--- a/Results.docx
+++ b/Results.docx
@@ -4,286 +4,4058 @@
   <w:body>
     <w:p>
       <w:pPr>
-        <w:rPr>
-          <w:rFonts w:ascii="Times New Roman" w:hAnsi="Times New Roman" w:cs="Times New Roman"/>
+        <w:pStyle w:val="Titel"/>
+        <w:jc w:val="both"/>
+        <w:rPr>
+          <w:sz w:val="72"/>
+          <w:szCs w:val="72"/>
+          <w:lang w:val="en-GB"/>
+        </w:rPr>
+      </w:pPr>
+      <w:r>
+        <w:rPr>
+          <w:sz w:val="72"/>
+          <w:szCs w:val="72"/>
+          <w:lang w:val="en-GB"/>
+        </w:rPr>
+        <w:t>Documentation</w:t>
+      </w:r>
+      <w:r>
+        <w:rPr>
+          <w:sz w:val="72"/>
+          <w:szCs w:val="72"/>
+          <w:lang w:val="en-GB"/>
+        </w:rPr>
+        <w:t xml:space="preserve"> – heart-disease</w:t>
+      </w:r>
+    </w:p>
+    <w:p>
+      <w:pPr>
+        <w:rPr>
+          <w:lang w:val="en-GB"/>
+        </w:rPr>
+      </w:pPr>
+      <w:r>
+        <w:rPr>
+          <w:lang w:val="en-GB"/>
+        </w:rPr>
+        <w:t xml:space="preserve">Repo: </w:t>
+      </w:r>
+      <w:hyperlink r:id="rId5" w:history="1">
+        <w:r>
+          <w:rPr>
+            <w:rStyle w:val="Hyperlink"/>
+            <w:lang w:val="en-GB"/>
+          </w:rPr>
+          <w:t>https://github.com/HuberNicolas/heart-disease</w:t>
+        </w:r>
+      </w:hyperlink>
+    </w:p>
+    <w:p>
+      <w:pPr>
+        <w:pStyle w:val="Titel"/>
+        <w:jc w:val="both"/>
+        <w:rPr>
+          <w:lang w:val="en-GB"/>
+        </w:rPr>
+      </w:pPr>
+      <w:r>
+        <w:rPr>
+          <w:lang w:val="en-GB"/>
+        </w:rPr>
+        <w:t>About the datasets</w:t>
+      </w:r>
+    </w:p>
+    <w:p>
+      <w:pPr>
+        <w:jc w:val="both"/>
+        <w:rPr>
+          <w:lang w:val="en-GB"/>
+        </w:rPr>
+      </w:pPr>
+      <w:r>
+        <w:rPr>
+          <w:lang w:val="en-GB"/>
+        </w:rPr>
+        <w:t>The following explanations are based on the heart-</w:t>
+      </w:r>
+      <w:proofErr w:type="spellStart"/>
+      <w:proofErr w:type="gramStart"/>
+      <w:r>
+        <w:rPr>
+          <w:lang w:val="en-GB"/>
+        </w:rPr>
+        <w:t>disease.NAMES</w:t>
+      </w:r>
+      <w:proofErr w:type="spellEnd"/>
+      <w:proofErr w:type="gramEnd"/>
+      <w:r>
+        <w:rPr>
+          <w:lang w:val="en-GB"/>
+        </w:rPr>
+        <w:t xml:space="preserve"> file. </w:t>
+      </w:r>
+    </w:p>
+    <w:p>
+      <w:pPr>
+        <w:jc w:val="both"/>
+        <w:rPr>
+          <w:lang w:val="en-GB"/>
+        </w:rPr>
+      </w:pPr>
+      <w:r>
+        <w:rPr>
+          <w:lang w:val="en-GB"/>
+        </w:rPr>
+        <w:t># of Instances:</w:t>
+      </w:r>
+    </w:p>
+    <w:p>
+      <w:pPr>
+        <w:jc w:val="both"/>
+        <w:rPr>
+          <w:lang w:val="en-GB"/>
+        </w:rPr>
+      </w:pPr>
+      <w:r>
+        <w:rPr>
+          <w:lang w:val="en-GB"/>
+        </w:rPr>
+        <w:t>Cleveland: 303</w:t>
+      </w:r>
+    </w:p>
+    <w:p>
+      <w:pPr>
+        <w:jc w:val="both"/>
+        <w:rPr>
+          <w:lang w:val="en-GB"/>
+        </w:rPr>
+      </w:pPr>
+      <w:r>
+        <w:rPr>
+          <w:lang w:val="en-GB"/>
+        </w:rPr>
+        <w:t>Hungarian: 294</w:t>
+      </w:r>
+    </w:p>
+    <w:p>
+      <w:pPr>
+        <w:jc w:val="both"/>
+        <w:rPr>
+          <w:lang w:val="en-GB"/>
+        </w:rPr>
+      </w:pPr>
+      <w:r>
+        <w:rPr>
+          <w:lang w:val="en-GB"/>
+        </w:rPr>
+        <w:t>Switzerland: 123</w:t>
+      </w:r>
+    </w:p>
+    <w:p>
+      <w:pPr>
+        <w:jc w:val="both"/>
+        <w:rPr>
+          <w:lang w:val="en-GB"/>
+        </w:rPr>
+      </w:pPr>
+      <w:r>
+        <w:rPr>
+          <w:lang w:val="en-GB"/>
+        </w:rPr>
+        <w:t>Long Beach VA: 200</w:t>
+      </w:r>
+    </w:p>
+    <w:p>
+      <w:pPr>
+        <w:jc w:val="both"/>
+        <w:rPr>
+          <w:lang w:val="en-GB"/>
+        </w:rPr>
+      </w:pPr>
+    </w:p>
+    <w:p>
+      <w:pPr>
+        <w:jc w:val="both"/>
+        <w:rPr>
+          <w:lang w:val="en-GB"/>
+        </w:rPr>
+      </w:pPr>
+      <w:r>
+        <w:rPr>
+          <w:lang w:val="en-GB"/>
+        </w:rPr>
+        <w:t>Number of Attributes: 76 (including the predicted attribute)</w:t>
+      </w:r>
+      <w:r>
+        <w:rPr>
+          <w:lang w:val="en-GB"/>
+        </w:rPr>
+        <w:t xml:space="preserve"> See appendix for complete list. (</w:t>
+      </w:r>
+      <w:r>
+        <w:rPr>
+          <w:lang w:val="en-GB"/>
+        </w:rPr>
+        <w:t>Missing Attribute Values: Several.  Distinguished with value -9.0.</w:t>
+      </w:r>
+      <w:r>
+        <w:rPr>
+          <w:lang w:val="en-GB"/>
+        </w:rPr>
+        <w:t>)</w:t>
+      </w:r>
+    </w:p>
+    <w:p>
+      <w:pPr>
+        <w:jc w:val="both"/>
+        <w:rPr>
+          <w:lang w:val="en-GB"/>
+        </w:rPr>
+      </w:pPr>
+      <w:r>
+        <w:rPr>
+          <w:lang w:val="en-GB"/>
+        </w:rPr>
+        <w:t>“</w:t>
+      </w:r>
+      <w:r>
+        <w:rPr>
+          <w:lang w:val="en-GB"/>
+        </w:rPr>
+        <w:t>This database contains 76 attributes, but all published experiments</w:t>
+      </w:r>
+      <w:r>
+        <w:rPr>
+          <w:lang w:val="en-GB"/>
+        </w:rPr>
+        <w:t xml:space="preserve"> </w:t>
+      </w:r>
+      <w:r>
+        <w:rPr>
+          <w:lang w:val="en-GB"/>
+        </w:rPr>
+        <w:t>refer to using a subset of 14 of them.  In particular, the Cleveland</w:t>
+      </w:r>
+      <w:r>
+        <w:rPr>
+          <w:lang w:val="en-GB"/>
+        </w:rPr>
+        <w:t xml:space="preserve"> </w:t>
+      </w:r>
+      <w:r>
+        <w:rPr>
+          <w:lang w:val="en-GB"/>
+        </w:rPr>
+        <w:t>database is the only one that has been used by ML researchers to this date.</w:t>
+      </w:r>
+      <w:r>
+        <w:rPr>
+          <w:lang w:val="en-GB"/>
+        </w:rPr>
+        <w:t>”</w:t>
+      </w:r>
+    </w:p>
+    <w:p>
+      <w:pPr>
+        <w:jc w:val="both"/>
+        <w:rPr>
+          <w:lang w:val="en-GB"/>
+        </w:rPr>
+      </w:pPr>
+      <w:r>
+        <w:rPr>
+          <w:lang w:val="en-GB"/>
+        </w:rPr>
+        <w:t>Class distribution: (</w:t>
+      </w:r>
+      <w:proofErr w:type="spellStart"/>
+      <w:r>
+        <w:rPr>
+          <w:lang w:val="en-GB"/>
+        </w:rPr>
+        <w:t>Classtype</w:t>
+      </w:r>
+      <w:proofErr w:type="spellEnd"/>
+      <w:r>
+        <w:rPr>
+          <w:lang w:val="en-GB"/>
+        </w:rPr>
+        <w:t xml:space="preserve"> (domain [0,4]) is referring to feature 58 “</w:t>
+      </w:r>
+      <w:proofErr w:type="spellStart"/>
+      <w:r>
+        <w:rPr>
+          <w:lang w:val="en-GB"/>
+        </w:rPr>
+        <w:t>num</w:t>
+      </w:r>
+      <w:proofErr w:type="spellEnd"/>
+      <w:r>
+        <w:rPr>
+          <w:lang w:val="en-GB"/>
+        </w:rPr>
+        <w:t xml:space="preserve">”, </w:t>
+      </w:r>
+      <w:r>
+        <w:rPr>
+          <w:lang w:val="en-GB"/>
+        </w:rPr>
+        <w:t>diagnosis of heart disease (angiographic disease status)</w:t>
+      </w:r>
+      <w:r>
+        <w:rPr>
+          <w:lang w:val="en-GB"/>
+        </w:rPr>
+        <w:t>. This indicates, how severe the disease is (0: no disease, 4: most severe disease)</w:t>
+      </w:r>
+    </w:p>
+    <w:tbl>
+      <w:tblPr>
+        <w:tblStyle w:val="Tabellenraster"/>
+        <w:tblW w:w="8931" w:type="dxa"/>
+        <w:tblInd w:w="-5" w:type="dxa"/>
+        <w:tblLook w:val="04A0" w:firstRow="1" w:lastRow="0" w:firstColumn="1" w:lastColumn="0" w:noHBand="0" w:noVBand="1"/>
+      </w:tblPr>
+      <w:tblGrid>
+        <w:gridCol w:w="1843"/>
+        <w:gridCol w:w="1181"/>
+        <w:gridCol w:w="1181"/>
+        <w:gridCol w:w="1182"/>
+        <w:gridCol w:w="1181"/>
+        <w:gridCol w:w="1181"/>
+        <w:gridCol w:w="1182"/>
+      </w:tblGrid>
+      <w:tr>
+        <w:tc>
+          <w:tcPr>
+            <w:tcW w:w="1843" w:type="dxa"/>
+          </w:tcPr>
+          <w:p>
+            <w:pPr>
+              <w:jc w:val="both"/>
+              <w:rPr>
+                <w:lang w:val="en-GB"/>
+              </w:rPr>
+            </w:pPr>
+            <w:r>
+              <w:rPr>
+                <w:lang w:val="en-GB"/>
+              </w:rPr>
+              <w:t>Database</w:t>
+            </w:r>
+          </w:p>
+        </w:tc>
+        <w:tc>
+          <w:tcPr>
+            <w:tcW w:w="1181" w:type="dxa"/>
+          </w:tcPr>
+          <w:p>
+            <w:pPr>
+              <w:jc w:val="both"/>
+              <w:rPr>
+                <w:lang w:val="en-GB"/>
+              </w:rPr>
+            </w:pPr>
+            <w:r>
+              <w:rPr>
+                <w:lang w:val="en-GB"/>
+              </w:rPr>
+              <w:t>Class = 0</w:t>
+            </w:r>
+          </w:p>
+        </w:tc>
+        <w:tc>
+          <w:tcPr>
+            <w:tcW w:w="1181" w:type="dxa"/>
+          </w:tcPr>
+          <w:p>
+            <w:pPr>
+              <w:jc w:val="both"/>
+              <w:rPr>
+                <w:lang w:val="en-GB"/>
+              </w:rPr>
+            </w:pPr>
+            <w:r>
+              <w:rPr>
+                <w:lang w:val="en-GB"/>
+              </w:rPr>
+              <w:t>Class = 1</w:t>
+            </w:r>
+          </w:p>
+        </w:tc>
+        <w:tc>
+          <w:tcPr>
+            <w:tcW w:w="1182" w:type="dxa"/>
+          </w:tcPr>
+          <w:p>
+            <w:pPr>
+              <w:jc w:val="both"/>
+              <w:rPr>
+                <w:lang w:val="en-GB"/>
+              </w:rPr>
+            </w:pPr>
+            <w:r>
+              <w:rPr>
+                <w:lang w:val="en-GB"/>
+              </w:rPr>
+              <w:t>Class = 2</w:t>
+            </w:r>
+          </w:p>
+        </w:tc>
+        <w:tc>
+          <w:tcPr>
+            <w:tcW w:w="1181" w:type="dxa"/>
+          </w:tcPr>
+          <w:p>
+            <w:pPr>
+              <w:jc w:val="both"/>
+              <w:rPr>
+                <w:lang w:val="en-GB"/>
+              </w:rPr>
+            </w:pPr>
+            <w:r>
+              <w:rPr>
+                <w:lang w:val="en-GB"/>
+              </w:rPr>
+              <w:t>Class = 3</w:t>
+            </w:r>
+          </w:p>
+        </w:tc>
+        <w:tc>
+          <w:tcPr>
+            <w:tcW w:w="1181" w:type="dxa"/>
+          </w:tcPr>
+          <w:p>
+            <w:pPr>
+              <w:jc w:val="both"/>
+              <w:rPr>
+                <w:lang w:val="en-GB"/>
+              </w:rPr>
+            </w:pPr>
+            <w:r>
+              <w:rPr>
+                <w:lang w:val="en-GB"/>
+              </w:rPr>
+              <w:t>Class = 4</w:t>
+            </w:r>
+          </w:p>
+        </w:tc>
+        <w:tc>
+          <w:tcPr>
+            <w:tcW w:w="1182" w:type="dxa"/>
+          </w:tcPr>
+          <w:p>
+            <w:pPr>
+              <w:jc w:val="both"/>
+              <w:rPr>
+                <w:lang w:val="en-GB"/>
+              </w:rPr>
+            </w:pPr>
+            <w:r>
+              <w:rPr>
+                <w:lang w:val="en-GB"/>
+              </w:rPr>
+              <w:t>Total</w:t>
+            </w:r>
+          </w:p>
+        </w:tc>
+      </w:tr>
+      <w:tr>
+        <w:tc>
+          <w:tcPr>
+            <w:tcW w:w="1843" w:type="dxa"/>
+          </w:tcPr>
+          <w:p>
+            <w:pPr>
+              <w:jc w:val="both"/>
+              <w:rPr>
+                <w:lang w:val="en-GB"/>
+              </w:rPr>
+            </w:pPr>
+            <w:r>
+              <w:rPr>
+                <w:lang w:val="en-GB"/>
+              </w:rPr>
+              <w:t>Cleveland</w:t>
+            </w:r>
+          </w:p>
+        </w:tc>
+        <w:tc>
+          <w:tcPr>
+            <w:tcW w:w="1181" w:type="dxa"/>
+          </w:tcPr>
+          <w:p>
+            <w:pPr>
+              <w:jc w:val="both"/>
+              <w:rPr>
+                <w:lang w:val="en-GB"/>
+              </w:rPr>
+            </w:pPr>
+            <w:r>
+              <w:rPr>
+                <w:lang w:val="en-GB"/>
+              </w:rPr>
+              <w:t>164</w:t>
+            </w:r>
+          </w:p>
+        </w:tc>
+        <w:tc>
+          <w:tcPr>
+            <w:tcW w:w="1181" w:type="dxa"/>
+          </w:tcPr>
+          <w:p>
+            <w:pPr>
+              <w:jc w:val="both"/>
+              <w:rPr>
+                <w:lang w:val="en-GB"/>
+              </w:rPr>
+            </w:pPr>
+            <w:r>
+              <w:rPr>
+                <w:lang w:val="en-GB"/>
+              </w:rPr>
+              <w:t>55</w:t>
+            </w:r>
+          </w:p>
+        </w:tc>
+        <w:tc>
+          <w:tcPr>
+            <w:tcW w:w="1182" w:type="dxa"/>
+          </w:tcPr>
+          <w:p>
+            <w:pPr>
+              <w:jc w:val="both"/>
+              <w:rPr>
+                <w:lang w:val="en-GB"/>
+              </w:rPr>
+            </w:pPr>
+            <w:r>
+              <w:rPr>
+                <w:lang w:val="en-GB"/>
+              </w:rPr>
+              <w:t>36</w:t>
+            </w:r>
+          </w:p>
+        </w:tc>
+        <w:tc>
+          <w:tcPr>
+            <w:tcW w:w="1181" w:type="dxa"/>
+          </w:tcPr>
+          <w:p>
+            <w:pPr>
+              <w:jc w:val="both"/>
+              <w:rPr>
+                <w:lang w:val="en-GB"/>
+              </w:rPr>
+            </w:pPr>
+            <w:r>
+              <w:rPr>
+                <w:lang w:val="en-GB"/>
+              </w:rPr>
+              <w:t>35</w:t>
+            </w:r>
+          </w:p>
+        </w:tc>
+        <w:tc>
+          <w:tcPr>
+            <w:tcW w:w="1181" w:type="dxa"/>
+          </w:tcPr>
+          <w:p>
+            <w:pPr>
+              <w:jc w:val="both"/>
+              <w:rPr>
+                <w:lang w:val="en-GB"/>
+              </w:rPr>
+            </w:pPr>
+            <w:r>
+              <w:rPr>
+                <w:lang w:val="en-GB"/>
+              </w:rPr>
+              <w:t>13</w:t>
+            </w:r>
+          </w:p>
+        </w:tc>
+        <w:tc>
+          <w:tcPr>
+            <w:tcW w:w="1182" w:type="dxa"/>
+          </w:tcPr>
+          <w:p>
+            <w:pPr>
+              <w:jc w:val="both"/>
+              <w:rPr>
+                <w:lang w:val="en-GB"/>
+              </w:rPr>
+            </w:pPr>
+            <w:r>
+              <w:rPr>
+                <w:lang w:val="en-GB"/>
+              </w:rPr>
+              <w:t>303</w:t>
+            </w:r>
+          </w:p>
+        </w:tc>
+      </w:tr>
+      <w:tr>
+        <w:tc>
+          <w:tcPr>
+            <w:tcW w:w="1843" w:type="dxa"/>
+          </w:tcPr>
+          <w:p>
+            <w:pPr>
+              <w:jc w:val="both"/>
+              <w:rPr>
+                <w:lang w:val="en-GB"/>
+              </w:rPr>
+            </w:pPr>
+            <w:r>
+              <w:rPr>
+                <w:lang w:val="en-GB"/>
+              </w:rPr>
+              <w:t>Hungarian</w:t>
+            </w:r>
+          </w:p>
+        </w:tc>
+        <w:tc>
+          <w:tcPr>
+            <w:tcW w:w="1181" w:type="dxa"/>
+          </w:tcPr>
+          <w:p>
+            <w:pPr>
+              <w:jc w:val="both"/>
+              <w:rPr>
+                <w:lang w:val="en-GB"/>
+              </w:rPr>
+            </w:pPr>
+            <w:r>
+              <w:rPr>
+                <w:lang w:val="en-GB"/>
+              </w:rPr>
+              <w:t>188</w:t>
+            </w:r>
+          </w:p>
+        </w:tc>
+        <w:tc>
+          <w:tcPr>
+            <w:tcW w:w="1181" w:type="dxa"/>
+          </w:tcPr>
+          <w:p>
+            <w:pPr>
+              <w:jc w:val="both"/>
+              <w:rPr>
+                <w:lang w:val="en-GB"/>
+              </w:rPr>
+            </w:pPr>
+            <w:r>
+              <w:rPr>
+                <w:lang w:val="en-GB"/>
+              </w:rPr>
+              <w:t>37</w:t>
+            </w:r>
+          </w:p>
+        </w:tc>
+        <w:tc>
+          <w:tcPr>
+            <w:tcW w:w="1182" w:type="dxa"/>
+          </w:tcPr>
+          <w:p>
+            <w:pPr>
+              <w:jc w:val="both"/>
+              <w:rPr>
+                <w:lang w:val="en-GB"/>
+              </w:rPr>
+            </w:pPr>
+            <w:r>
+              <w:rPr>
+                <w:lang w:val="en-GB"/>
+              </w:rPr>
+              <w:t>26</w:t>
+            </w:r>
+          </w:p>
+        </w:tc>
+        <w:tc>
+          <w:tcPr>
+            <w:tcW w:w="1181" w:type="dxa"/>
+          </w:tcPr>
+          <w:p>
+            <w:pPr>
+              <w:jc w:val="both"/>
+              <w:rPr>
+                <w:lang w:val="en-GB"/>
+              </w:rPr>
+            </w:pPr>
+            <w:r>
+              <w:rPr>
+                <w:lang w:val="en-GB"/>
+              </w:rPr>
+              <w:t>28</w:t>
+            </w:r>
+          </w:p>
+        </w:tc>
+        <w:tc>
+          <w:tcPr>
+            <w:tcW w:w="1181" w:type="dxa"/>
+          </w:tcPr>
+          <w:p>
+            <w:pPr>
+              <w:jc w:val="both"/>
+              <w:rPr>
+                <w:lang w:val="en-GB"/>
+              </w:rPr>
+            </w:pPr>
+            <w:r>
+              <w:rPr>
+                <w:lang w:val="en-GB"/>
+              </w:rPr>
+              <w:t>15</w:t>
+            </w:r>
+          </w:p>
+        </w:tc>
+        <w:tc>
+          <w:tcPr>
+            <w:tcW w:w="1182" w:type="dxa"/>
+          </w:tcPr>
+          <w:p>
+            <w:pPr>
+              <w:jc w:val="both"/>
+              <w:rPr>
+                <w:lang w:val="en-GB"/>
+              </w:rPr>
+            </w:pPr>
+            <w:r>
+              <w:rPr>
+                <w:lang w:val="en-GB"/>
+              </w:rPr>
+              <w:t>294</w:t>
+            </w:r>
+          </w:p>
+        </w:tc>
+      </w:tr>
+      <w:tr>
+        <w:tc>
+          <w:tcPr>
+            <w:tcW w:w="1843" w:type="dxa"/>
+          </w:tcPr>
+          <w:p>
+            <w:pPr>
+              <w:jc w:val="both"/>
+              <w:rPr>
+                <w:lang w:val="en-GB"/>
+              </w:rPr>
+            </w:pPr>
+            <w:r>
+              <w:rPr>
+                <w:lang w:val="en-GB"/>
+              </w:rPr>
+              <w:t>Switzerland</w:t>
+            </w:r>
+          </w:p>
+        </w:tc>
+        <w:tc>
+          <w:tcPr>
+            <w:tcW w:w="1181" w:type="dxa"/>
+          </w:tcPr>
+          <w:p>
+            <w:pPr>
+              <w:jc w:val="both"/>
+              <w:rPr>
+                <w:lang w:val="en-GB"/>
+              </w:rPr>
+            </w:pPr>
+            <w:r>
+              <w:rPr>
+                <w:lang w:val="en-GB"/>
+              </w:rPr>
+              <w:t>8</w:t>
+            </w:r>
+          </w:p>
+        </w:tc>
+        <w:tc>
+          <w:tcPr>
+            <w:tcW w:w="1181" w:type="dxa"/>
+          </w:tcPr>
+          <w:p>
+            <w:pPr>
+              <w:jc w:val="both"/>
+              <w:rPr>
+                <w:lang w:val="en-GB"/>
+              </w:rPr>
+            </w:pPr>
+            <w:r>
+              <w:rPr>
+                <w:lang w:val="en-GB"/>
+              </w:rPr>
+              <w:t>48</w:t>
+            </w:r>
+          </w:p>
+        </w:tc>
+        <w:tc>
+          <w:tcPr>
+            <w:tcW w:w="1182" w:type="dxa"/>
+          </w:tcPr>
+          <w:p>
+            <w:pPr>
+              <w:jc w:val="both"/>
+              <w:rPr>
+                <w:lang w:val="en-GB"/>
+              </w:rPr>
+            </w:pPr>
+            <w:r>
+              <w:rPr>
+                <w:lang w:val="en-GB"/>
+              </w:rPr>
+              <w:t>32</w:t>
+            </w:r>
+          </w:p>
+        </w:tc>
+        <w:tc>
+          <w:tcPr>
+            <w:tcW w:w="1181" w:type="dxa"/>
+          </w:tcPr>
+          <w:p>
+            <w:pPr>
+              <w:jc w:val="both"/>
+              <w:rPr>
+                <w:lang w:val="en-GB"/>
+              </w:rPr>
+            </w:pPr>
+            <w:r>
+              <w:rPr>
+                <w:lang w:val="en-GB"/>
+              </w:rPr>
+              <w:t>30</w:t>
+            </w:r>
+          </w:p>
+        </w:tc>
+        <w:tc>
+          <w:tcPr>
+            <w:tcW w:w="1181" w:type="dxa"/>
+          </w:tcPr>
+          <w:p>
+            <w:pPr>
+              <w:jc w:val="both"/>
+              <w:rPr>
+                <w:lang w:val="en-GB"/>
+              </w:rPr>
+            </w:pPr>
+            <w:r>
+              <w:rPr>
+                <w:lang w:val="en-GB"/>
+              </w:rPr>
+              <w:t>5</w:t>
+            </w:r>
+          </w:p>
+        </w:tc>
+        <w:tc>
+          <w:tcPr>
+            <w:tcW w:w="1182" w:type="dxa"/>
+          </w:tcPr>
+          <w:p>
+            <w:pPr>
+              <w:jc w:val="both"/>
+              <w:rPr>
+                <w:lang w:val="en-GB"/>
+              </w:rPr>
+            </w:pPr>
+            <w:r>
+              <w:rPr>
+                <w:lang w:val="en-GB"/>
+              </w:rPr>
+              <w:t>123</w:t>
+            </w:r>
+          </w:p>
+        </w:tc>
+      </w:tr>
+      <w:tr>
+        <w:tc>
+          <w:tcPr>
+            <w:tcW w:w="1843" w:type="dxa"/>
+          </w:tcPr>
+          <w:p>
+            <w:pPr>
+              <w:jc w:val="both"/>
+              <w:rPr>
+                <w:lang w:val="en-GB"/>
+              </w:rPr>
+            </w:pPr>
+            <w:r>
+              <w:rPr>
+                <w:lang w:val="en-GB"/>
+              </w:rPr>
+              <w:t>Long Beach VA:</w:t>
+            </w:r>
+          </w:p>
+        </w:tc>
+        <w:tc>
+          <w:tcPr>
+            <w:tcW w:w="1181" w:type="dxa"/>
+          </w:tcPr>
+          <w:p>
+            <w:pPr>
+              <w:jc w:val="both"/>
+              <w:rPr>
+                <w:lang w:val="en-GB"/>
+              </w:rPr>
+            </w:pPr>
+            <w:r>
+              <w:rPr>
+                <w:lang w:val="en-GB"/>
+              </w:rPr>
+              <w:t>51</w:t>
+            </w:r>
+          </w:p>
+        </w:tc>
+        <w:tc>
+          <w:tcPr>
+            <w:tcW w:w="1181" w:type="dxa"/>
+          </w:tcPr>
+          <w:p>
+            <w:pPr>
+              <w:jc w:val="both"/>
+              <w:rPr>
+                <w:lang w:val="en-GB"/>
+              </w:rPr>
+            </w:pPr>
+            <w:r>
+              <w:rPr>
+                <w:lang w:val="en-GB"/>
+              </w:rPr>
+              <w:t>56</w:t>
+            </w:r>
+          </w:p>
+        </w:tc>
+        <w:tc>
+          <w:tcPr>
+            <w:tcW w:w="1182" w:type="dxa"/>
+          </w:tcPr>
+          <w:p>
+            <w:pPr>
+              <w:jc w:val="both"/>
+              <w:rPr>
+                <w:lang w:val="en-GB"/>
+              </w:rPr>
+            </w:pPr>
+            <w:r>
+              <w:rPr>
+                <w:lang w:val="en-GB"/>
+              </w:rPr>
+              <w:t>41</w:t>
+            </w:r>
+          </w:p>
+        </w:tc>
+        <w:tc>
+          <w:tcPr>
+            <w:tcW w:w="1181" w:type="dxa"/>
+          </w:tcPr>
+          <w:p>
+            <w:pPr>
+              <w:jc w:val="both"/>
+              <w:rPr>
+                <w:lang w:val="en-GB"/>
+              </w:rPr>
+            </w:pPr>
+            <w:r>
+              <w:rPr>
+                <w:lang w:val="en-GB"/>
+              </w:rPr>
+              <w:t>42</w:t>
+            </w:r>
+          </w:p>
+        </w:tc>
+        <w:tc>
+          <w:tcPr>
+            <w:tcW w:w="1181" w:type="dxa"/>
+          </w:tcPr>
+          <w:p>
+            <w:pPr>
+              <w:jc w:val="both"/>
+              <w:rPr>
+                <w:lang w:val="en-GB"/>
+              </w:rPr>
+            </w:pPr>
+            <w:r>
+              <w:rPr>
+                <w:lang w:val="en-GB"/>
+              </w:rPr>
+              <w:t>10</w:t>
+            </w:r>
+          </w:p>
+        </w:tc>
+        <w:tc>
+          <w:tcPr>
+            <w:tcW w:w="1182" w:type="dxa"/>
+          </w:tcPr>
+          <w:p>
+            <w:pPr>
+              <w:jc w:val="both"/>
+              <w:rPr>
+                <w:lang w:val="en-GB"/>
+              </w:rPr>
+            </w:pPr>
+            <w:r>
+              <w:rPr>
+                <w:lang w:val="en-GB"/>
+              </w:rPr>
+              <w:t>200</w:t>
+            </w:r>
+          </w:p>
+        </w:tc>
+      </w:tr>
+    </w:tbl>
+    <w:p>
+      <w:pPr>
+        <w:jc w:val="both"/>
+        <w:rPr>
+          <w:lang w:val="en-GB"/>
+        </w:rPr>
+      </w:pPr>
+    </w:p>
+    <w:p>
+      <w:pPr>
+        <w:jc w:val="both"/>
+        <w:rPr>
+          <w:lang w:val="en-GB"/>
+        </w:rPr>
+      </w:pPr>
+      <w:r>
+        <w:rPr>
+          <w:lang w:val="en-GB"/>
+        </w:rPr>
+        <w:t>Python Version:</w:t>
+      </w:r>
+      <w:r>
+        <w:rPr>
+          <w:lang w:val="en-GB"/>
+        </w:rPr>
+        <w:t xml:space="preserve"> 3.8.5 (64-bit)</w:t>
+      </w:r>
+    </w:p>
+    <w:p>
+      <w:pPr>
+        <w:jc w:val="both"/>
+        <w:rPr>
+          <w:lang w:val="en-GB"/>
+        </w:rPr>
+      </w:pPr>
+      <w:r>
+        <w:rPr>
+          <w:lang w:val="en-GB"/>
+        </w:rPr>
+        <w:t>R Version:</w:t>
+      </w:r>
+      <w:r>
+        <w:rPr>
+          <w:lang w:val="en-GB"/>
+        </w:rPr>
+        <w:t xml:space="preserve"> ###</w:t>
+      </w:r>
+      <w:r>
+        <w:rPr>
+          <w:lang w:val="en-GB"/>
+        </w:rPr>
+        <w:br w:type="page"/>
+      </w:r>
+    </w:p>
+    <w:p>
+      <w:pPr>
+        <w:pStyle w:val="Titel"/>
+        <w:jc w:val="both"/>
+        <w:rPr>
+          <w:lang w:val="en-GB"/>
+        </w:rPr>
+      </w:pPr>
+      <w:r>
+        <w:rPr>
+          <w:lang w:val="en-GB"/>
+        </w:rPr>
+        <w:lastRenderedPageBreak/>
+        <w:t>Description of</w:t>
+      </w:r>
+      <w:r>
+        <w:rPr>
+          <w:lang w:val="en-GB"/>
+        </w:rPr>
+        <w:t xml:space="preserve"> the process-pipeline</w:t>
+      </w:r>
+    </w:p>
+    <w:p>
+      <w:pPr>
+        <w:jc w:val="both"/>
+        <w:rPr>
+          <w:lang w:val="en-GB"/>
+        </w:rPr>
+      </w:pPr>
+    </w:p>
+    <w:p>
+      <w:pPr>
+        <w:jc w:val="both"/>
+        <w:rPr>
+          <w:rStyle w:val="Fett"/>
+        </w:rPr>
+      </w:pPr>
+      <w:r>
+        <w:rPr>
+          <w:rStyle w:val="Fett"/>
+        </w:rPr>
+        <w:t>General:</w:t>
+      </w:r>
+    </w:p>
+    <w:p>
+      <w:pPr>
+        <w:jc w:val="both"/>
+        <w:rPr>
+          <w:lang w:val="en-GB"/>
+        </w:rPr>
+      </w:pPr>
+      <w:r>
+        <w:rPr>
+          <w:lang w:val="en-GB"/>
+        </w:rPr>
+        <w:t>Note:</w:t>
+      </w:r>
+      <w:r>
+        <w:rPr>
+          <w:lang w:val="en-GB"/>
+        </w:rPr>
+        <w:t xml:space="preserve"> </w:t>
+      </w:r>
+      <w:r>
+        <w:rPr>
+          <w:lang w:val="en-GB"/>
+        </w:rPr>
+        <w:t>For this data science p</w:t>
+      </w:r>
+      <w:r>
+        <w:rPr>
+          <w:lang w:val="en-GB"/>
+        </w:rPr>
+        <w:t>roject, only the following .data files were used:</w:t>
+      </w:r>
+    </w:p>
+    <w:tbl>
+      <w:tblPr>
+        <w:tblStyle w:val="Tabellenraster"/>
+        <w:tblW w:w="9493" w:type="dxa"/>
+        <w:tblLook w:val="04A0" w:firstRow="1" w:lastRow="0" w:firstColumn="1" w:lastColumn="0" w:noHBand="0" w:noVBand="1"/>
+      </w:tblPr>
+      <w:tblGrid>
+        <w:gridCol w:w="3397"/>
+        <w:gridCol w:w="6096"/>
+      </w:tblGrid>
+      <w:tr>
+        <w:tc>
+          <w:tcPr>
+            <w:tcW w:w="3397" w:type="dxa"/>
+          </w:tcPr>
+          <w:p>
+            <w:pPr>
+              <w:jc w:val="both"/>
+              <w:rPr>
+                <w:lang w:val="en-GB"/>
+              </w:rPr>
+            </w:pPr>
+            <w:r>
+              <w:rPr>
+                <w:lang w:val="en-GB"/>
+              </w:rPr>
+              <w:t>Filename</w:t>
+            </w:r>
+          </w:p>
+        </w:tc>
+        <w:tc>
+          <w:tcPr>
+            <w:tcW w:w="6096" w:type="dxa"/>
+          </w:tcPr>
+          <w:p>
+            <w:pPr>
+              <w:jc w:val="both"/>
+              <w:rPr>
+                <w:lang w:val="en-GB"/>
+              </w:rPr>
+            </w:pPr>
+            <w:r>
+              <w:rPr>
+                <w:lang w:val="en-GB"/>
+              </w:rPr>
+              <w:t>Md5-Hash</w:t>
+            </w:r>
+          </w:p>
+        </w:tc>
+      </w:tr>
+      <w:tr>
+        <w:tc>
+          <w:tcPr>
+            <w:tcW w:w="3397" w:type="dxa"/>
+          </w:tcPr>
+          <w:p>
+            <w:pPr>
+              <w:jc w:val="both"/>
+              <w:rPr>
+                <w:lang w:val="en-GB"/>
+              </w:rPr>
+            </w:pPr>
+            <w:proofErr w:type="spellStart"/>
+            <w:r>
+              <w:rPr>
+                <w:lang w:val="en-GB"/>
+              </w:rPr>
+              <w:t>cleveland.data</w:t>
+            </w:r>
+            <w:proofErr w:type="spellEnd"/>
+          </w:p>
+        </w:tc>
+        <w:tc>
+          <w:tcPr>
+            <w:tcW w:w="6096" w:type="dxa"/>
+          </w:tcPr>
+          <w:p>
+            <w:pPr>
+              <w:jc w:val="both"/>
+              <w:rPr>
+                <w:lang w:val="en-GB"/>
+              </w:rPr>
+            </w:pPr>
+            <w:r>
+              <w:rPr>
+                <w:lang w:val="en-GB"/>
+              </w:rPr>
+              <w:t>2388e97e27676171aa0a1c61bb4a3670</w:t>
+            </w:r>
+          </w:p>
+        </w:tc>
+      </w:tr>
+      <w:tr>
+        <w:tc>
+          <w:tcPr>
+            <w:tcW w:w="3397" w:type="dxa"/>
+          </w:tcPr>
+          <w:p>
+            <w:pPr>
+              <w:jc w:val="both"/>
+              <w:rPr>
+                <w:lang w:val="en-GB"/>
+              </w:rPr>
+            </w:pPr>
+            <w:proofErr w:type="spellStart"/>
+            <w:r>
+              <w:rPr>
+                <w:lang w:val="en-GB"/>
+              </w:rPr>
+              <w:t>hungarian.data</w:t>
+            </w:r>
+            <w:proofErr w:type="spellEnd"/>
+          </w:p>
+        </w:tc>
+        <w:tc>
+          <w:tcPr>
+            <w:tcW w:w="6096" w:type="dxa"/>
+          </w:tcPr>
+          <w:p>
+            <w:pPr>
+              <w:jc w:val="both"/>
+              <w:rPr>
+                <w:lang w:val="en-GB"/>
+              </w:rPr>
+            </w:pPr>
+            <w:r>
+              <w:rPr>
+                <w:lang w:val="en-GB"/>
+              </w:rPr>
+              <w:t>ce4a62b8de90d93d616ede3253239851</w:t>
+            </w:r>
+          </w:p>
+        </w:tc>
+      </w:tr>
+      <w:tr>
+        <w:tc>
+          <w:tcPr>
+            <w:tcW w:w="3397" w:type="dxa"/>
+          </w:tcPr>
+          <w:p>
+            <w:pPr>
+              <w:jc w:val="both"/>
+              <w:rPr>
+                <w:lang w:val="en-GB"/>
+              </w:rPr>
+            </w:pPr>
+            <w:r>
+              <w:rPr>
+                <w:lang w:val="en-GB"/>
+              </w:rPr>
+              <w:t>long-beach-</w:t>
+            </w:r>
+            <w:proofErr w:type="spellStart"/>
+            <w:r>
+              <w:rPr>
+                <w:lang w:val="en-GB"/>
+              </w:rPr>
+              <w:t>va.data</w:t>
+            </w:r>
+            <w:proofErr w:type="spellEnd"/>
+          </w:p>
+        </w:tc>
+        <w:tc>
+          <w:tcPr>
+            <w:tcW w:w="6096" w:type="dxa"/>
+          </w:tcPr>
+          <w:p>
+            <w:pPr>
+              <w:jc w:val="both"/>
+              <w:rPr>
+                <w:lang w:val="en-GB"/>
+              </w:rPr>
+            </w:pPr>
+            <w:r>
+              <w:rPr>
+                <w:lang w:val="en-GB"/>
+              </w:rPr>
+              <w:t>381cee4b51b786623402929e2cc1ccf9</w:t>
+            </w:r>
+          </w:p>
+        </w:tc>
+      </w:tr>
+      <w:tr>
+        <w:tc>
+          <w:tcPr>
+            <w:tcW w:w="3397" w:type="dxa"/>
+          </w:tcPr>
+          <w:p>
+            <w:pPr>
+              <w:jc w:val="both"/>
+              <w:rPr>
+                <w:lang w:val="en-GB"/>
+              </w:rPr>
+            </w:pPr>
+            <w:proofErr w:type="spellStart"/>
+            <w:r>
+              <w:rPr>
+                <w:lang w:val="en-GB"/>
+              </w:rPr>
+              <w:t>switzerland.data</w:t>
+            </w:r>
+            <w:proofErr w:type="spellEnd"/>
+          </w:p>
+        </w:tc>
+        <w:tc>
+          <w:tcPr>
+            <w:tcW w:w="6096" w:type="dxa"/>
+          </w:tcPr>
+          <w:p>
+            <w:pPr>
+              <w:jc w:val="both"/>
+              <w:rPr>
+                <w:lang w:val="en-GB"/>
+              </w:rPr>
+            </w:pPr>
+            <w:r>
+              <w:rPr>
+                <w:lang w:val="en-GB"/>
+              </w:rPr>
+              <w:t>b2a3e9cc9c82dc0f8fa19bb851db495d</w:t>
+            </w:r>
+          </w:p>
+        </w:tc>
+      </w:tr>
+    </w:tbl>
+    <w:p>
+      <w:pPr>
+        <w:jc w:val="both"/>
+        <w:rPr>
+          <w:lang w:val="en-GB"/>
+        </w:rPr>
+      </w:pPr>
+    </w:p>
+    <w:p>
+      <w:pPr>
+        <w:jc w:val="both"/>
+        <w:rPr>
+          <w:lang w:val="en-GB"/>
+        </w:rPr>
+      </w:pPr>
+      <w:r>
+        <w:rPr>
+          <w:lang w:val="en-GB"/>
+        </w:rPr>
+        <w:t xml:space="preserve">These .data files were not used: </w:t>
+      </w:r>
+    </w:p>
+    <w:tbl>
+      <w:tblPr>
+        <w:tblStyle w:val="Tabellenraster"/>
+        <w:tblW w:w="9493" w:type="dxa"/>
+        <w:tblLook w:val="04A0" w:firstRow="1" w:lastRow="0" w:firstColumn="1" w:lastColumn="0" w:noHBand="0" w:noVBand="1"/>
+      </w:tblPr>
+      <w:tblGrid>
+        <w:gridCol w:w="3397"/>
+        <w:gridCol w:w="6096"/>
+      </w:tblGrid>
+      <w:tr>
+        <w:tc>
+          <w:tcPr>
+            <w:tcW w:w="3397" w:type="dxa"/>
+          </w:tcPr>
+          <w:p>
+            <w:pPr>
+              <w:jc w:val="both"/>
+              <w:rPr>
+                <w:lang w:val="en-GB"/>
+              </w:rPr>
+            </w:pPr>
+            <w:r>
+              <w:rPr>
+                <w:lang w:val="en-GB"/>
+              </w:rPr>
+              <w:t>Filename</w:t>
+            </w:r>
+          </w:p>
+        </w:tc>
+        <w:tc>
+          <w:tcPr>
+            <w:tcW w:w="6096" w:type="dxa"/>
+          </w:tcPr>
+          <w:p>
+            <w:pPr>
+              <w:jc w:val="both"/>
+              <w:rPr>
+                <w:lang w:val="en-GB"/>
+              </w:rPr>
+            </w:pPr>
+            <w:r>
+              <w:rPr>
+                <w:lang w:val="en-GB"/>
+              </w:rPr>
+              <w:t>Md5-Hash</w:t>
+            </w:r>
+          </w:p>
+        </w:tc>
+      </w:tr>
+      <w:tr>
+        <w:tc>
+          <w:tcPr>
+            <w:tcW w:w="3397" w:type="dxa"/>
+          </w:tcPr>
+          <w:p>
+            <w:pPr>
+              <w:jc w:val="both"/>
+              <w:rPr>
+                <w:lang w:val="en-GB"/>
+              </w:rPr>
+            </w:pPr>
+            <w:proofErr w:type="spellStart"/>
+            <w:r>
+              <w:rPr>
+                <w:lang w:val="en-GB"/>
+              </w:rPr>
+              <w:t>new.data</w:t>
+            </w:r>
+            <w:proofErr w:type="spellEnd"/>
+          </w:p>
+        </w:tc>
+        <w:tc>
+          <w:tcPr>
+            <w:tcW w:w="6096" w:type="dxa"/>
+          </w:tcPr>
+          <w:p>
+            <w:pPr>
+              <w:jc w:val="both"/>
+              <w:rPr>
+                <w:lang w:val="en-GB"/>
+              </w:rPr>
+            </w:pPr>
+            <w:r>
+              <w:rPr>
+                <w:lang w:val="en-GB"/>
+              </w:rPr>
+              <w:t>046bd9f619c20148b261b3e392c02591</w:t>
+            </w:r>
+          </w:p>
+        </w:tc>
+      </w:tr>
+      <w:tr>
+        <w:tc>
+          <w:tcPr>
+            <w:tcW w:w="3397" w:type="dxa"/>
+          </w:tcPr>
+          <w:p>
+            <w:pPr>
+              <w:jc w:val="both"/>
+              <w:rPr>
+                <w:lang w:val="en-GB"/>
+              </w:rPr>
+            </w:pPr>
+            <w:proofErr w:type="spellStart"/>
+            <w:proofErr w:type="gramStart"/>
+            <w:r>
+              <w:rPr>
+                <w:lang w:val="en-GB"/>
+              </w:rPr>
+              <w:t>processed.cleveland</w:t>
+            </w:r>
+            <w:proofErr w:type="gramEnd"/>
+            <w:r>
+              <w:rPr>
+                <w:lang w:val="en-GB"/>
+              </w:rPr>
+              <w:t>.data</w:t>
+            </w:r>
+            <w:proofErr w:type="spellEnd"/>
+          </w:p>
+        </w:tc>
+        <w:tc>
+          <w:tcPr>
+            <w:tcW w:w="6096" w:type="dxa"/>
+          </w:tcPr>
+          <w:p>
+            <w:pPr>
+              <w:jc w:val="both"/>
+              <w:rPr>
+                <w:lang w:val="en-GB"/>
+              </w:rPr>
+            </w:pPr>
+            <w:r>
+              <w:rPr>
+                <w:lang w:val="en-GB"/>
+              </w:rPr>
+              <w:t>2d91a8ff69cfd9616aa47b59d6f843db</w:t>
+            </w:r>
+          </w:p>
+        </w:tc>
+      </w:tr>
+      <w:tr>
+        <w:tc>
+          <w:tcPr>
+            <w:tcW w:w="3397" w:type="dxa"/>
+          </w:tcPr>
+          <w:p>
+            <w:pPr>
+              <w:jc w:val="both"/>
+              <w:rPr>
+                <w:lang w:val="en-GB"/>
+              </w:rPr>
+            </w:pPr>
+            <w:proofErr w:type="spellStart"/>
+            <w:proofErr w:type="gramStart"/>
+            <w:r>
+              <w:rPr>
+                <w:lang w:val="en-GB"/>
+              </w:rPr>
+              <w:t>processed.hungarian</w:t>
+            </w:r>
+            <w:proofErr w:type="gramEnd"/>
+            <w:r>
+              <w:rPr>
+                <w:lang w:val="en-GB"/>
+              </w:rPr>
+              <w:t>.data</w:t>
+            </w:r>
+            <w:proofErr w:type="spellEnd"/>
+          </w:p>
+        </w:tc>
+        <w:tc>
+          <w:tcPr>
+            <w:tcW w:w="6096" w:type="dxa"/>
+          </w:tcPr>
+          <w:p>
+            <w:pPr>
+              <w:jc w:val="both"/>
+              <w:rPr>
+                <w:lang w:val="en-GB"/>
+              </w:rPr>
+            </w:pPr>
+            <w:r>
+              <w:rPr>
+                <w:lang w:val="en-GB"/>
+              </w:rPr>
+              <w:t>22e96bee155b5973568101c93b3705f6</w:t>
+            </w:r>
+          </w:p>
+        </w:tc>
+      </w:tr>
+      <w:tr>
+        <w:tc>
+          <w:tcPr>
+            <w:tcW w:w="3397" w:type="dxa"/>
+          </w:tcPr>
+          <w:p>
+            <w:pPr>
+              <w:jc w:val="both"/>
+              <w:rPr>
+                <w:lang w:val="en-GB"/>
+              </w:rPr>
+            </w:pPr>
+            <w:proofErr w:type="spellStart"/>
+            <w:proofErr w:type="gramStart"/>
+            <w:r>
+              <w:rPr>
+                <w:lang w:val="en-GB"/>
+              </w:rPr>
+              <w:t>processed.switzerland</w:t>
+            </w:r>
+            <w:proofErr w:type="gramEnd"/>
+            <w:r>
+              <w:rPr>
+                <w:lang w:val="en-GB"/>
+              </w:rPr>
+              <w:t>.data</w:t>
+            </w:r>
+            <w:proofErr w:type="spellEnd"/>
+          </w:p>
+        </w:tc>
+        <w:tc>
+          <w:tcPr>
+            <w:tcW w:w="6096" w:type="dxa"/>
+          </w:tcPr>
+          <w:p>
+            <w:pPr>
+              <w:jc w:val="both"/>
+              <w:rPr>
+                <w:lang w:val="en-GB"/>
+              </w:rPr>
+            </w:pPr>
+            <w:r>
+              <w:rPr>
+                <w:lang w:val="en-GB"/>
+              </w:rPr>
+              <w:t>9a87f7577310b3917730d06ba9349e20</w:t>
+            </w:r>
+          </w:p>
+        </w:tc>
+      </w:tr>
+      <w:tr>
+        <w:tc>
+          <w:tcPr>
+            <w:tcW w:w="3397" w:type="dxa"/>
+          </w:tcPr>
+          <w:p>
+            <w:pPr>
+              <w:jc w:val="both"/>
+              <w:rPr>
+                <w:lang w:val="en-GB"/>
+              </w:rPr>
+            </w:pPr>
+            <w:proofErr w:type="spellStart"/>
+            <w:r>
+              <w:rPr>
+                <w:lang w:val="en-GB"/>
+              </w:rPr>
+              <w:t>processed.va.data</w:t>
+            </w:r>
+            <w:proofErr w:type="spellEnd"/>
+          </w:p>
+        </w:tc>
+        <w:tc>
+          <w:tcPr>
+            <w:tcW w:w="6096" w:type="dxa"/>
+          </w:tcPr>
+          <w:p>
+            <w:pPr>
+              <w:jc w:val="both"/>
+              <w:rPr>
+                <w:lang w:val="en-GB"/>
+              </w:rPr>
+            </w:pPr>
+            <w:r>
+              <w:rPr>
+                <w:lang w:val="en-GB"/>
+              </w:rPr>
+              <w:t>4249d03ca7711e84f4444768c9426170</w:t>
+            </w:r>
+          </w:p>
+        </w:tc>
+      </w:tr>
+      <w:tr>
+        <w:tc>
+          <w:tcPr>
+            <w:tcW w:w="3397" w:type="dxa"/>
+          </w:tcPr>
+          <w:p>
+            <w:pPr>
+              <w:jc w:val="both"/>
+              <w:rPr>
+                <w:lang w:val="en-GB"/>
+              </w:rPr>
+            </w:pPr>
+            <w:proofErr w:type="spellStart"/>
+            <w:proofErr w:type="gramStart"/>
+            <w:r>
+              <w:rPr>
+                <w:lang w:val="en-GB"/>
+              </w:rPr>
+              <w:t>reprocessed.hungarian</w:t>
+            </w:r>
+            <w:proofErr w:type="spellEnd"/>
+            <w:proofErr w:type="gramEnd"/>
+          </w:p>
+        </w:tc>
+        <w:tc>
+          <w:tcPr>
+            <w:tcW w:w="6096" w:type="dxa"/>
+          </w:tcPr>
+          <w:p>
+            <w:pPr>
+              <w:jc w:val="both"/>
+              <w:rPr>
+                <w:lang w:val="en-GB"/>
+              </w:rPr>
+            </w:pPr>
+            <w:r>
+              <w:rPr>
+                <w:lang w:val="en-GB"/>
+              </w:rPr>
+              <w:t>3698a53d41cccc2e4499e1273c055378</w:t>
+            </w:r>
+          </w:p>
+        </w:tc>
+      </w:tr>
+    </w:tbl>
+    <w:p>
+      <w:pPr>
+        <w:jc w:val="both"/>
+        <w:rPr>
+          <w:lang w:val="en-GB"/>
+        </w:rPr>
+      </w:pPr>
+    </w:p>
+    <w:p>
+      <w:pPr>
+        <w:jc w:val="both"/>
+        <w:rPr>
+          <w:lang w:val="en-GB"/>
+        </w:rPr>
+      </w:pPr>
+      <w:r>
+        <w:rPr>
+          <w:lang w:val="en-GB"/>
+        </w:rPr>
+        <w:t>For the sake of completeness, nonetheless we did include the whole folder.</w:t>
+      </w:r>
+    </w:p>
+    <w:p>
+      <w:pPr>
+        <w:jc w:val="both"/>
+        <w:rPr>
+          <w:lang w:val="en-GB"/>
+        </w:rPr>
+      </w:pPr>
+    </w:p>
+    <w:p>
+      <w:pPr>
+        <w:jc w:val="both"/>
+        <w:rPr>
+          <w:lang w:val="en-GB"/>
+        </w:rPr>
+      </w:pPr>
+      <w:r>
+        <w:rPr>
+          <w:lang w:val="en-GB"/>
+        </w:rPr>
+        <w:t>Preparing the datasets:</w:t>
+      </w:r>
+    </w:p>
+    <w:p>
+      <w:pPr>
+        <w:jc w:val="both"/>
+        <w:rPr>
+          <w:lang w:val="en-GB"/>
+        </w:rPr>
+      </w:pPr>
+      <w:r>
+        <w:rPr>
+          <w:lang w:val="en-GB"/>
+        </w:rPr>
+        <w:t>First step: rename .data files (0 raw .data) to .csv (1 raw .csv) via simple editor</w:t>
+      </w:r>
+    </w:p>
+    <w:p>
+      <w:pPr>
+        <w:jc w:val="both"/>
+        <w:rPr>
+          <w:lang w:val="en-GB"/>
+        </w:rPr>
+      </w:pPr>
+      <w:r>
+        <w:rPr>
+          <w:lang w:val="en-GB"/>
+        </w:rPr>
+        <w:t>Second step: format the .csv files via python script “formatter” (2 formatted .csv)</w:t>
+      </w:r>
+    </w:p>
+    <w:p>
+      <w:pPr>
+        <w:jc w:val="both"/>
+        <w:rPr>
+          <w:lang w:val="en-GB"/>
+        </w:rPr>
+      </w:pPr>
+      <w:r>
+        <w:rPr>
+          <w:lang w:val="en-GB"/>
+        </w:rPr>
+        <w:t>Third step: adding a header for the 76 features (data)</w:t>
+      </w:r>
+    </w:p>
+    <w:p>
+      <w:pPr>
+        <w:jc w:val="both"/>
+        <w:rPr>
+          <w:lang w:val="en-GB"/>
+        </w:rPr>
+      </w:pPr>
+    </w:p>
+    <w:p>
+      <w:pPr>
+        <w:jc w:val="both"/>
+        <w:rPr>
+          <w:lang w:val="en-GB"/>
+        </w:rPr>
+      </w:pPr>
+      <w:r>
+        <w:rPr>
+          <w:lang w:val="en-GB"/>
+        </w:rPr>
+        <w:t>We finally get 4 files in our data folder:</w:t>
+      </w:r>
+    </w:p>
+    <w:tbl>
+      <w:tblPr>
+        <w:tblStyle w:val="Tabellenraster"/>
+        <w:tblW w:w="9493" w:type="dxa"/>
+        <w:tblLook w:val="04A0" w:firstRow="1" w:lastRow="0" w:firstColumn="1" w:lastColumn="0" w:noHBand="0" w:noVBand="1"/>
+      </w:tblPr>
+      <w:tblGrid>
+        <w:gridCol w:w="3397"/>
+        <w:gridCol w:w="6096"/>
+      </w:tblGrid>
+      <w:tr>
+        <w:tc>
+          <w:tcPr>
+            <w:tcW w:w="3397" w:type="dxa"/>
+          </w:tcPr>
+          <w:p>
+            <w:pPr>
+              <w:jc w:val="both"/>
+              <w:rPr>
+                <w:lang w:val="en-GB"/>
+              </w:rPr>
+            </w:pPr>
+            <w:r>
+              <w:rPr>
+                <w:lang w:val="en-GB"/>
+              </w:rPr>
+              <w:t>Filename</w:t>
+            </w:r>
+          </w:p>
+        </w:tc>
+        <w:tc>
+          <w:tcPr>
+            <w:tcW w:w="6096" w:type="dxa"/>
+          </w:tcPr>
+          <w:p>
+            <w:pPr>
+              <w:jc w:val="both"/>
+              <w:rPr>
+                <w:lang w:val="en-GB"/>
+              </w:rPr>
+            </w:pPr>
+            <w:r>
+              <w:rPr>
+                <w:lang w:val="en-GB"/>
+              </w:rPr>
+              <w:t>Md5-Hash</w:t>
+            </w:r>
+          </w:p>
+        </w:tc>
+      </w:tr>
+      <w:tr>
+        <w:tc>
+          <w:tcPr>
+            <w:tcW w:w="3397" w:type="dxa"/>
+          </w:tcPr>
+          <w:p>
+            <w:pPr>
+              <w:jc w:val="both"/>
+              <w:rPr>
+                <w:lang w:val="en-GB"/>
+              </w:rPr>
+            </w:pPr>
+            <w:r>
+              <w:rPr>
+                <w:lang w:val="en-GB"/>
+              </w:rPr>
+              <w:t>cleveland_76_header.csv</w:t>
+            </w:r>
+          </w:p>
+        </w:tc>
+        <w:tc>
+          <w:tcPr>
+            <w:tcW w:w="6096" w:type="dxa"/>
+          </w:tcPr>
+          <w:p>
+            <w:pPr>
+              <w:jc w:val="both"/>
+              <w:rPr>
+                <w:lang w:val="en-GB"/>
+              </w:rPr>
+            </w:pPr>
+            <w:r>
+              <w:rPr>
+                <w:lang w:val="en-GB"/>
+              </w:rPr>
+              <w:t>a67792681f83998d97e332bfb41efee0</w:t>
+            </w:r>
+          </w:p>
+        </w:tc>
+      </w:tr>
+      <w:tr>
+        <w:tc>
+          <w:tcPr>
+            <w:tcW w:w="3397" w:type="dxa"/>
+          </w:tcPr>
+          <w:p>
+            <w:pPr>
+              <w:jc w:val="both"/>
+              <w:rPr>
+                <w:lang w:val="en-GB"/>
+              </w:rPr>
+            </w:pPr>
+            <w:r>
+              <w:rPr>
+                <w:lang w:val="en-GB"/>
+              </w:rPr>
+              <w:t>hungarian_76_header.csv</w:t>
+            </w:r>
+          </w:p>
+        </w:tc>
+        <w:tc>
+          <w:tcPr>
+            <w:tcW w:w="6096" w:type="dxa"/>
+          </w:tcPr>
+          <w:p>
+            <w:pPr>
+              <w:jc w:val="both"/>
+              <w:rPr>
+                <w:lang w:val="en-GB"/>
+              </w:rPr>
+            </w:pPr>
+            <w:r>
+              <w:rPr>
+                <w:lang w:val="en-GB"/>
+              </w:rPr>
+              <w:t>6c86829818559cfb434126c61d5cb25c</w:t>
+            </w:r>
+          </w:p>
+        </w:tc>
+      </w:tr>
+      <w:tr>
+        <w:tc>
+          <w:tcPr>
+            <w:tcW w:w="3397" w:type="dxa"/>
+          </w:tcPr>
+          <w:p>
+            <w:pPr>
+              <w:jc w:val="both"/>
+              <w:rPr>
+                <w:lang w:val="en-GB"/>
+              </w:rPr>
+            </w:pPr>
+            <w:r>
+              <w:rPr>
+                <w:lang w:val="en-GB"/>
+              </w:rPr>
+              <w:t>long-beach-va_76_header.csv</w:t>
+            </w:r>
+          </w:p>
+        </w:tc>
+        <w:tc>
+          <w:tcPr>
+            <w:tcW w:w="6096" w:type="dxa"/>
+          </w:tcPr>
+          <w:p>
+            <w:pPr>
+              <w:jc w:val="both"/>
+              <w:rPr>
+                <w:lang w:val="en-GB"/>
+              </w:rPr>
+            </w:pPr>
+            <w:r>
+              <w:rPr>
+                <w:lang w:val="en-GB"/>
+              </w:rPr>
+              <w:t>4dde4782acbbdac7b2198bb676fea13f</w:t>
+            </w:r>
+          </w:p>
+        </w:tc>
+      </w:tr>
+      <w:tr>
+        <w:tc>
+          <w:tcPr>
+            <w:tcW w:w="3397" w:type="dxa"/>
+          </w:tcPr>
+          <w:p>
+            <w:pPr>
+              <w:jc w:val="both"/>
+              <w:rPr>
+                <w:lang w:val="en-GB"/>
+              </w:rPr>
+            </w:pPr>
+            <w:r>
+              <w:rPr>
+                <w:lang w:val="en-GB"/>
+              </w:rPr>
+              <w:t>switzerland_76_header.csv</w:t>
+            </w:r>
+          </w:p>
+        </w:tc>
+        <w:tc>
+          <w:tcPr>
+            <w:tcW w:w="6096" w:type="dxa"/>
+          </w:tcPr>
+          <w:p>
+            <w:pPr>
+              <w:jc w:val="both"/>
+              <w:rPr>
+                <w:lang w:val="en-GB"/>
+              </w:rPr>
+            </w:pPr>
+            <w:r>
+              <w:rPr>
+                <w:lang w:val="en-GB"/>
+              </w:rPr>
+              <w:t>d4a1d37007107ee2fb73be8a4122bf32</w:t>
+            </w:r>
+          </w:p>
+        </w:tc>
+      </w:tr>
+    </w:tbl>
+    <w:p>
+      <w:pPr>
+        <w:jc w:val="both"/>
+        <w:rPr>
+          <w:lang w:val="en-GB"/>
+        </w:rPr>
+      </w:pPr>
+    </w:p>
+    <w:p>
+      <w:pPr>
+        <w:jc w:val="both"/>
+        <w:rPr>
+          <w:lang w:val="en-GB"/>
+        </w:rPr>
+      </w:pPr>
+      <w:r>
+        <w:rPr>
+          <w:lang w:val="en-GB"/>
+        </w:rPr>
+        <w:t>Important note: At this moment, no entries were modified.</w:t>
+      </w:r>
+    </w:p>
+    <w:p>
+      <w:pPr>
+        <w:jc w:val="both"/>
+        <w:rPr>
+          <w:rStyle w:val="Fett"/>
+          <w:b w:val="0"/>
+          <w:bCs w:val="0"/>
+          <w:lang w:val="en-GB"/>
+        </w:rPr>
+      </w:pPr>
+      <w:r>
+        <w:rPr>
+          <w:lang w:val="en-GB"/>
+        </w:rPr>
+        <w:br w:type="page"/>
+      </w:r>
+      <w:r>
+        <w:rPr>
+          <w:rStyle w:val="Fett"/>
+          <w:lang w:val="en-GB"/>
+        </w:rPr>
+        <w:lastRenderedPageBreak/>
+        <w:t>Process of Visualization and A</w:t>
+      </w:r>
+      <w:r>
+        <w:rPr>
+          <w:rStyle w:val="Fett"/>
+          <w:lang w:val="en-GB"/>
+        </w:rPr>
+        <w:t>n</w:t>
+      </w:r>
+      <w:r>
+        <w:rPr>
+          <w:rStyle w:val="Fett"/>
+          <w:lang w:val="en-GB"/>
+        </w:rPr>
+        <w:t>alyse</w:t>
+      </w:r>
+    </w:p>
+    <w:p>
+      <w:pPr>
+        <w:jc w:val="both"/>
+        <w:rPr>
+          <w:lang w:val="en-GB"/>
+        </w:rPr>
+      </w:pPr>
+      <w:r>
+        <w:rPr>
+          <w:lang w:val="en-GB"/>
+        </w:rPr>
+        <w:t xml:space="preserve">The processing in the data was done in the following order. </w:t>
+      </w:r>
+      <w:r>
+        <w:rPr>
+          <w:lang w:val="en-GB"/>
+        </w:rPr>
+        <w:t>Pre-processing</w:t>
+      </w:r>
+      <w:r>
+        <w:rPr>
+          <w:lang w:val="en-GB"/>
+        </w:rPr>
+        <w:t xml:space="preserve"> and (general) visualisation, feature selection, reduction and finally classification. It is general a good idea to start with some visualisations get a rough overview and kind of an intuition of the (abstract) data. In a second step doing a feature selection is crucial, because 76 features go beyond the constraints of a reasonable analysis. Using the </w:t>
+      </w:r>
+      <w:proofErr w:type="spellStart"/>
+      <w:r>
+        <w:rPr>
+          <w:lang w:val="en-GB"/>
+        </w:rPr>
+        <w:t>Rando</w:t>
+      </w:r>
+      <w:r>
+        <w:rPr>
+          <w:lang w:val="en-GB"/>
+        </w:rPr>
+        <w:t>m</w:t>
+      </w:r>
+      <w:r>
+        <w:rPr>
+          <w:lang w:val="en-GB"/>
+        </w:rPr>
+        <w:t>ForestClassifier</w:t>
+      </w:r>
+      <w:proofErr w:type="spellEnd"/>
+      <w:r>
+        <w:rPr>
+          <w:lang w:val="en-GB"/>
+        </w:rPr>
+        <w:t xml:space="preserve"> found 25 features that have the most impact on the data. The t</w:t>
+      </w:r>
+      <w:r>
+        <w:rPr>
+          <w:lang w:val="en-GB"/>
+        </w:rPr>
+        <w:t>wo</w:t>
+      </w:r>
+      <w:r>
+        <w:rPr>
+          <w:lang w:val="en-GB"/>
+        </w:rPr>
+        <w:t xml:space="preserve"> other approaches were t-SNE and UMAP and in addition to this using autoencoders with R. Several different classification algorithms were processed before finally a conclusion was drawn from the results and plots.</w:t>
+      </w:r>
+    </w:p>
+    <w:p>
+      <w:pPr>
+        <w:jc w:val="both"/>
+        <w:rPr>
+          <w:lang w:val="en-GB"/>
+        </w:rPr>
+      </w:pPr>
+    </w:p>
+    <w:p>
+      <w:pPr>
+        <w:jc w:val="both"/>
+        <w:rPr>
+          <w:lang w:val="en-GB"/>
+        </w:rPr>
+      </w:pPr>
+      <w:r>
+        <w:rPr>
+          <w:lang w:val="en-GB"/>
+        </w:rPr>
+        <w:t>Disclaimer:</w:t>
+      </w:r>
+    </w:p>
+    <w:p>
+      <w:pPr>
+        <w:pStyle w:val="Listenabsatz"/>
+        <w:numPr>
+          <w:ilvl w:val="0"/>
+          <w:numId w:val="5"/>
+        </w:numPr>
+        <w:jc w:val="both"/>
+        <w:rPr>
+          <w:lang w:val="en-GB"/>
+        </w:rPr>
+      </w:pPr>
+      <w:r>
+        <w:rPr>
+          <w:lang w:val="en-GB"/>
+        </w:rPr>
+        <w:t>The Swiss dataset was highly unbalanced (very few 0’s and 4’s in the “</w:t>
+      </w:r>
+      <w:proofErr w:type="spellStart"/>
+      <w:r>
+        <w:rPr>
+          <w:lang w:val="en-GB"/>
+        </w:rPr>
+        <w:t>num</w:t>
+      </w:r>
+      <w:proofErr w:type="spellEnd"/>
+      <w:r>
+        <w:rPr>
+          <w:lang w:val="en-GB"/>
+        </w:rPr>
+        <w:t xml:space="preserve">” section which is the y-feature). That causes the ROC-score to struggle. </w:t>
+      </w:r>
+    </w:p>
+    <w:p>
+      <w:pPr>
+        <w:pStyle w:val="Listenabsatz"/>
+        <w:numPr>
+          <w:ilvl w:val="0"/>
+          <w:numId w:val="5"/>
+        </w:numPr>
+        <w:jc w:val="both"/>
+        <w:rPr>
+          <w:lang w:val="en-GB"/>
+        </w:rPr>
+      </w:pPr>
+      <w:r>
+        <w:rPr>
+          <w:lang w:val="en-GB"/>
+        </w:rPr>
+        <w:t xml:space="preserve">In addition to this, the Swiss dataset has no information about the </w:t>
+      </w:r>
+      <w:proofErr w:type="spellStart"/>
+      <w:r>
+        <w:rPr>
+          <w:lang w:val="en-GB"/>
+        </w:rPr>
+        <w:t>chol</w:t>
+      </w:r>
+      <w:proofErr w:type="spellEnd"/>
+      <w:r>
+        <w:rPr>
+          <w:lang w:val="en-GB"/>
+        </w:rPr>
+        <w:t xml:space="preserve"> level (default 0). That means it was not possible to plot the second scatter plot.</w:t>
+      </w:r>
+    </w:p>
+    <w:p>
+      <w:pPr>
+        <w:pStyle w:val="Listenabsatz"/>
+        <w:numPr>
+          <w:ilvl w:val="0"/>
+          <w:numId w:val="5"/>
+        </w:numPr>
+        <w:jc w:val="both"/>
+        <w:rPr>
+          <w:lang w:val="en-GB"/>
+        </w:rPr>
+      </w:pPr>
+      <w:r>
+        <w:rPr>
+          <w:lang w:val="en-GB"/>
+        </w:rPr>
+        <w:t>Overall, the Swiss data set was not very suitable for this kind of analysis. The above-mentioned difficulties were (amongst other things) for the low model accuracy.</w:t>
+      </w:r>
+    </w:p>
+    <w:p>
+      <w:pPr>
+        <w:jc w:val="both"/>
+        <w:rPr>
+          <w:lang w:val="en-GB"/>
+        </w:rPr>
+      </w:pPr>
+    </w:p>
+    <w:p>
+      <w:pPr>
+        <w:jc w:val="both"/>
+        <w:rPr>
+          <w:lang w:val="en-GB"/>
+        </w:rPr>
+      </w:pPr>
+    </w:p>
+    <w:p>
+      <w:pPr>
+        <w:pStyle w:val="Listenabsatz"/>
+        <w:numPr>
+          <w:ilvl w:val="0"/>
+          <w:numId w:val="4"/>
+        </w:numPr>
+        <w:jc w:val="both"/>
+        <w:rPr>
+          <w:b/>
+          <w:bCs/>
+          <w:lang w:val="en-GB"/>
+        </w:rPr>
+      </w:pPr>
+      <w:r>
+        <w:rPr>
+          <w:b/>
+          <w:bCs/>
+          <w:lang w:val="en-GB"/>
+        </w:rPr>
+        <w:t>PREPROCESSING &amp; DATA VISUALIZATION</w:t>
+      </w:r>
+    </w:p>
+    <w:p>
+      <w:pPr>
+        <w:pStyle w:val="Listenabsatz"/>
+        <w:jc w:val="both"/>
+        <w:rPr>
+          <w:lang w:val="en-GB"/>
+        </w:rPr>
+      </w:pPr>
+    </w:p>
+    <w:p>
+      <w:pPr>
+        <w:pStyle w:val="Listenabsatz"/>
+        <w:numPr>
+          <w:ilvl w:val="0"/>
+          <w:numId w:val="3"/>
+        </w:numPr>
+        <w:jc w:val="both"/>
+        <w:rPr>
+          <w:lang w:val="en-GB"/>
+        </w:rPr>
+      </w:pPr>
+      <w:r>
+        <w:rPr>
+          <w:lang w:val="en-GB"/>
+        </w:rPr>
+        <w:t>Visualize Max heart rate vs age with the target variable “</w:t>
+      </w:r>
+      <w:proofErr w:type="spellStart"/>
+      <w:r>
+        <w:rPr>
+          <w:lang w:val="en-GB"/>
+        </w:rPr>
+        <w:t>num</w:t>
+      </w:r>
+      <w:proofErr w:type="spellEnd"/>
+      <w:r>
+        <w:rPr>
+          <w:lang w:val="en-GB"/>
+        </w:rPr>
+        <w:t>” (1-4</w:t>
+      </w:r>
+      <w:proofErr w:type="gramStart"/>
+      <w:r>
+        <w:rPr>
+          <w:lang w:val="en-GB"/>
+        </w:rPr>
+        <w:t>) :</w:t>
+      </w:r>
+      <w:proofErr w:type="gramEnd"/>
+      <w:r>
+        <w:rPr>
+          <w:lang w:val="en-GB"/>
+        </w:rPr>
+        <w:t xml:space="preserve"> Scatter Plot</w:t>
+      </w:r>
+    </w:p>
+    <w:p>
+      <w:pPr>
+        <w:pStyle w:val="Listenabsatz"/>
+        <w:numPr>
+          <w:ilvl w:val="0"/>
+          <w:numId w:val="3"/>
+        </w:numPr>
+        <w:jc w:val="both"/>
+        <w:rPr>
+          <w:lang w:val="en-GB"/>
+        </w:rPr>
+      </w:pPr>
+      <w:r>
+        <w:rPr>
+          <w:lang w:val="en-GB"/>
+        </w:rPr>
+        <w:t>Visualize cholesterol level vs age with the target variable “</w:t>
+      </w:r>
+      <w:proofErr w:type="spellStart"/>
+      <w:r>
+        <w:rPr>
+          <w:lang w:val="en-GB"/>
+        </w:rPr>
+        <w:t>num</w:t>
+      </w:r>
+      <w:proofErr w:type="spellEnd"/>
+      <w:r>
+        <w:rPr>
+          <w:lang w:val="en-GB"/>
+        </w:rPr>
+        <w:t>” (1-4</w:t>
+      </w:r>
+      <w:proofErr w:type="gramStart"/>
+      <w:r>
+        <w:rPr>
+          <w:lang w:val="en-GB"/>
+        </w:rPr>
+        <w:t>) :</w:t>
+      </w:r>
+      <w:proofErr w:type="gramEnd"/>
+      <w:r>
+        <w:rPr>
+          <w:lang w:val="en-GB"/>
+        </w:rPr>
+        <w:t xml:space="preserve"> Scatter Plot</w:t>
+      </w:r>
+    </w:p>
+    <w:p>
+      <w:pPr>
+        <w:pStyle w:val="Listenabsatz"/>
+        <w:numPr>
+          <w:ilvl w:val="0"/>
+          <w:numId w:val="3"/>
+        </w:numPr>
+        <w:jc w:val="both"/>
+        <w:rPr>
+          <w:lang w:val="en-GB"/>
+        </w:rPr>
+      </w:pPr>
+      <w:r>
+        <w:rPr>
+          <w:lang w:val="en-GB"/>
+        </w:rPr>
+        <w:t xml:space="preserve">Visualize blood pressure vs chest </w:t>
+      </w:r>
+      <w:proofErr w:type="gramStart"/>
+      <w:r>
+        <w:rPr>
+          <w:lang w:val="en-GB"/>
+        </w:rPr>
+        <w:t>pain :</w:t>
+      </w:r>
+      <w:proofErr w:type="gramEnd"/>
+      <w:r>
+        <w:rPr>
+          <w:lang w:val="en-GB"/>
+        </w:rPr>
+        <w:t xml:space="preserve"> Box Plot</w:t>
+      </w:r>
+    </w:p>
+    <w:p>
+      <w:pPr>
+        <w:pStyle w:val="Listenabsatz"/>
+        <w:numPr>
+          <w:ilvl w:val="0"/>
+          <w:numId w:val="3"/>
+        </w:numPr>
+        <w:jc w:val="both"/>
+        <w:rPr>
+          <w:lang w:val="en-GB"/>
+        </w:rPr>
+      </w:pPr>
+      <w:r>
+        <w:rPr>
+          <w:lang w:val="en-GB"/>
+        </w:rPr>
+        <w:t>Visualize correlation between features and target variable “</w:t>
+      </w:r>
+      <w:proofErr w:type="spellStart"/>
+      <w:r>
+        <w:rPr>
+          <w:lang w:val="en-GB"/>
+        </w:rPr>
+        <w:t>num</w:t>
+      </w:r>
+      <w:proofErr w:type="spellEnd"/>
+      <w:r>
+        <w:rPr>
+          <w:lang w:val="en-GB"/>
+        </w:rPr>
+        <w:t>” (1-4</w:t>
+      </w:r>
+      <w:proofErr w:type="gramStart"/>
+      <w:r>
+        <w:rPr>
+          <w:lang w:val="en-GB"/>
+        </w:rPr>
+        <w:t>) :</w:t>
+      </w:r>
+      <w:proofErr w:type="gramEnd"/>
+      <w:r>
+        <w:rPr>
+          <w:lang w:val="en-GB"/>
+        </w:rPr>
+        <w:t xml:space="preserve"> Bar Plot (.</w:t>
+      </w:r>
+      <w:proofErr w:type="spellStart"/>
+      <w:r>
+        <w:rPr>
+          <w:lang w:val="en-GB"/>
+        </w:rPr>
+        <w:t>corrwith</w:t>
+      </w:r>
+      <w:proofErr w:type="spellEnd"/>
+      <w:r>
+        <w:rPr>
+          <w:lang w:val="en-GB"/>
+        </w:rPr>
+        <w:t>)</w:t>
+      </w:r>
+    </w:p>
+    <w:p>
+      <w:pPr>
+        <w:pStyle w:val="Listenabsatz"/>
+        <w:numPr>
+          <w:ilvl w:val="0"/>
+          <w:numId w:val="3"/>
+        </w:numPr>
+        <w:jc w:val="both"/>
+        <w:rPr>
+          <w:lang w:val="en-GB"/>
+        </w:rPr>
+      </w:pPr>
+      <w:r>
+        <w:rPr>
+          <w:lang w:val="en-GB"/>
+        </w:rPr>
+        <w:t>Visualize correlation between features and target variable “</w:t>
+      </w:r>
+      <w:proofErr w:type="spellStart"/>
+      <w:r>
+        <w:rPr>
+          <w:lang w:val="en-GB"/>
+        </w:rPr>
+        <w:t>num</w:t>
+      </w:r>
+      <w:proofErr w:type="spellEnd"/>
+      <w:r>
+        <w:rPr>
+          <w:lang w:val="en-GB"/>
+        </w:rPr>
+        <w:t>” (1-4</w:t>
+      </w:r>
+      <w:proofErr w:type="gramStart"/>
+      <w:r>
+        <w:rPr>
+          <w:lang w:val="en-GB"/>
+        </w:rPr>
+        <w:t>) :</w:t>
+      </w:r>
+      <w:proofErr w:type="gramEnd"/>
+      <w:r>
+        <w:rPr>
+          <w:lang w:val="en-GB"/>
+        </w:rPr>
+        <w:t xml:space="preserve"> Heatmap (.</w:t>
+      </w:r>
+      <w:proofErr w:type="spellStart"/>
+      <w:r>
+        <w:rPr>
+          <w:lang w:val="en-GB"/>
+        </w:rPr>
+        <w:t>corr</w:t>
+      </w:r>
+      <w:proofErr w:type="spellEnd"/>
+      <w:r>
+        <w:rPr>
+          <w:lang w:val="en-GB"/>
+        </w:rPr>
+        <w:t>)</w:t>
+      </w:r>
+    </w:p>
+    <w:p>
+      <w:pPr>
+        <w:pStyle w:val="Listenabsatz"/>
+        <w:numPr>
+          <w:ilvl w:val="0"/>
+          <w:numId w:val="3"/>
+        </w:numPr>
+        <w:jc w:val="both"/>
+        <w:rPr>
+          <w:lang w:val="en-GB"/>
+        </w:rPr>
+      </w:pPr>
+      <w:r>
+        <w:rPr>
+          <w:lang w:val="en-GB"/>
+        </w:rPr>
+        <w:t xml:space="preserve">Visualize blood pressure vs age with the target </w:t>
+      </w:r>
+      <w:proofErr w:type="gramStart"/>
+      <w:r>
+        <w:rPr>
+          <w:lang w:val="en-GB"/>
+        </w:rPr>
+        <w:t>variable :</w:t>
+      </w:r>
+      <w:proofErr w:type="gramEnd"/>
+      <w:r>
+        <w:rPr>
+          <w:lang w:val="en-GB"/>
+        </w:rPr>
+        <w:t xml:space="preserve"> </w:t>
+      </w:r>
+      <w:proofErr w:type="spellStart"/>
+      <w:r>
+        <w:rPr>
+          <w:lang w:val="en-GB"/>
+        </w:rPr>
+        <w:t>LMplot</w:t>
+      </w:r>
+      <w:proofErr w:type="spellEnd"/>
+      <w:r>
+        <w:rPr>
+          <w:lang w:val="en-GB"/>
+        </w:rPr>
+        <w:t xml:space="preserve"> (.</w:t>
+      </w:r>
+      <w:proofErr w:type="spellStart"/>
+      <w:r>
+        <w:rPr>
+          <w:lang w:val="en-GB"/>
+        </w:rPr>
+        <w:t>lmplot</w:t>
+      </w:r>
+      <w:proofErr w:type="spellEnd"/>
+      <w:r>
+        <w:rPr>
+          <w:lang w:val="en-GB"/>
+        </w:rPr>
+        <w:t xml:space="preserve"> : </w:t>
+      </w:r>
+      <w:r>
+        <w:rPr>
+          <w:lang w:val="en-GB"/>
+        </w:rPr>
+        <w:t>scatterplot with an optional overlaid regression line</w:t>
+      </w:r>
+      <w:r>
+        <w:rPr>
+          <w:lang w:val="en-GB"/>
+        </w:rPr>
+        <w:t>)</w:t>
+      </w:r>
+    </w:p>
+    <w:p>
+      <w:pPr>
+        <w:pStyle w:val="Listenabsatz"/>
+        <w:numPr>
+          <w:ilvl w:val="0"/>
+          <w:numId w:val="3"/>
+        </w:numPr>
+        <w:jc w:val="both"/>
+        <w:rPr>
+          <w:lang w:val="en-GB"/>
+        </w:rPr>
+      </w:pPr>
+      <w:r>
+        <w:rPr>
+          <w:lang w:val="en-GB"/>
+        </w:rPr>
+        <w:t xml:space="preserve">Visualize heart rate vs age with the target </w:t>
+      </w:r>
+      <w:proofErr w:type="gramStart"/>
+      <w:r>
+        <w:rPr>
+          <w:lang w:val="en-GB"/>
+        </w:rPr>
+        <w:t>variable :</w:t>
+      </w:r>
+      <w:proofErr w:type="gramEnd"/>
+      <w:r>
+        <w:rPr>
+          <w:lang w:val="en-GB"/>
+        </w:rPr>
+        <w:t xml:space="preserve"> </w:t>
+      </w:r>
+      <w:proofErr w:type="spellStart"/>
+      <w:r>
+        <w:rPr>
+          <w:lang w:val="en-GB"/>
+        </w:rPr>
+        <w:t>LMplot</w:t>
+      </w:r>
+      <w:proofErr w:type="spellEnd"/>
+      <w:r>
+        <w:rPr>
+          <w:lang w:val="en-GB"/>
+        </w:rPr>
+        <w:t xml:space="preserve"> (.</w:t>
+      </w:r>
+      <w:proofErr w:type="spellStart"/>
+      <w:r>
+        <w:rPr>
+          <w:lang w:val="en-GB"/>
+        </w:rPr>
+        <w:t>lmplot</w:t>
+      </w:r>
+      <w:proofErr w:type="spellEnd"/>
+      <w:r>
+        <w:rPr>
+          <w:lang w:val="en-GB"/>
+        </w:rPr>
+        <w:t xml:space="preserve"> : </w:t>
+      </w:r>
+      <w:r>
+        <w:rPr>
+          <w:lang w:val="en-GB"/>
+        </w:rPr>
+        <w:t>scatterplot with an optional overlaid regression line</w:t>
+      </w:r>
+      <w:r>
+        <w:rPr>
+          <w:lang w:val="en-GB"/>
+        </w:rPr>
+        <w:t>)</w:t>
+      </w:r>
+    </w:p>
+    <w:p>
+      <w:pPr>
+        <w:pStyle w:val="Listenabsatz"/>
+        <w:numPr>
+          <w:ilvl w:val="0"/>
+          <w:numId w:val="3"/>
+        </w:numPr>
+        <w:jc w:val="both"/>
+        <w:rPr>
+          <w:lang w:val="en-GB"/>
+        </w:rPr>
+      </w:pPr>
+      <w:r>
+        <w:rPr>
+          <w:lang w:val="en-GB"/>
+        </w:rPr>
+        <w:t xml:space="preserve">Visualize distribution of age </w:t>
+      </w:r>
+      <w:r>
+        <w:rPr>
+          <w:lang w:val="en-GB"/>
+        </w:rPr>
+        <w:t xml:space="preserve">according to the presence of heart </w:t>
+      </w:r>
+      <w:proofErr w:type="gramStart"/>
+      <w:r>
+        <w:rPr>
+          <w:lang w:val="en-GB"/>
+        </w:rPr>
+        <w:t>disease</w:t>
+      </w:r>
+      <w:r>
+        <w:rPr>
+          <w:lang w:val="en-GB"/>
+        </w:rPr>
+        <w:t xml:space="preserve"> :</w:t>
+      </w:r>
+      <w:proofErr w:type="gramEnd"/>
+      <w:r>
+        <w:rPr>
+          <w:lang w:val="en-GB"/>
+        </w:rPr>
+        <w:t xml:space="preserve"> </w:t>
+      </w:r>
+      <w:proofErr w:type="spellStart"/>
+      <w:r>
+        <w:rPr>
+          <w:lang w:val="en-GB"/>
+        </w:rPr>
+        <w:t>KDEplot</w:t>
+      </w:r>
+      <w:proofErr w:type="spellEnd"/>
+      <w:r>
+        <w:rPr>
+          <w:lang w:val="en-GB"/>
+        </w:rPr>
+        <w:t xml:space="preserve"> (.</w:t>
+      </w:r>
+      <w:proofErr w:type="spellStart"/>
+      <w:r>
+        <w:rPr>
+          <w:lang w:val="en-GB"/>
+        </w:rPr>
+        <w:t>kdeplot</w:t>
+      </w:r>
+      <w:proofErr w:type="spellEnd"/>
+      <w:r>
+        <w:rPr>
+          <w:lang w:val="en-GB"/>
+        </w:rPr>
+        <w:t xml:space="preserve"> : </w:t>
+      </w:r>
+      <w:r>
+        <w:rPr>
+          <w:lang w:val="en-GB"/>
+        </w:rPr>
+        <w:t>represents the data using a continuous probability density curve</w:t>
+      </w:r>
+      <w:r>
+        <w:rPr>
+          <w:lang w:val="en-GB"/>
+        </w:rPr>
+        <w:t>)</w:t>
+      </w:r>
+    </w:p>
+    <w:p>
+      <w:pPr>
+        <w:pStyle w:val="Listenabsatz"/>
+        <w:numPr>
+          <w:ilvl w:val="0"/>
+          <w:numId w:val="3"/>
+        </w:numPr>
+        <w:jc w:val="both"/>
+        <w:rPr>
+          <w:lang w:val="en-GB"/>
+        </w:rPr>
+      </w:pPr>
+      <w:r>
+        <w:rPr>
+          <w:lang w:val="en-GB"/>
+        </w:rPr>
+        <w:t xml:space="preserve">Visualize comparison between the distribution of the disease according to age and </w:t>
+      </w:r>
+      <w:proofErr w:type="gramStart"/>
+      <w:r>
+        <w:rPr>
+          <w:lang w:val="en-GB"/>
+        </w:rPr>
+        <w:t>sex :</w:t>
+      </w:r>
+      <w:proofErr w:type="gramEnd"/>
+      <w:r>
+        <w:rPr>
+          <w:lang w:val="en-GB"/>
+        </w:rPr>
+        <w:t xml:space="preserve"> Bar Plot (.</w:t>
+      </w:r>
+      <w:proofErr w:type="spellStart"/>
+      <w:r>
+        <w:rPr>
+          <w:lang w:val="en-GB"/>
+        </w:rPr>
+        <w:t>groupby</w:t>
+      </w:r>
+      <w:proofErr w:type="spellEnd"/>
+      <w:r>
+        <w:rPr>
+          <w:lang w:val="en-GB"/>
+        </w:rPr>
+        <w:t>)</w:t>
+      </w:r>
+    </w:p>
+    <w:p>
+      <w:pPr>
+        <w:jc w:val="both"/>
+        <w:rPr>
+          <w:lang w:val="en-GB"/>
+        </w:rPr>
+      </w:pPr>
+    </w:p>
+    <w:p>
+      <w:pPr>
+        <w:pStyle w:val="Listenabsatz"/>
+        <w:numPr>
+          <w:ilvl w:val="0"/>
+          <w:numId w:val="4"/>
+        </w:numPr>
+        <w:jc w:val="both"/>
+        <w:rPr>
+          <w:b/>
+          <w:bCs/>
+          <w:lang w:val="en-GB"/>
+        </w:rPr>
+      </w:pPr>
+      <w:r>
+        <w:rPr>
+          <w:b/>
+          <w:bCs/>
+          <w:lang w:val="en-GB"/>
+        </w:rPr>
+        <w:t xml:space="preserve">FEATURE SELECTION </w:t>
+      </w:r>
+    </w:p>
+    <w:p>
+      <w:pPr>
+        <w:pStyle w:val="Listenabsatz"/>
+        <w:numPr>
+          <w:ilvl w:val="0"/>
+          <w:numId w:val="3"/>
+        </w:numPr>
+        <w:jc w:val="both"/>
+        <w:rPr>
+          <w:lang w:val="en-GB"/>
+        </w:rPr>
+      </w:pPr>
+      <w:r>
+        <w:rPr>
+          <w:lang w:val="en-GB"/>
+        </w:rPr>
+        <w:t xml:space="preserve">Visualize feature </w:t>
+      </w:r>
+      <w:proofErr w:type="gramStart"/>
+      <w:r>
+        <w:rPr>
+          <w:lang w:val="en-GB"/>
+        </w:rPr>
+        <w:t>importance :</w:t>
+      </w:r>
+      <w:proofErr w:type="gramEnd"/>
+      <w:r>
+        <w:rPr>
+          <w:lang w:val="en-GB"/>
+        </w:rPr>
+        <w:t xml:space="preserve"> Bar Plot (</w:t>
+      </w:r>
+      <w:proofErr w:type="spellStart"/>
+      <w:r>
+        <w:rPr>
+          <w:lang w:val="en-GB"/>
+        </w:rPr>
+        <w:t>RandomForestClassifier</w:t>
+      </w:r>
+      <w:proofErr w:type="spellEnd"/>
+      <w:r>
+        <w:rPr>
+          <w:lang w:val="en-GB"/>
+        </w:rPr>
+        <w:t>)</w:t>
+      </w:r>
+      <w:r>
+        <w:rPr>
+          <w:lang w:val="en-GB"/>
+        </w:rPr>
+        <w:t xml:space="preserve"> =&gt; saved under / </w:t>
+      </w:r>
+      <w:proofErr w:type="spellStart"/>
+      <w:r>
+        <w:rPr>
+          <w:lang w:val="en-GB"/>
+        </w:rPr>
+        <w:t>rand_forest_feature_selection</w:t>
+      </w:r>
+      <w:proofErr w:type="spellEnd"/>
+      <w:r>
+        <w:rPr>
+          <w:lang w:val="en-GB"/>
+        </w:rPr>
+        <w:t>(25)</w:t>
+      </w:r>
+    </w:p>
+    <w:p>
+      <w:pPr>
+        <w:jc w:val="both"/>
+        <w:rPr>
+          <w:lang w:val="en-GB"/>
+        </w:rPr>
+      </w:pPr>
+    </w:p>
+    <w:p>
+      <w:pPr>
+        <w:pStyle w:val="Listenabsatz"/>
+        <w:numPr>
+          <w:ilvl w:val="0"/>
+          <w:numId w:val="4"/>
+        </w:numPr>
+        <w:jc w:val="both"/>
+        <w:rPr>
+          <w:b/>
+          <w:bCs/>
+          <w:lang w:val="en-GB"/>
+        </w:rPr>
+      </w:pPr>
+      <w:r>
+        <w:rPr>
+          <w:b/>
+          <w:bCs/>
+          <w:lang w:val="en-GB"/>
+        </w:rPr>
+        <w:t>REDUCTION &amp; VISUALISATION</w:t>
+      </w:r>
+    </w:p>
+    <w:p>
+      <w:pPr>
+        <w:pStyle w:val="Listenabsatz"/>
+        <w:numPr>
+          <w:ilvl w:val="0"/>
+          <w:numId w:val="3"/>
+        </w:numPr>
+        <w:jc w:val="both"/>
+        <w:rPr>
+          <w:lang w:val="en-GB"/>
+        </w:rPr>
+      </w:pPr>
+      <w:r>
+        <w:rPr>
+          <w:lang w:val="en-GB"/>
+        </w:rPr>
+        <w:t xml:space="preserve">Visualize feature reduction for different </w:t>
+      </w:r>
+      <w:proofErr w:type="gramStart"/>
+      <w:r>
+        <w:rPr>
+          <w:lang w:val="en-GB"/>
+        </w:rPr>
+        <w:t>perplexities :</w:t>
+      </w:r>
+      <w:proofErr w:type="gramEnd"/>
+      <w:r>
+        <w:rPr>
+          <w:lang w:val="en-GB"/>
+        </w:rPr>
+        <w:t xml:space="preserve"> Scatter Plot (TSNE)</w:t>
+      </w:r>
+    </w:p>
+    <w:p>
+      <w:pPr>
+        <w:pStyle w:val="Listenabsatz"/>
+        <w:numPr>
+          <w:ilvl w:val="0"/>
+          <w:numId w:val="3"/>
+        </w:numPr>
+        <w:jc w:val="both"/>
+        <w:rPr>
+          <w:lang w:val="en-GB"/>
+        </w:rPr>
+      </w:pPr>
+      <w:r>
+        <w:rPr>
+          <w:lang w:val="en-GB"/>
+        </w:rPr>
+        <w:t xml:space="preserve">Visualize feature </w:t>
+      </w:r>
+      <w:proofErr w:type="gramStart"/>
+      <w:r>
+        <w:rPr>
+          <w:lang w:val="en-GB"/>
+        </w:rPr>
+        <w:t>reduction :</w:t>
+      </w:r>
+      <w:proofErr w:type="gramEnd"/>
+      <w:r>
+        <w:rPr>
+          <w:lang w:val="en-GB"/>
+        </w:rPr>
+        <w:t xml:space="preserve"> Scatter Plot (UMAP)</w:t>
+      </w:r>
+    </w:p>
+    <w:p>
+      <w:pPr>
+        <w:pStyle w:val="Listenabsatz"/>
+        <w:jc w:val="both"/>
+        <w:rPr>
+          <w:lang w:val="en-GB"/>
+        </w:rPr>
+      </w:pPr>
+    </w:p>
+    <w:p>
+      <w:pPr>
+        <w:pStyle w:val="Listenabsatz"/>
+        <w:jc w:val="both"/>
+        <w:rPr>
+          <w:lang w:val="en-GB"/>
+        </w:rPr>
+      </w:pPr>
+    </w:p>
+    <w:p>
+      <w:pPr>
+        <w:pStyle w:val="Listenabsatz"/>
+        <w:numPr>
+          <w:ilvl w:val="0"/>
+          <w:numId w:val="4"/>
+        </w:numPr>
+        <w:jc w:val="both"/>
+        <w:rPr>
+          <w:b/>
+          <w:bCs/>
+          <w:lang w:val="en-GB"/>
+        </w:rPr>
+      </w:pPr>
+      <w:r>
+        <w:rPr>
+          <w:b/>
+          <w:bCs/>
+          <w:lang w:val="en-GB"/>
+        </w:rPr>
+        <w:t>CLASSIFICATION</w:t>
+      </w:r>
+    </w:p>
+    <w:p>
+      <w:pPr>
+        <w:pStyle w:val="Listenabsatz"/>
+        <w:numPr>
+          <w:ilvl w:val="0"/>
+          <w:numId w:val="3"/>
+        </w:numPr>
+        <w:jc w:val="both"/>
+        <w:rPr>
+          <w:lang w:val="en-GB"/>
+        </w:rPr>
+      </w:pPr>
+      <w:r>
+        <w:rPr>
+          <w:lang w:val="en-GB"/>
+        </w:rPr>
+        <w:t xml:space="preserve">Visualize logistic </w:t>
+      </w:r>
+      <w:proofErr w:type="gramStart"/>
+      <w:r>
+        <w:rPr>
+          <w:lang w:val="en-GB"/>
+        </w:rPr>
+        <w:t>regression :</w:t>
+      </w:r>
+      <w:proofErr w:type="gramEnd"/>
+      <w:r>
+        <w:rPr>
+          <w:lang w:val="en-GB"/>
+        </w:rPr>
+        <w:t xml:space="preserve"> Heatmap (</w:t>
+      </w:r>
+      <w:proofErr w:type="spellStart"/>
+      <w:r>
+        <w:rPr>
+          <w:lang w:val="en-GB"/>
+        </w:rPr>
+        <w:t>LogisticRegression</w:t>
+      </w:r>
+      <w:proofErr w:type="spellEnd"/>
+      <w:r>
+        <w:rPr>
+          <w:lang w:val="en-GB"/>
+        </w:rPr>
+        <w:t>)</w:t>
+      </w:r>
+    </w:p>
+    <w:p>
+      <w:pPr>
+        <w:pStyle w:val="Listenabsatz"/>
+        <w:numPr>
+          <w:ilvl w:val="0"/>
+          <w:numId w:val="3"/>
+        </w:numPr>
+        <w:jc w:val="both"/>
+        <w:rPr>
+          <w:lang w:val="en-GB"/>
+        </w:rPr>
+      </w:pPr>
+      <w:r>
+        <w:rPr>
+          <w:lang w:val="en-GB"/>
+        </w:rPr>
+        <w:t xml:space="preserve">Visualize performance of logistic </w:t>
+      </w:r>
+      <w:proofErr w:type="gramStart"/>
+      <w:r>
+        <w:rPr>
+          <w:lang w:val="en-GB"/>
+        </w:rPr>
+        <w:t>regression :</w:t>
+      </w:r>
+      <w:proofErr w:type="gramEnd"/>
+      <w:r>
+        <w:rPr>
+          <w:lang w:val="en-GB"/>
+        </w:rPr>
+        <w:t xml:space="preserve"> ROC plot + AUC result ; Print accuracy : (</w:t>
+      </w:r>
+      <w:proofErr w:type="spellStart"/>
+      <w:r>
+        <w:rPr>
+          <w:lang w:val="en-GB"/>
+        </w:rPr>
+        <w:t>metrices.accuracy_score</w:t>
+      </w:r>
+      <w:proofErr w:type="spellEnd"/>
+      <w:r>
+        <w:rPr>
+          <w:lang w:val="en-GB"/>
+        </w:rPr>
+        <w:t>)</w:t>
+      </w:r>
+    </w:p>
+    <w:p>
+      <w:pPr>
+        <w:pStyle w:val="Listenabsatz"/>
+        <w:numPr>
+          <w:ilvl w:val="0"/>
+          <w:numId w:val="3"/>
+        </w:numPr>
+        <w:jc w:val="both"/>
+        <w:rPr>
+          <w:lang w:val="en-GB"/>
+        </w:rPr>
+      </w:pPr>
+      <w:r>
+        <w:rPr>
+          <w:lang w:val="en-GB"/>
+        </w:rPr>
+        <w:t xml:space="preserve">Visualize naïve </w:t>
+      </w:r>
+      <w:proofErr w:type="gramStart"/>
+      <w:r>
+        <w:rPr>
+          <w:lang w:val="en-GB"/>
+        </w:rPr>
+        <w:t>Bayes :</w:t>
+      </w:r>
+      <w:proofErr w:type="gramEnd"/>
+      <w:r>
+        <w:rPr>
+          <w:lang w:val="en-GB"/>
+        </w:rPr>
+        <w:t xml:space="preserve"> Heatmap (</w:t>
+      </w:r>
+      <w:proofErr w:type="spellStart"/>
+      <w:r>
+        <w:rPr>
+          <w:lang w:val="en-GB"/>
+        </w:rPr>
+        <w:t>GaussianNB</w:t>
+      </w:r>
+      <w:proofErr w:type="spellEnd"/>
+      <w:r>
+        <w:rPr>
+          <w:lang w:val="en-GB"/>
+        </w:rPr>
+        <w:t>)</w:t>
+      </w:r>
+    </w:p>
+    <w:p>
+      <w:pPr>
+        <w:pStyle w:val="Listenabsatz"/>
+        <w:numPr>
+          <w:ilvl w:val="0"/>
+          <w:numId w:val="3"/>
+        </w:numPr>
+        <w:jc w:val="both"/>
+        <w:rPr>
+          <w:lang w:val="en-GB"/>
+        </w:rPr>
+      </w:pPr>
+      <w:r>
+        <w:rPr>
+          <w:lang w:val="en-GB"/>
+        </w:rPr>
+        <w:t xml:space="preserve">Visualize performance of naïve </w:t>
+      </w:r>
+      <w:proofErr w:type="gramStart"/>
+      <w:r>
+        <w:rPr>
+          <w:lang w:val="en-GB"/>
+        </w:rPr>
+        <w:t>Bayes :</w:t>
+      </w:r>
+      <w:proofErr w:type="gramEnd"/>
+      <w:r>
+        <w:rPr>
+          <w:lang w:val="en-GB"/>
+        </w:rPr>
+        <w:t xml:space="preserve"> ROC plot + AUC result ; Print accuracy : (</w:t>
+      </w:r>
+      <w:proofErr w:type="spellStart"/>
+      <w:r>
+        <w:rPr>
+          <w:lang w:val="en-GB"/>
+        </w:rPr>
+        <w:t>metrices.roc_auc_score</w:t>
+      </w:r>
+      <w:proofErr w:type="spellEnd"/>
+      <w:r>
+        <w:rPr>
+          <w:lang w:val="en-GB"/>
+        </w:rPr>
+        <w:t>)</w:t>
+      </w:r>
+    </w:p>
+    <w:p>
+      <w:pPr>
+        <w:pStyle w:val="Listenabsatz"/>
+        <w:numPr>
+          <w:ilvl w:val="0"/>
+          <w:numId w:val="3"/>
+        </w:numPr>
+        <w:jc w:val="both"/>
+        <w:rPr>
+          <w:lang w:val="en-GB"/>
+        </w:rPr>
+      </w:pPr>
+      <w:r>
+        <w:rPr>
+          <w:lang w:val="en-GB"/>
+        </w:rPr>
+        <w:t>Visualize performance of SVM (linear kernel</w:t>
+      </w:r>
+      <w:proofErr w:type="gramStart"/>
+      <w:r>
+        <w:rPr>
+          <w:lang w:val="en-GB"/>
+        </w:rPr>
+        <w:t>) :</w:t>
+      </w:r>
+      <w:proofErr w:type="gramEnd"/>
+      <w:r>
+        <w:rPr>
+          <w:lang w:val="en-GB"/>
+        </w:rPr>
+        <w:t xml:space="preserve"> ROC plot + AUC result ; Print accuracy : (</w:t>
+      </w:r>
+      <w:proofErr w:type="spellStart"/>
+      <w:r>
+        <w:rPr>
+          <w:lang w:val="en-GB"/>
+        </w:rPr>
+        <w:t>metrices.accuracy_score</w:t>
+      </w:r>
+      <w:proofErr w:type="spellEnd"/>
+      <w:r>
+        <w:rPr>
+          <w:lang w:val="en-GB"/>
+        </w:rPr>
+        <w:t>)</w:t>
+      </w:r>
+    </w:p>
+    <w:p>
+      <w:pPr>
+        <w:pStyle w:val="Listenabsatz"/>
+        <w:numPr>
+          <w:ilvl w:val="0"/>
+          <w:numId w:val="3"/>
+        </w:numPr>
+        <w:jc w:val="both"/>
+        <w:rPr>
+          <w:lang w:val="en-GB"/>
+        </w:rPr>
+      </w:pPr>
+      <w:r>
+        <w:rPr>
+          <w:lang w:val="en-GB"/>
+        </w:rPr>
+        <w:t>Visualize performance of SVM (poly (d=3) kernel</w:t>
+      </w:r>
+      <w:proofErr w:type="gramStart"/>
+      <w:r>
+        <w:rPr>
+          <w:lang w:val="en-GB"/>
+        </w:rPr>
+        <w:t>) :</w:t>
+      </w:r>
+      <w:proofErr w:type="gramEnd"/>
+      <w:r>
+        <w:rPr>
+          <w:lang w:val="en-GB"/>
+        </w:rPr>
+        <w:t xml:space="preserve"> ROC plot + AUC result ; Print accuracy : (</w:t>
+      </w:r>
+      <w:proofErr w:type="spellStart"/>
+      <w:r>
+        <w:rPr>
+          <w:lang w:val="en-GB"/>
+        </w:rPr>
+        <w:t>metrices.accuracy_score</w:t>
+      </w:r>
+      <w:proofErr w:type="spellEnd"/>
+      <w:r>
+        <w:rPr>
+          <w:lang w:val="en-GB"/>
+        </w:rPr>
+        <w:t>)</w:t>
+      </w:r>
+    </w:p>
+    <w:p>
+      <w:pPr>
+        <w:pStyle w:val="Listenabsatz"/>
+        <w:numPr>
+          <w:ilvl w:val="0"/>
+          <w:numId w:val="3"/>
+        </w:numPr>
+        <w:jc w:val="both"/>
+        <w:rPr>
+          <w:lang w:val="en-GB"/>
+        </w:rPr>
+      </w:pPr>
+      <w:r>
+        <w:rPr>
+          <w:lang w:val="en-GB"/>
+        </w:rPr>
+        <w:t>Visualize performance of SVM (</w:t>
+      </w:r>
+      <w:proofErr w:type="spellStart"/>
+      <w:r>
+        <w:rPr>
+          <w:lang w:val="en-GB"/>
+        </w:rPr>
+        <w:t>rbf</w:t>
+      </w:r>
+      <w:proofErr w:type="spellEnd"/>
+      <w:r>
+        <w:rPr>
+          <w:lang w:val="en-GB"/>
+        </w:rPr>
+        <w:t xml:space="preserve"> kernel</w:t>
+      </w:r>
+      <w:proofErr w:type="gramStart"/>
+      <w:r>
+        <w:rPr>
+          <w:lang w:val="en-GB"/>
+        </w:rPr>
+        <w:t>) :</w:t>
+      </w:r>
+      <w:proofErr w:type="gramEnd"/>
+      <w:r>
+        <w:rPr>
+          <w:lang w:val="en-GB"/>
+        </w:rPr>
+        <w:t xml:space="preserve"> ROC plot + AUC result ; Print accuracy : (</w:t>
+      </w:r>
+      <w:proofErr w:type="spellStart"/>
+      <w:r>
+        <w:rPr>
+          <w:lang w:val="en-GB"/>
+        </w:rPr>
+        <w:t>metrices.accuracy_score</w:t>
+      </w:r>
+      <w:proofErr w:type="spellEnd"/>
+      <w:r>
+        <w:rPr>
+          <w:lang w:val="en-GB"/>
+        </w:rPr>
+        <w:t>)</w:t>
+      </w:r>
+    </w:p>
+    <w:p>
+      <w:pPr>
+        <w:pStyle w:val="Listenabsatz"/>
+        <w:numPr>
+          <w:ilvl w:val="0"/>
+          <w:numId w:val="3"/>
+        </w:numPr>
+        <w:jc w:val="both"/>
+        <w:rPr>
+          <w:lang w:val="en-GB"/>
+        </w:rPr>
+      </w:pPr>
+      <w:r>
+        <w:rPr>
+          <w:lang w:val="en-GB"/>
+        </w:rPr>
+        <w:t xml:space="preserve">Visualize SVM (linear, poly (d=3) and </w:t>
+      </w:r>
+      <w:proofErr w:type="spellStart"/>
+      <w:r>
+        <w:rPr>
+          <w:lang w:val="en-GB"/>
+        </w:rPr>
+        <w:t>rbf</w:t>
+      </w:r>
+      <w:proofErr w:type="spellEnd"/>
+      <w:r>
+        <w:rPr>
+          <w:lang w:val="en-GB"/>
+        </w:rPr>
+        <w:t xml:space="preserve"> kernel</w:t>
+      </w:r>
+      <w:proofErr w:type="gramStart"/>
+      <w:r>
+        <w:rPr>
+          <w:lang w:val="en-GB"/>
+        </w:rPr>
+        <w:t>) :</w:t>
+      </w:r>
+      <w:proofErr w:type="gramEnd"/>
+      <w:r>
+        <w:rPr>
+          <w:lang w:val="en-GB"/>
+        </w:rPr>
+        <w:t xml:space="preserve"> Heatmap (</w:t>
+      </w:r>
+      <w:proofErr w:type="spellStart"/>
+      <w:r>
+        <w:rPr>
+          <w:lang w:val="en-GB"/>
+        </w:rPr>
+        <w:t>svm.SVC</w:t>
+      </w:r>
+      <w:proofErr w:type="spellEnd"/>
+      <w:r>
+        <w:rPr>
+          <w:lang w:val="en-GB"/>
+        </w:rPr>
+        <w:t>(kernel = TYPE))</w:t>
+      </w:r>
+    </w:p>
+    <w:p>
+      <w:pPr>
+        <w:pStyle w:val="Listenabsatz"/>
+        <w:numPr>
+          <w:ilvl w:val="0"/>
+          <w:numId w:val="3"/>
+        </w:numPr>
+        <w:jc w:val="both"/>
+        <w:rPr>
+          <w:lang w:val="en-GB"/>
+        </w:rPr>
+      </w:pPr>
+      <w:r>
+        <w:rPr>
+          <w:lang w:val="en-GB"/>
+        </w:rPr>
+        <w:t xml:space="preserve">Visualize </w:t>
+      </w:r>
+      <w:proofErr w:type="gramStart"/>
+      <w:r>
+        <w:rPr>
+          <w:lang w:val="en-GB"/>
+        </w:rPr>
+        <w:t>KNN :</w:t>
+      </w:r>
+      <w:proofErr w:type="gramEnd"/>
+      <w:r>
+        <w:rPr>
+          <w:lang w:val="en-GB"/>
+        </w:rPr>
+        <w:t xml:space="preserve"> </w:t>
+      </w:r>
+      <w:proofErr w:type="spellStart"/>
+      <w:r>
+        <w:rPr>
+          <w:lang w:val="en-GB"/>
+        </w:rPr>
+        <w:t>KNeighborsClassifier</w:t>
+      </w:r>
+      <w:proofErr w:type="spellEnd"/>
+      <w:r>
+        <w:rPr>
+          <w:lang w:val="en-GB"/>
+        </w:rPr>
+        <w:t>(</w:t>
+      </w:r>
+      <w:proofErr w:type="spellStart"/>
+      <w:r>
+        <w:rPr>
+          <w:lang w:val="en-GB"/>
+        </w:rPr>
+        <w:t>n_neighbors</w:t>
+      </w:r>
+      <w:proofErr w:type="spellEnd"/>
+      <w:r>
+        <w:rPr>
+          <w:lang w:val="en-GB"/>
+        </w:rPr>
+        <w:t xml:space="preserve"> = 5, algo = “</w:t>
+      </w:r>
+      <w:proofErr w:type="spellStart"/>
+      <w:r>
+        <w:rPr>
+          <w:lang w:val="en-GB"/>
+        </w:rPr>
+        <w:t>ball_tree</w:t>
+      </w:r>
+      <w:proofErr w:type="spellEnd"/>
+      <w:r>
+        <w:rPr>
+          <w:lang w:val="en-GB"/>
+        </w:rPr>
+        <w:t>”) ; Print accuracy : (</w:t>
+      </w:r>
+      <w:proofErr w:type="spellStart"/>
+      <w:r>
+        <w:rPr>
+          <w:lang w:val="en-GB"/>
+        </w:rPr>
+        <w:t>accuracy_score</w:t>
+      </w:r>
+      <w:proofErr w:type="spellEnd"/>
+      <w:r>
+        <w:rPr>
+          <w:lang w:val="en-GB"/>
+        </w:rPr>
+        <w:t>)</w:t>
+      </w:r>
+    </w:p>
+    <w:p>
+      <w:pPr>
+        <w:pStyle w:val="Listenabsatz"/>
+        <w:numPr>
+          <w:ilvl w:val="0"/>
+          <w:numId w:val="3"/>
+        </w:numPr>
+        <w:jc w:val="both"/>
+        <w:rPr>
+          <w:lang w:val="en-GB"/>
+        </w:rPr>
+      </w:pPr>
+      <w:r>
+        <w:rPr>
+          <w:lang w:val="en-GB"/>
+        </w:rPr>
+        <w:t xml:space="preserve">Visualize performance of </w:t>
+      </w:r>
+      <w:proofErr w:type="gramStart"/>
+      <w:r>
+        <w:rPr>
+          <w:lang w:val="en-GB"/>
+        </w:rPr>
+        <w:t>KNN :</w:t>
+      </w:r>
+      <w:proofErr w:type="gramEnd"/>
+      <w:r>
+        <w:rPr>
+          <w:lang w:val="en-GB"/>
+        </w:rPr>
+        <w:t xml:space="preserve"> ROC + plot ; Print cross validation : (</w:t>
+      </w:r>
+      <w:proofErr w:type="spellStart"/>
+      <w:r>
+        <w:rPr>
+          <w:lang w:val="en-GB"/>
+        </w:rPr>
+        <w:t>cross_val_score</w:t>
+      </w:r>
+      <w:proofErr w:type="spellEnd"/>
+      <w:r>
+        <w:rPr>
+          <w:lang w:val="en-GB"/>
+        </w:rPr>
+        <w:t>)</w:t>
+      </w:r>
+    </w:p>
+    <w:p>
+      <w:pPr>
+        <w:pStyle w:val="Listenabsatz"/>
+        <w:numPr>
+          <w:ilvl w:val="0"/>
+          <w:numId w:val="3"/>
+        </w:numPr>
+        <w:jc w:val="both"/>
+        <w:rPr>
+          <w:lang w:val="en-GB"/>
+        </w:rPr>
+      </w:pPr>
+      <w:r>
+        <w:rPr>
+          <w:lang w:val="en-GB"/>
+        </w:rPr>
+        <w:t xml:space="preserve">Visualize performance of simple neural </w:t>
+      </w:r>
+      <w:proofErr w:type="gramStart"/>
+      <w:r>
+        <w:rPr>
+          <w:lang w:val="en-GB"/>
+        </w:rPr>
+        <w:t xml:space="preserve">Network </w:t>
+      </w:r>
+      <w:r>
+        <w:rPr>
+          <w:lang w:val="en-GB"/>
+        </w:rPr>
+        <w:t>:</w:t>
+      </w:r>
+      <w:proofErr w:type="gramEnd"/>
+      <w:r>
+        <w:rPr>
+          <w:lang w:val="en-GB"/>
+        </w:rPr>
+        <w:t xml:space="preserve"> model = Sequential(), </w:t>
+      </w:r>
+      <w:proofErr w:type="spellStart"/>
+      <w:r>
+        <w:rPr>
+          <w:lang w:val="en-GB"/>
+        </w:rPr>
+        <w:t>model.fit</w:t>
+      </w:r>
+      <w:proofErr w:type="spellEnd"/>
+      <w:r>
+        <w:rPr>
+          <w:lang w:val="en-GB"/>
+        </w:rPr>
+        <w:t>()</w:t>
+      </w:r>
+    </w:p>
+    <w:p>
+      <w:pPr>
+        <w:jc w:val="both"/>
+        <w:rPr>
+          <w:lang w:val="en-GB"/>
+        </w:rPr>
+      </w:pPr>
+    </w:p>
+    <w:p>
+      <w:pPr>
+        <w:rPr>
+          <w:rStyle w:val="Fett"/>
+          <w:rFonts w:asciiTheme="majorHAnsi" w:eastAsiaTheme="majorEastAsia" w:hAnsiTheme="majorHAnsi" w:cstheme="majorBidi"/>
+          <w:spacing w:val="-10"/>
+          <w:kern w:val="28"/>
+          <w:sz w:val="56"/>
+          <w:szCs w:val="56"/>
+          <w:lang w:val="en-GB"/>
+        </w:rPr>
+      </w:pPr>
+      <w:r>
+        <w:rPr>
+          <w:rStyle w:val="Fett"/>
+          <w:lang w:val="en-GB"/>
+        </w:rPr>
+        <w:br w:type="page"/>
+      </w:r>
+    </w:p>
+    <w:p>
+      <w:pPr>
+        <w:pStyle w:val="Titel"/>
+      </w:pPr>
+      <w:r>
+        <w:rPr>
+          <w:rStyle w:val="Fett"/>
+          <w:lang w:val="en-GB"/>
+        </w:rPr>
+        <w:lastRenderedPageBreak/>
+        <w:t>Conclusion:</w:t>
+      </w:r>
+    </w:p>
+    <w:p>
+      <w:pPr>
+        <w:jc w:val="both"/>
+        <w:rPr>
+          <w:lang w:val="en-GB"/>
+        </w:rPr>
+      </w:pPr>
+      <w:r>
+        <w:rPr>
+          <w:lang w:val="en-GB"/>
+        </w:rPr>
+        <w:t>The following 3 questions were formulated in our proposal:</w:t>
+      </w:r>
+    </w:p>
+    <w:p>
+      <w:pPr>
+        <w:jc w:val="both"/>
+        <w:rPr>
+          <w:lang w:val="en-GB"/>
+        </w:rPr>
+      </w:pPr>
+      <w:r>
+        <w:rPr>
+          <w:lang w:val="en-GB"/>
+        </w:rPr>
+        <w:t>“Are some parameters more likely to be associated with heart disease?”</w:t>
+      </w:r>
+    </w:p>
+    <w:p>
+      <w:pPr>
+        <w:jc w:val="both"/>
+        <w:rPr>
+          <w:lang w:val="en-GB"/>
+        </w:rPr>
+      </w:pPr>
+      <w:r>
+        <w:rPr>
+          <w:lang w:val="en-GB"/>
+        </w:rPr>
+        <w:t>“Can we predict heart disease while using statistical methods?”</w:t>
+      </w:r>
+    </w:p>
+    <w:p>
+      <w:pPr>
+        <w:jc w:val="both"/>
+        <w:rPr>
+          <w:lang w:val="en-GB"/>
+        </w:rPr>
+      </w:pPr>
+      <w:r>
+        <w:rPr>
+          <w:lang w:val="en-GB"/>
+        </w:rPr>
+        <w:t>“Can we find any differences between the different regions in terms of predicted risk factors?”</w:t>
+      </w:r>
+    </w:p>
+    <w:p>
+      <w:pPr>
+        <w:jc w:val="both"/>
+        <w:rPr>
+          <w:b/>
+          <w:bCs/>
+          <w:lang w:val="en-GB"/>
+        </w:rPr>
+      </w:pPr>
+      <w:r>
+        <w:rPr>
+          <w:lang w:val="en-GB"/>
+        </w:rPr>
+        <w:br w:type="page"/>
+      </w:r>
+      <w:r>
+        <w:rPr>
+          <w:rFonts w:ascii="Times New Roman" w:hAnsi="Times New Roman" w:cs="Times New Roman"/>
+          <w:b/>
+          <w:bCs/>
           <w:u w:val="single"/>
           <w:lang w:val="fr-FR"/>
         </w:rPr>
-      </w:pPr>
-      <w:r>
-        <w:rPr>
-          <w:rFonts w:ascii="Times New Roman" w:hAnsi="Times New Roman" w:cs="Times New Roman"/>
+        <w:lastRenderedPageBreak/>
+        <w:t xml:space="preserve">Cleveland </w:t>
+      </w:r>
+      <w:proofErr w:type="spellStart"/>
+      <w:r>
+        <w:rPr>
+          <w:rFonts w:ascii="Times New Roman" w:hAnsi="Times New Roman" w:cs="Times New Roman"/>
+          <w:b/>
+          <w:bCs/>
           <w:u w:val="single"/>
           <w:lang w:val="fr-FR"/>
         </w:rPr>
-        <w:t xml:space="preserve">Cleveland </w:t>
-      </w:r>
-      <w:proofErr w:type="spellStart"/>
-      <w:r>
-        <w:rPr>
-          <w:rFonts w:ascii="Times New Roman" w:hAnsi="Times New Roman" w:cs="Times New Roman"/>
-          <w:u w:val="single"/>
+        <w:t>analysis</w:t>
+      </w:r>
+      <w:proofErr w:type="spellEnd"/>
+    </w:p>
+    <w:p>
+      <w:pPr>
+        <w:pStyle w:val="Listenabsatz"/>
+        <w:numPr>
+          <w:ilvl w:val="0"/>
+          <w:numId w:val="1"/>
+        </w:numPr>
+        <w:jc w:val="both"/>
+        <w:rPr>
+          <w:rFonts w:ascii="Times New Roman" w:hAnsi="Times New Roman" w:cs="Times New Roman"/>
+        </w:rPr>
+      </w:pPr>
+      <w:r>
+        <w:rPr>
+          <w:rFonts w:ascii="Times New Roman" w:hAnsi="Times New Roman" w:cs="Times New Roman"/>
+        </w:rPr>
+        <w:t>Feature selection (</w:t>
+      </w:r>
+      <w:proofErr w:type="spellStart"/>
+      <w:r>
+        <w:rPr>
+          <w:rFonts w:ascii="Times New Roman" w:hAnsi="Times New Roman" w:cs="Times New Roman"/>
+        </w:rPr>
+        <w:t>firtst</w:t>
+      </w:r>
+      <w:proofErr w:type="spellEnd"/>
+      <w:r>
+        <w:rPr>
+          <w:rFonts w:ascii="Times New Roman" w:hAnsi="Times New Roman" w:cs="Times New Roman"/>
+        </w:rPr>
+        <w:t xml:space="preserve"> five m</w:t>
+      </w:r>
+      <w:r>
+        <w:rPr>
+          <w:rFonts w:ascii="Times New Roman" w:hAnsi="Times New Roman" w:cs="Times New Roman"/>
+        </w:rPr>
+        <w:t>ost important)</w:t>
+      </w:r>
+    </w:p>
+    <w:p>
+      <w:pPr>
+        <w:jc w:val="both"/>
+        <w:rPr>
+          <w:rFonts w:ascii="Times New Roman" w:hAnsi="Times New Roman" w:cs="Times New Roman"/>
+        </w:rPr>
+      </w:pPr>
+      <w:proofErr w:type="spellStart"/>
+      <w:r>
+        <w:rPr>
+          <w:rFonts w:ascii="Times New Roman" w:hAnsi="Times New Roman" w:cs="Times New Roman"/>
+        </w:rPr>
+        <w:t>Laddist</w:t>
+      </w:r>
+      <w:proofErr w:type="spellEnd"/>
+      <w:r>
+        <w:rPr>
+          <w:rFonts w:ascii="Times New Roman" w:hAnsi="Times New Roman" w:cs="Times New Roman"/>
+        </w:rPr>
+        <w:t xml:space="preserve"> – “</w:t>
+      </w:r>
+      <w:r>
+        <w:rPr>
+          <w:rFonts w:ascii="Times New Roman" w:hAnsi="Times New Roman" w:cs="Times New Roman"/>
+        </w:rPr>
+        <w:t>distal left anterior descending artery</w:t>
+      </w:r>
+      <w:r>
+        <w:rPr>
+          <w:rFonts w:ascii="Times New Roman" w:hAnsi="Times New Roman" w:cs="Times New Roman"/>
+        </w:rPr>
+        <w:t>”</w:t>
+      </w:r>
+      <w:r>
+        <w:rPr>
+          <w:rFonts w:ascii="Times New Roman" w:hAnsi="Times New Roman" w:cs="Times New Roman"/>
+        </w:rPr>
+        <w:t xml:space="preserve"> seems to be one of the most important features</w:t>
+      </w:r>
+      <w:r>
+        <w:rPr>
+          <w:rFonts w:ascii="Times New Roman" w:hAnsi="Times New Roman" w:cs="Times New Roman"/>
+        </w:rPr>
+        <w:t xml:space="preserve">. </w:t>
+      </w:r>
+      <w:r>
+        <w:rPr>
+          <w:rFonts w:ascii="Times New Roman" w:hAnsi="Times New Roman" w:cs="Times New Roman"/>
+        </w:rPr>
+        <w:t>Indeed, it is part of the left main coronary artery (LAD), considered the most important because it supplies more than half of the blood to the heart.</w:t>
+      </w:r>
+    </w:p>
+    <w:p>
+      <w:pPr>
+        <w:jc w:val="both"/>
+        <w:rPr>
+          <w:rFonts w:ascii="Times New Roman" w:hAnsi="Times New Roman" w:cs="Times New Roman"/>
+        </w:rPr>
+      </w:pPr>
+      <w:proofErr w:type="spellStart"/>
+      <w:r>
+        <w:rPr>
+          <w:rFonts w:ascii="Times New Roman" w:hAnsi="Times New Roman" w:cs="Times New Roman"/>
+        </w:rPr>
+        <w:t>Thal</w:t>
+      </w:r>
+      <w:proofErr w:type="spellEnd"/>
+      <w:r>
+        <w:rPr>
+          <w:rFonts w:ascii="Times New Roman" w:hAnsi="Times New Roman" w:cs="Times New Roman"/>
+        </w:rPr>
+        <w:t xml:space="preserve"> – “exercise thallium </w:t>
+      </w:r>
+      <w:proofErr w:type="spellStart"/>
+      <w:r>
+        <w:rPr>
+          <w:rFonts w:ascii="Times New Roman" w:hAnsi="Times New Roman" w:cs="Times New Roman"/>
+        </w:rPr>
+        <w:t>scintigaphy</w:t>
+      </w:r>
+      <w:proofErr w:type="spellEnd"/>
+      <w:r>
+        <w:rPr>
+          <w:rFonts w:ascii="Times New Roman" w:hAnsi="Times New Roman" w:cs="Times New Roman"/>
+        </w:rPr>
+        <w:t xml:space="preserve">” </w:t>
+      </w:r>
+      <w:r>
+        <w:rPr>
+          <w:rFonts w:ascii="Times New Roman" w:hAnsi="Times New Roman" w:cs="Times New Roman"/>
+        </w:rPr>
+        <w:t>is a diagnostic method of nuclear medicine which enables visualization of well perfused and vital tissue of myocardium by means of 201thallium absorbed by its cells</w:t>
+      </w:r>
+      <w:r>
+        <w:rPr>
+          <w:rFonts w:ascii="Times New Roman" w:hAnsi="Times New Roman" w:cs="Times New Roman"/>
+        </w:rPr>
+        <w:t>. This method is used to evaluate the character of soft tissue lesions. The feature is divided into three categories from normal to defect.</w:t>
+      </w:r>
+    </w:p>
+    <w:p>
+      <w:pPr>
+        <w:jc w:val="both"/>
+        <w:rPr>
+          <w:rFonts w:ascii="Times New Roman" w:hAnsi="Times New Roman" w:cs="Times New Roman"/>
+        </w:rPr>
+      </w:pPr>
+      <w:r>
+        <w:rPr>
+          <w:rFonts w:ascii="Times New Roman" w:hAnsi="Times New Roman" w:cs="Times New Roman"/>
+        </w:rPr>
+        <w:t>Om1 – “</w:t>
+      </w:r>
+      <w:r>
+        <w:rPr>
+          <w:rFonts w:ascii="Times New Roman" w:hAnsi="Times New Roman" w:cs="Times New Roman"/>
+        </w:rPr>
+        <w:t>first obtuse marginal branch</w:t>
+      </w:r>
+      <w:r>
+        <w:rPr>
+          <w:rFonts w:ascii="Times New Roman" w:hAnsi="Times New Roman" w:cs="Times New Roman"/>
+        </w:rPr>
+        <w:t>”</w:t>
+      </w:r>
+      <w:r>
+        <w:rPr>
+          <w:rFonts w:ascii="Times New Roman" w:hAnsi="Times New Roman" w:cs="Times New Roman"/>
+        </w:rPr>
+        <w:t xml:space="preserve"> is also an important vessel that is part of the left main coronary artery (LAD).</w:t>
+      </w:r>
+    </w:p>
+    <w:p>
+      <w:pPr>
+        <w:jc w:val="both"/>
+        <w:rPr>
+          <w:rFonts w:ascii="Times New Roman" w:hAnsi="Times New Roman" w:cs="Times New Roman"/>
+        </w:rPr>
+      </w:pPr>
+      <w:r>
+        <w:rPr>
+          <w:rFonts w:ascii="Times New Roman" w:hAnsi="Times New Roman" w:cs="Times New Roman"/>
+        </w:rPr>
+        <w:t>Ca – “number of major vessels”.</w:t>
+      </w:r>
+    </w:p>
+    <w:p>
+      <w:pPr>
+        <w:jc w:val="both"/>
+        <w:rPr>
+          <w:rFonts w:ascii="Times New Roman" w:hAnsi="Times New Roman" w:cs="Times New Roman"/>
+        </w:rPr>
+      </w:pPr>
+      <w:proofErr w:type="spellStart"/>
+      <w:r>
+        <w:rPr>
+          <w:rFonts w:ascii="Times New Roman" w:hAnsi="Times New Roman" w:cs="Times New Roman"/>
+        </w:rPr>
+        <w:t>Rcaprox</w:t>
+      </w:r>
+      <w:proofErr w:type="spellEnd"/>
+      <w:r>
+        <w:rPr>
+          <w:rFonts w:ascii="Times New Roman" w:hAnsi="Times New Roman" w:cs="Times New Roman"/>
+        </w:rPr>
+        <w:t xml:space="preserve"> – “p</w:t>
+      </w:r>
+      <w:r>
+        <w:rPr>
+          <w:rFonts w:ascii="Times New Roman" w:hAnsi="Times New Roman" w:cs="Times New Roman"/>
+        </w:rPr>
+        <w:t>roximal right coronary artery</w:t>
+      </w:r>
+      <w:r>
+        <w:rPr>
+          <w:rFonts w:ascii="Times New Roman" w:hAnsi="Times New Roman" w:cs="Times New Roman"/>
+        </w:rPr>
+        <w:t xml:space="preserve">” is part of </w:t>
+      </w:r>
+      <w:r>
+        <w:rPr>
+          <w:rFonts w:ascii="Times New Roman" w:hAnsi="Times New Roman" w:cs="Times New Roman"/>
+        </w:rPr>
+        <w:t>the right coronary artery (RCA)</w:t>
+      </w:r>
+      <w:r>
+        <w:rPr>
+          <w:rFonts w:ascii="Times New Roman" w:hAnsi="Times New Roman" w:cs="Times New Roman"/>
+        </w:rPr>
+        <w:t xml:space="preserve"> in contrast to LAD.</w:t>
+      </w:r>
+    </w:p>
+    <w:p>
+      <w:pPr>
+        <w:pStyle w:val="Listenabsatz"/>
+        <w:numPr>
+          <w:ilvl w:val="0"/>
+          <w:numId w:val="1"/>
+        </w:numPr>
+        <w:jc w:val="both"/>
+        <w:rPr>
+          <w:rFonts w:ascii="Times New Roman" w:hAnsi="Times New Roman" w:cs="Times New Roman"/>
           <w:lang w:val="fr-FR"/>
         </w:rPr>
-        <w:t>analysis</w:t>
-      </w:r>
-      <w:proofErr w:type="spellEnd"/>
-    </w:p>
-    <w:p>
-      <w:pPr>
-        <w:pStyle w:val="Paragraphedeliste"/>
-        <w:numPr>
-          <w:ilvl w:val="0"/>
-          <w:numId w:val="1"/>
-        </w:numPr>
-        <w:rPr>
-          <w:rFonts w:ascii="Times New Roman" w:hAnsi="Times New Roman" w:cs="Times New Roman"/>
-        </w:rPr>
-      </w:pPr>
-      <w:r>
-        <w:rPr>
-          <w:rFonts w:ascii="Times New Roman" w:hAnsi="Times New Roman" w:cs="Times New Roman"/>
-        </w:rPr>
-        <w:t>Feature selection (</w:t>
-      </w:r>
-      <w:proofErr w:type="spellStart"/>
-      <w:r>
-        <w:rPr>
-          <w:rFonts w:ascii="Times New Roman" w:hAnsi="Times New Roman" w:cs="Times New Roman"/>
-        </w:rPr>
-        <w:t>firtst</w:t>
-      </w:r>
-      <w:proofErr w:type="spellEnd"/>
-      <w:r>
-        <w:rPr>
-          <w:rFonts w:ascii="Times New Roman" w:hAnsi="Times New Roman" w:cs="Times New Roman"/>
-        </w:rPr>
-        <w:t xml:space="preserve"> five m</w:t>
-      </w:r>
-      <w:r>
-        <w:rPr>
-          <w:rFonts w:ascii="Times New Roman" w:hAnsi="Times New Roman" w:cs="Times New Roman"/>
-        </w:rPr>
-        <w:t>ost important)</w:t>
-      </w:r>
-    </w:p>
-    <w:p>
-      <w:pPr>
-        <w:jc w:val="both"/>
-        <w:rPr>
-          <w:rFonts w:ascii="Times New Roman" w:hAnsi="Times New Roman" w:cs="Times New Roman"/>
-        </w:rPr>
-      </w:pPr>
-      <w:proofErr w:type="spellStart"/>
-      <w:r>
-        <w:rPr>
-          <w:rFonts w:ascii="Times New Roman" w:hAnsi="Times New Roman" w:cs="Times New Roman"/>
-        </w:rPr>
-        <w:t>Laddist</w:t>
-      </w:r>
-      <w:proofErr w:type="spellEnd"/>
-      <w:r>
-        <w:rPr>
-          <w:rFonts w:ascii="Times New Roman" w:hAnsi="Times New Roman" w:cs="Times New Roman"/>
-        </w:rPr>
-        <w:t xml:space="preserve"> – “</w:t>
-      </w:r>
-      <w:r>
-        <w:rPr>
-          <w:rFonts w:ascii="Times New Roman" w:hAnsi="Times New Roman" w:cs="Times New Roman"/>
-        </w:rPr>
-        <w:t>distal left anterior descending artery</w:t>
-      </w:r>
-      <w:r>
-        <w:rPr>
-          <w:rFonts w:ascii="Times New Roman" w:hAnsi="Times New Roman" w:cs="Times New Roman"/>
-        </w:rPr>
-        <w:t>”</w:t>
-      </w:r>
-      <w:r>
-        <w:rPr>
-          <w:rFonts w:ascii="Times New Roman" w:hAnsi="Times New Roman" w:cs="Times New Roman"/>
-        </w:rPr>
-        <w:t xml:space="preserve"> seems to be one of the most important features</w:t>
-      </w:r>
-      <w:r>
-        <w:rPr>
-          <w:rFonts w:ascii="Times New Roman" w:hAnsi="Times New Roman" w:cs="Times New Roman"/>
-        </w:rPr>
-        <w:t xml:space="preserve">. </w:t>
-      </w:r>
-      <w:r>
-        <w:rPr>
-          <w:rFonts w:ascii="Times New Roman" w:hAnsi="Times New Roman" w:cs="Times New Roman"/>
-        </w:rPr>
-        <w:t>Indeed, it is part of the left main coronary artery (LAD), considered the most important because it supplies more than half of the blood to the heart.</w:t>
-      </w:r>
-    </w:p>
-    <w:p>
-      <w:pPr>
-        <w:jc w:val="both"/>
-        <w:rPr>
-          <w:rFonts w:ascii="Times New Roman" w:hAnsi="Times New Roman" w:cs="Times New Roman"/>
-        </w:rPr>
-      </w:pPr>
-      <w:proofErr w:type="spellStart"/>
-      <w:r>
-        <w:rPr>
-          <w:rFonts w:ascii="Times New Roman" w:hAnsi="Times New Roman" w:cs="Times New Roman"/>
-        </w:rPr>
-        <w:t>Thal</w:t>
-      </w:r>
-      <w:proofErr w:type="spellEnd"/>
-      <w:r>
-        <w:rPr>
-          <w:rFonts w:ascii="Times New Roman" w:hAnsi="Times New Roman" w:cs="Times New Roman"/>
-        </w:rPr>
-        <w:t xml:space="preserve"> – “exercise thallium </w:t>
-      </w:r>
-      <w:proofErr w:type="spellStart"/>
-      <w:r>
-        <w:rPr>
-          <w:rFonts w:ascii="Times New Roman" w:hAnsi="Times New Roman" w:cs="Times New Roman"/>
-        </w:rPr>
-        <w:t>scintigaphy</w:t>
-      </w:r>
-      <w:proofErr w:type="spellEnd"/>
-      <w:r>
-        <w:rPr>
-          <w:rFonts w:ascii="Times New Roman" w:hAnsi="Times New Roman" w:cs="Times New Roman"/>
-        </w:rPr>
-        <w:t xml:space="preserve">” </w:t>
-      </w:r>
-      <w:r>
-        <w:rPr>
-          <w:rFonts w:ascii="Times New Roman" w:hAnsi="Times New Roman" w:cs="Times New Roman"/>
-        </w:rPr>
-        <w:t>is a diagnostic method of nuclear medicine which enables visualization of well perfused and vital tissue of myocardium by means of 201thallium absorbed by its cells</w:t>
-      </w:r>
-      <w:r>
-        <w:rPr>
-          <w:rFonts w:ascii="Times New Roman" w:hAnsi="Times New Roman" w:cs="Times New Roman"/>
-        </w:rPr>
-        <w:t>. This method is used to evaluate the character of soft tissue lesions. The feature is divided into three categories from normal to defect.</w:t>
-      </w:r>
-    </w:p>
-    <w:p>
-      <w:pPr>
-        <w:jc w:val="both"/>
-        <w:rPr>
-          <w:rFonts w:ascii="Times New Roman" w:hAnsi="Times New Roman" w:cs="Times New Roman"/>
-        </w:rPr>
-      </w:pPr>
-      <w:r>
-        <w:rPr>
-          <w:rFonts w:ascii="Times New Roman" w:hAnsi="Times New Roman" w:cs="Times New Roman"/>
-        </w:rPr>
-        <w:t>Om1 – “</w:t>
-      </w:r>
-      <w:r>
-        <w:rPr>
-          <w:rFonts w:ascii="Times New Roman" w:hAnsi="Times New Roman" w:cs="Times New Roman"/>
-        </w:rPr>
-        <w:t>first obtuse marginal branch</w:t>
-      </w:r>
-      <w:r>
-        <w:rPr>
-          <w:rFonts w:ascii="Times New Roman" w:hAnsi="Times New Roman" w:cs="Times New Roman"/>
-        </w:rPr>
-        <w:t>”</w:t>
-      </w:r>
-      <w:r>
-        <w:rPr>
-          <w:rFonts w:ascii="Times New Roman" w:hAnsi="Times New Roman" w:cs="Times New Roman"/>
-        </w:rPr>
-        <w:t xml:space="preserve"> is also an important vessel that is part of the left main coronary artery (LAD).</w:t>
-      </w:r>
-    </w:p>
-    <w:p>
-      <w:pPr>
-        <w:jc w:val="both"/>
-        <w:rPr>
-          <w:rFonts w:ascii="Times New Roman" w:hAnsi="Times New Roman" w:cs="Times New Roman"/>
-        </w:rPr>
-      </w:pPr>
-      <w:r>
-        <w:rPr>
-          <w:rFonts w:ascii="Times New Roman" w:hAnsi="Times New Roman" w:cs="Times New Roman"/>
-        </w:rPr>
-        <w:t>Ca – “number of major vessels”.</w:t>
-      </w:r>
-    </w:p>
-    <w:p>
-      <w:pPr>
-        <w:jc w:val="both"/>
-        <w:rPr>
-          <w:rFonts w:ascii="Times New Roman" w:hAnsi="Times New Roman" w:cs="Times New Roman"/>
-        </w:rPr>
-      </w:pPr>
-      <w:proofErr w:type="spellStart"/>
-      <w:r>
-        <w:rPr>
-          <w:rFonts w:ascii="Times New Roman" w:hAnsi="Times New Roman" w:cs="Times New Roman"/>
-        </w:rPr>
-        <w:t>Rcaprox</w:t>
-      </w:r>
-      <w:proofErr w:type="spellEnd"/>
-      <w:r>
-        <w:rPr>
-          <w:rFonts w:ascii="Times New Roman" w:hAnsi="Times New Roman" w:cs="Times New Roman"/>
-        </w:rPr>
-        <w:t xml:space="preserve"> – “p</w:t>
-      </w:r>
-      <w:r>
-        <w:rPr>
-          <w:rFonts w:ascii="Times New Roman" w:hAnsi="Times New Roman" w:cs="Times New Roman"/>
-        </w:rPr>
-        <w:t>roximal right coronary artery</w:t>
-      </w:r>
-      <w:r>
-        <w:rPr>
-          <w:rFonts w:ascii="Times New Roman" w:hAnsi="Times New Roman" w:cs="Times New Roman"/>
-        </w:rPr>
-        <w:t xml:space="preserve">” is part of </w:t>
-      </w:r>
-      <w:r>
-        <w:rPr>
-          <w:rFonts w:ascii="Times New Roman" w:hAnsi="Times New Roman" w:cs="Times New Roman"/>
-        </w:rPr>
-        <w:t>the right coronary artery (RCA)</w:t>
-      </w:r>
-      <w:r>
-        <w:rPr>
-          <w:rFonts w:ascii="Times New Roman" w:hAnsi="Times New Roman" w:cs="Times New Roman"/>
-        </w:rPr>
-        <w:t xml:space="preserve"> in contrast to LAD.</w:t>
-      </w:r>
-    </w:p>
-    <w:p>
-      <w:pPr>
-        <w:pStyle w:val="Paragraphedeliste"/>
-        <w:numPr>
-          <w:ilvl w:val="0"/>
-          <w:numId w:val="1"/>
-        </w:numPr>
+      </w:pPr>
+      <w:proofErr w:type="spellStart"/>
+      <w:r>
         <w:rPr>
           <w:rFonts w:ascii="Times New Roman" w:hAnsi="Times New Roman" w:cs="Times New Roman"/>
           <w:lang w:val="fr-FR"/>
         </w:rPr>
-      </w:pPr>
-      <w:proofErr w:type="spellStart"/>
-      <w:r>
-        <w:rPr>
-          <w:rFonts w:ascii="Times New Roman" w:hAnsi="Times New Roman" w:cs="Times New Roman"/>
-          <w:lang w:val="fr-FR"/>
-        </w:rPr>
         <w:t>Autoencoders</w:t>
       </w:r>
       <w:proofErr w:type="spellEnd"/>
     </w:p>
     <w:p>
       <w:pPr>
-        <w:jc w:val="center"/>
+        <w:jc w:val="both"/>
         <w:rPr>
           <w:rFonts w:ascii="Times New Roman" w:hAnsi="Times New Roman" w:cs="Times New Roman"/>
           <w:lang w:val="fr-FR"/>
@@ -309,7 +4081,7 @@
                     <pic:cNvPicPr/>
                   </pic:nvPicPr>
                   <pic:blipFill>
-                    <a:blip r:embed="rId5"/>
+                    <a:blip r:embed="rId6"/>
                     <a:stretch>
                       <a:fillRect/>
                     </a:stretch>
@@ -403,6 +4175,7 @@
     </w:p>
     <w:p>
       <w:pPr>
+        <w:jc w:val="both"/>
         <w:rPr>
           <w:rFonts w:ascii="Times New Roman" w:hAnsi="Times New Roman" w:cs="Times New Roman"/>
           <w:lang w:val="fr-FR"/>
@@ -411,6 +4184,7 @@
     </w:p>
     <w:p>
       <w:pPr>
+        <w:jc w:val="both"/>
         <w:rPr>
           <w:rFonts w:ascii="Times New Roman" w:hAnsi="Times New Roman" w:cs="Times New Roman"/>
           <w:lang w:val="fr-FR"/>
@@ -419,6 +4193,7 @@
     </w:p>
     <w:p>
       <w:pPr>
+        <w:jc w:val="both"/>
         <w:rPr>
           <w:rFonts w:ascii="Times New Roman" w:hAnsi="Times New Roman" w:cs="Times New Roman"/>
           <w:lang w:val="fr-FR"/>
@@ -427,6 +4202,7 @@
     </w:p>
     <w:p>
       <w:pPr>
+        <w:jc w:val="both"/>
         <w:rPr>
           <w:rFonts w:ascii="Times New Roman" w:hAnsi="Times New Roman" w:cs="Times New Roman"/>
           <w:lang w:val="fr-FR"/>
@@ -435,6 +4211,7 @@
     </w:p>
     <w:p>
       <w:pPr>
+        <w:jc w:val="both"/>
         <w:rPr>
           <w:rFonts w:ascii="Times New Roman" w:hAnsi="Times New Roman" w:cs="Times New Roman"/>
           <w:lang w:val="fr-FR"/>
@@ -443,6 +4220,7 @@
     </w:p>
     <w:p>
       <w:pPr>
+        <w:jc w:val="both"/>
         <w:rPr>
           <w:rFonts w:ascii="Times New Roman" w:hAnsi="Times New Roman" w:cs="Times New Roman"/>
           <w:lang w:val="fr-FR"/>
@@ -451,6 +4229,7 @@
     </w:p>
     <w:p>
       <w:pPr>
+        <w:jc w:val="both"/>
         <w:rPr>
           <w:rFonts w:ascii="Times New Roman" w:hAnsi="Times New Roman" w:cs="Times New Roman"/>
           <w:lang w:val="fr-FR"/>
@@ -459,6 +4238,7 @@
     </w:p>
     <w:p>
       <w:pPr>
+        <w:jc w:val="both"/>
         <w:rPr>
           <w:rFonts w:ascii="Times New Roman" w:hAnsi="Times New Roman" w:cs="Times New Roman"/>
           <w:lang w:val="fr-FR"/>
@@ -467,8 +4247,11 @@
     </w:p>
     <w:p>
       <w:pPr>
-        <w:rPr>
-          <w:rFonts w:ascii="Times New Roman" w:hAnsi="Times New Roman" w:cs="Times New Roman"/>
+        <w:jc w:val="both"/>
+        <w:rPr>
+          <w:rFonts w:ascii="Times New Roman" w:hAnsi="Times New Roman" w:cs="Times New Roman"/>
+          <w:b/>
+          <w:bCs/>
           <w:u w:val="single"/>
           <w:lang w:val="fr-FR"/>
         </w:rPr>
@@ -477,6 +4260,8 @@
       <w:r>
         <w:rPr>
           <w:rFonts w:ascii="Times New Roman" w:hAnsi="Times New Roman" w:cs="Times New Roman"/>
+          <w:b/>
+          <w:bCs/>
           <w:u w:val="single"/>
           <w:lang w:val="fr-FR"/>
         </w:rPr>
@@ -487,6 +4272,8 @@
       <w:r>
         <w:rPr>
           <w:rFonts w:ascii="Times New Roman" w:hAnsi="Times New Roman" w:cs="Times New Roman"/>
+          <w:b/>
+          <w:bCs/>
           <w:u w:val="single"/>
           <w:lang w:val="fr-FR"/>
         </w:rPr>
@@ -496,6 +4283,8 @@
       <w:r>
         <w:rPr>
           <w:rFonts w:ascii="Times New Roman" w:hAnsi="Times New Roman" w:cs="Times New Roman"/>
+          <w:b/>
+          <w:bCs/>
           <w:u w:val="single"/>
           <w:lang w:val="fr-FR"/>
         </w:rPr>
@@ -505,11 +4294,12 @@
     </w:p>
     <w:p>
       <w:pPr>
-        <w:pStyle w:val="Paragraphedeliste"/>
+        <w:pStyle w:val="Listenabsatz"/>
         <w:numPr>
           <w:ilvl w:val="0"/>
           <w:numId w:val="1"/>
         </w:numPr>
+        <w:jc w:val="both"/>
         <w:rPr>
           <w:rFonts w:ascii="Times New Roman" w:hAnsi="Times New Roman" w:cs="Times New Roman"/>
         </w:rPr>
@@ -626,7 +4416,7 @@
           <w:sz w:val="21"/>
           <w:szCs w:val="21"/>
         </w:rPr>
-        <w:t>e</w:t>
+        <w:t xml:space="preserve">exercise-induced ST depression relative to rest” is an </w:t>
       </w:r>
       <w:r>
         <w:rPr>
@@ -635,7 +4425,7 @@
           <w:sz w:val="21"/>
           <w:szCs w:val="21"/>
         </w:rPr>
-        <w:t>xercise-induced ST depression relative to rest</w:t>
+        <w:t>exercise electrocardiography test</w:t>
       </w:r>
       <w:r>
         <w:rPr>
@@ -644,8 +4434,9 @@
           <w:sz w:val="21"/>
           <w:szCs w:val="21"/>
         </w:rPr>
-        <w:t xml:space="preserve">” is an </w:t>
-      </w:r>
+        <w:t xml:space="preserve"> </w:t>
+      </w:r>
+      <w:proofErr w:type="gramStart"/>
       <w:r>
         <w:rPr>
           <w:rFonts w:ascii="Georgia" w:hAnsi="Georgia"/>
@@ -653,8 +4444,9 @@
           <w:sz w:val="21"/>
           <w:szCs w:val="21"/>
         </w:rPr>
-        <w:t>exercise electrocardiography test</w:t>
-      </w:r>
+        <w:t>in order to</w:t>
+      </w:r>
+      <w:proofErr w:type="gramEnd"/>
       <w:r>
         <w:rPr>
           <w:rFonts w:ascii="Georgia" w:hAnsi="Georgia"/>
@@ -662,9 +4454,8 @@
           <w:sz w:val="21"/>
           <w:szCs w:val="21"/>
         </w:rPr>
-        <w:t xml:space="preserve"> </w:t>
-      </w:r>
-      <w:proofErr w:type="gramStart"/>
+        <w:t xml:space="preserve"> evaluate whether </w:t>
+      </w:r>
       <w:r>
         <w:rPr>
           <w:rFonts w:ascii="Georgia" w:hAnsi="Georgia"/>
@@ -672,9 +4463,8 @@
           <w:sz w:val="21"/>
           <w:szCs w:val="21"/>
         </w:rPr>
-        <w:t>in order to</w:t>
-      </w:r>
-      <w:proofErr w:type="gramEnd"/>
+        <w:t>the trace in the ST segment is abnormally low below the baseline</w:t>
+      </w:r>
       <w:r>
         <w:rPr>
           <w:rFonts w:ascii="Georgia" w:hAnsi="Georgia"/>
@@ -682,7 +4472,7 @@
           <w:sz w:val="21"/>
           <w:szCs w:val="21"/>
         </w:rPr>
-        <w:t xml:space="preserve"> evaluate whether </w:t>
+        <w:t xml:space="preserve"> which </w:t>
       </w:r>
       <w:r>
         <w:rPr>
@@ -691,7 +4481,7 @@
           <w:sz w:val="21"/>
           <w:szCs w:val="21"/>
         </w:rPr>
-        <w:t>the trace in the ST segment is abnormally low below the baseline</w:t>
+        <w:t>is often a sign of myocardial ischemia</w:t>
       </w:r>
       <w:r>
         <w:rPr>
@@ -700,17 +4490,19 @@
           <w:sz w:val="21"/>
           <w:szCs w:val="21"/>
         </w:rPr>
-        <w:t xml:space="preserve"> which </w:t>
-      </w:r>
-      <w:r>
+        <w:t xml:space="preserve">. </w:t>
+      </w:r>
+    </w:p>
+    <w:p>
+      <w:pPr>
+        <w:jc w:val="both"/>
         <w:rPr>
           <w:rFonts w:ascii="Georgia" w:hAnsi="Georgia"/>
           <w:color w:val="2E2E2E"/>
           <w:sz w:val="21"/>
           <w:szCs w:val="21"/>
         </w:rPr>
-        <w:t>is often a sign of myocardial ischemia</w:t>
-      </w:r>
+      </w:pPr>
       <w:r>
         <w:rPr>
           <w:rFonts w:ascii="Georgia" w:hAnsi="Georgia"/>
@@ -718,19 +4510,27 @@
           <w:sz w:val="21"/>
           <w:szCs w:val="21"/>
         </w:rPr>
-        <w:t xml:space="preserve">. </w:t>
-      </w:r>
-    </w:p>
-    <w:p>
-      <w:pPr>
-        <w:jc w:val="both"/>
+        <w:t>Lvx4 – not used / not described / no information regarding this feature.</w:t>
+      </w:r>
+    </w:p>
+    <w:p>
+      <w:pPr>
+        <w:jc w:val="both"/>
+        <w:rPr>
+          <w:rFonts w:ascii="Times New Roman" w:hAnsi="Times New Roman" w:cs="Times New Roman"/>
+        </w:rPr>
+      </w:pPr>
+      <w:proofErr w:type="spellStart"/>
+      <w:r>
         <w:rPr>
           <w:rFonts w:ascii="Georgia" w:hAnsi="Georgia"/>
           <w:color w:val="2E2E2E"/>
           <w:sz w:val="21"/>
           <w:szCs w:val="21"/>
         </w:rPr>
-      </w:pPr>
+        <w:t>Exang</w:t>
+      </w:r>
+      <w:proofErr w:type="spellEnd"/>
       <w:r>
         <w:rPr>
           <w:rFonts w:ascii="Georgia" w:hAnsi="Georgia"/>
@@ -738,17 +4538,8 @@
           <w:sz w:val="21"/>
           <w:szCs w:val="21"/>
         </w:rPr>
-        <w:t>Lvx4 – not used / not described / no information regarding this feature.</w:t>
-      </w:r>
-    </w:p>
-    <w:p>
-      <w:pPr>
-        <w:jc w:val="both"/>
-        <w:rPr>
-          <w:rFonts w:ascii="Times New Roman" w:hAnsi="Times New Roman" w:cs="Times New Roman"/>
-        </w:rPr>
-      </w:pPr>
-      <w:proofErr w:type="spellStart"/>
+        <w:t xml:space="preserve"> – “</w:t>
+      </w:r>
       <w:r>
         <w:rPr>
           <w:rFonts w:ascii="Georgia" w:hAnsi="Georgia"/>
@@ -756,9 +4547,8 @@
           <w:sz w:val="21"/>
           <w:szCs w:val="21"/>
         </w:rPr>
-        <w:t>Exang</w:t>
-      </w:r>
-      <w:proofErr w:type="spellEnd"/>
+        <w:t>Exercise-induced angina</w:t>
+      </w:r>
       <w:r>
         <w:rPr>
           <w:rFonts w:ascii="Georgia" w:hAnsi="Georgia"/>
@@ -766,34 +4556,17 @@
           <w:sz w:val="21"/>
           <w:szCs w:val="21"/>
         </w:rPr>
-        <w:t xml:space="preserve"> – “</w:t>
-      </w:r>
-      <w:r>
-        <w:rPr>
-          <w:rFonts w:ascii="Georgia" w:hAnsi="Georgia"/>
-          <w:color w:val="2E2E2E"/>
-          <w:sz w:val="21"/>
-          <w:szCs w:val="21"/>
-        </w:rPr>
-        <w:t>Exercise-induced angina</w:t>
-      </w:r>
-      <w:r>
-        <w:rPr>
-          <w:rFonts w:ascii="Georgia" w:hAnsi="Georgia"/>
-          <w:color w:val="2E2E2E"/>
-          <w:sz w:val="21"/>
-          <w:szCs w:val="21"/>
-        </w:rPr>
         <w:t>”. It is divided into two categories: 1 if yes, 0 otherwise.</w:t>
       </w:r>
     </w:p>
     <w:p>
       <w:pPr>
-        <w:pStyle w:val="Paragraphedeliste"/>
+        <w:pStyle w:val="Listenabsatz"/>
         <w:numPr>
           <w:ilvl w:val="0"/>
           <w:numId w:val="1"/>
         </w:numPr>
+        <w:jc w:val="both"/>
         <w:rPr>
           <w:rFonts w:ascii="Times New Roman" w:hAnsi="Times New Roman" w:cs="Times New Roman"/>
           <w:lang w:val="fr-FR"/>
@@ -811,7 +4584,7 @@
     </w:p>
     <w:p>
       <w:pPr>
-        <w:jc w:val="center"/>
+        <w:jc w:val="both"/>
         <w:rPr>
           <w:rFonts w:ascii="Times New Roman" w:hAnsi="Times New Roman" w:cs="Times New Roman"/>
           <w:lang w:val="fr-FR"/>
@@ -826,410 +4599,6 @@
             <wp:extent cx="4150942" cy="3106800"/>
             <wp:effectExtent l="0" t="0" r="2540" b="0"/>
             <wp:docPr id="4" name="Image 4"/>
-            <wp:cNvGraphicFramePr>
-              <a:graphicFrameLocks xmlns:a="http://schemas.openxmlformats.org/drawingml/2006/main" noChangeAspect="1"/>
-            </wp:cNvGraphicFramePr>
-            <a:graphic xmlns:a="http://schemas.openxmlformats.org/drawingml/2006/main">
-              <a:graphicData uri="http://schemas.openxmlformats.org/drawingml/2006/picture">
-                <pic:pic xmlns:pic="http://schemas.openxmlformats.org/drawingml/2006/picture">
-                  <pic:nvPicPr>
-                    <pic:cNvPr id="1" name=""/>
-                    <pic:cNvPicPr/>
-                  </pic:nvPicPr>
-                  <pic:blipFill>
-                    <a:blip r:embed="rId6"/>
-                    <a:stretch>
-                      <a:fillRect/>
-                    </a:stretch>
-                  </pic:blipFill>
-                  <pic:spPr>
-                    <a:xfrm>
-                      <a:off x="0" y="0"/>
-                      <a:ext cx="4150942" cy="3106800"/>
-                    </a:xfrm>
-                    <a:prstGeom prst="rect">
-                      <a:avLst/>
-                    </a:prstGeom>
-                  </pic:spPr>
-                </pic:pic>
-              </a:graphicData>
-            </a:graphic>
-          </wp:inline>
-        </w:drawing>
-      </w:r>
-    </w:p>
-    <w:p>
-      <w:pPr>
-        <w:rPr>
-          <w:rFonts w:ascii="Times New Roman" w:hAnsi="Times New Roman" w:cs="Times New Roman"/>
-          <w:lang w:val="fr-FR"/>
-        </w:rPr>
-      </w:pPr>
-    </w:p>
-    <w:p>
-      <w:pPr>
-        <w:rPr>
-          <w:rFonts w:ascii="Times New Roman" w:hAnsi="Times New Roman" w:cs="Times New Roman"/>
-          <w:lang w:val="fr-FR"/>
-        </w:rPr>
-      </w:pPr>
-    </w:p>
-    <w:p>
-      <w:pPr>
-        <w:jc w:val="center"/>
-        <w:rPr>
-          <w:rFonts w:ascii="Times New Roman" w:hAnsi="Times New Roman" w:cs="Times New Roman"/>
-          <w:lang w:val="fr-FR"/>
-        </w:rPr>
-      </w:pPr>
-    </w:p>
-    <w:p>
-      <w:pPr>
-        <w:rPr>
-          <w:rFonts w:ascii="Times New Roman" w:hAnsi="Times New Roman" w:cs="Times New Roman"/>
-          <w:lang w:val="fr-FR"/>
-        </w:rPr>
-      </w:pPr>
-    </w:p>
-    <w:p>
-      <w:pPr>
-        <w:rPr>
-          <w:rFonts w:ascii="Times New Roman" w:hAnsi="Times New Roman" w:cs="Times New Roman"/>
-          <w:lang w:val="fr-FR"/>
-        </w:rPr>
-      </w:pPr>
-    </w:p>
-    <w:p>
-      <w:pPr>
-        <w:rPr>
-          <w:rFonts w:ascii="Times New Roman" w:hAnsi="Times New Roman" w:cs="Times New Roman"/>
-          <w:lang w:val="fr-FR"/>
-        </w:rPr>
-      </w:pPr>
-    </w:p>
-    <w:p>
-      <w:pPr>
-        <w:rPr>
-          <w:rFonts w:ascii="Times New Roman" w:hAnsi="Times New Roman" w:cs="Times New Roman"/>
-          <w:lang w:val="fr-FR"/>
-        </w:rPr>
-      </w:pPr>
-    </w:p>
-    <w:p>
-      <w:pPr>
-        <w:rPr>
-          <w:rFonts w:ascii="Times New Roman" w:hAnsi="Times New Roman" w:cs="Times New Roman"/>
-          <w:lang w:val="fr-FR"/>
-        </w:rPr>
-      </w:pPr>
-    </w:p>
-    <w:p>
-      <w:pPr>
-        <w:rPr>
-          <w:rFonts w:ascii="Times New Roman" w:hAnsi="Times New Roman" w:cs="Times New Roman"/>
-          <w:lang w:val="fr-FR"/>
-        </w:rPr>
-      </w:pPr>
-    </w:p>
-    <w:p>
-      <w:pPr>
-        <w:rPr>
-          <w:rFonts w:ascii="Times New Roman" w:hAnsi="Times New Roman" w:cs="Times New Roman"/>
-          <w:lang w:val="fr-FR"/>
-        </w:rPr>
-      </w:pPr>
-    </w:p>
-    <w:p>
-      <w:pPr>
-        <w:rPr>
-          <w:rFonts w:ascii="Times New Roman" w:hAnsi="Times New Roman" w:cs="Times New Roman"/>
-          <w:u w:val="single"/>
-          <w:lang w:val="fr-FR"/>
-        </w:rPr>
-      </w:pPr>
-      <w:proofErr w:type="spellStart"/>
-      <w:r>
-        <w:rPr>
-          <w:rFonts w:ascii="Times New Roman" w:hAnsi="Times New Roman" w:cs="Times New Roman"/>
-          <w:u w:val="single"/>
-          <w:lang w:val="fr-FR"/>
-        </w:rPr>
-        <w:lastRenderedPageBreak/>
-        <w:t>Switzerland</w:t>
-      </w:r>
-      <w:proofErr w:type="spellEnd"/>
-      <w:r>
-        <w:rPr>
-          <w:rFonts w:ascii="Times New Roman" w:hAnsi="Times New Roman" w:cs="Times New Roman"/>
-          <w:u w:val="single"/>
-          <w:lang w:val="fr-FR"/>
-        </w:rPr>
-        <w:t xml:space="preserve"> </w:t>
-      </w:r>
-      <w:proofErr w:type="spellStart"/>
-      <w:r>
-        <w:rPr>
-          <w:rFonts w:ascii="Times New Roman" w:hAnsi="Times New Roman" w:cs="Times New Roman"/>
-          <w:u w:val="single"/>
-          <w:lang w:val="fr-FR"/>
-        </w:rPr>
-        <w:t>analysis</w:t>
-      </w:r>
-      <w:proofErr w:type="spellEnd"/>
-    </w:p>
-    <w:p>
-      <w:pPr>
-        <w:pStyle w:val="Paragraphedeliste"/>
-        <w:numPr>
-          <w:ilvl w:val="0"/>
-          <w:numId w:val="1"/>
-        </w:numPr>
-        <w:rPr>
-          <w:rFonts w:ascii="Times New Roman" w:hAnsi="Times New Roman" w:cs="Times New Roman"/>
-        </w:rPr>
-      </w:pPr>
-      <w:r>
-        <w:rPr>
-          <w:rFonts w:ascii="Times New Roman" w:hAnsi="Times New Roman" w:cs="Times New Roman"/>
-        </w:rPr>
-        <w:t>Feature selection (</w:t>
-      </w:r>
-      <w:proofErr w:type="spellStart"/>
-      <w:r>
-        <w:rPr>
-          <w:rFonts w:ascii="Times New Roman" w:hAnsi="Times New Roman" w:cs="Times New Roman"/>
-        </w:rPr>
-        <w:t>firtst</w:t>
-      </w:r>
-      <w:proofErr w:type="spellEnd"/>
-      <w:r>
-        <w:rPr>
-          <w:rFonts w:ascii="Times New Roman" w:hAnsi="Times New Roman" w:cs="Times New Roman"/>
-        </w:rPr>
-        <w:t xml:space="preserve"> five m</w:t>
-      </w:r>
-      <w:r>
-        <w:rPr>
-          <w:rFonts w:ascii="Times New Roman" w:hAnsi="Times New Roman" w:cs="Times New Roman"/>
-        </w:rPr>
-        <w:t>ost important)</w:t>
-      </w:r>
-    </w:p>
-    <w:p>
-      <w:pPr>
-        <w:jc w:val="both"/>
-        <w:rPr>
-          <w:rFonts w:ascii="Times New Roman" w:hAnsi="Times New Roman" w:cs="Times New Roman"/>
-        </w:rPr>
-      </w:pPr>
-      <w:proofErr w:type="spellStart"/>
-      <w:r>
-        <w:rPr>
-          <w:rFonts w:ascii="Times New Roman" w:hAnsi="Times New Roman" w:cs="Times New Roman"/>
-        </w:rPr>
-        <w:t>Cxmain</w:t>
-      </w:r>
-      <w:proofErr w:type="spellEnd"/>
-      <w:r>
-        <w:rPr>
-          <w:rFonts w:ascii="Times New Roman" w:hAnsi="Times New Roman" w:cs="Times New Roman"/>
-        </w:rPr>
-        <w:t xml:space="preserve"> – “circumflex”. It is another vessel that is part of </w:t>
-      </w:r>
-      <w:r>
-        <w:rPr>
-          <w:rFonts w:ascii="Times New Roman" w:hAnsi="Times New Roman" w:cs="Times New Roman"/>
-        </w:rPr>
-        <w:t>the left main coronary artery (LAD), considered the most important because it supplies more than half of the blood to the heart.</w:t>
-      </w:r>
-    </w:p>
-    <w:p>
-      <w:pPr>
-        <w:jc w:val="both"/>
-        <w:rPr>
-          <w:rFonts w:ascii="Times New Roman" w:hAnsi="Times New Roman" w:cs="Times New Roman"/>
-        </w:rPr>
-      </w:pPr>
-      <w:r>
-        <w:rPr>
-          <w:rFonts w:ascii="Times New Roman" w:hAnsi="Times New Roman" w:cs="Times New Roman"/>
-        </w:rPr>
-        <w:t xml:space="preserve">ID – not </w:t>
-      </w:r>
-      <w:r>
-        <w:rPr>
-          <w:rFonts w:ascii="Times New Roman" w:hAnsi="Times New Roman" w:cs="Times New Roman"/>
-        </w:rPr>
-        <w:t>relevant</w:t>
-      </w:r>
-      <w:r>
-        <w:rPr>
-          <w:rFonts w:ascii="Times New Roman" w:hAnsi="Times New Roman" w:cs="Times New Roman"/>
-        </w:rPr>
-        <w:t>.</w:t>
-      </w:r>
-    </w:p>
-    <w:p>
-      <w:pPr>
-        <w:jc w:val="both"/>
-        <w:rPr>
-          <w:rFonts w:ascii="Times New Roman" w:hAnsi="Times New Roman" w:cs="Times New Roman"/>
-        </w:rPr>
-      </w:pPr>
-      <w:proofErr w:type="spellStart"/>
-      <w:r>
-        <w:rPr>
-          <w:rFonts w:ascii="Times New Roman" w:hAnsi="Times New Roman" w:cs="Times New Roman"/>
-        </w:rPr>
-        <w:t>Thalach</w:t>
-      </w:r>
-      <w:proofErr w:type="spellEnd"/>
-      <w:r>
-        <w:rPr>
-          <w:rFonts w:ascii="Times New Roman" w:hAnsi="Times New Roman" w:cs="Times New Roman"/>
-        </w:rPr>
-        <w:t xml:space="preserve"> – “m</w:t>
-      </w:r>
-      <w:r>
-        <w:rPr>
-          <w:rFonts w:ascii="Times New Roman" w:hAnsi="Times New Roman" w:cs="Times New Roman"/>
-        </w:rPr>
-        <w:t>aximum heart rate achieved</w:t>
-      </w:r>
-      <w:r>
-        <w:rPr>
-          <w:rFonts w:ascii="Times New Roman" w:hAnsi="Times New Roman" w:cs="Times New Roman"/>
-        </w:rPr>
-        <w:t xml:space="preserve">” </w:t>
-      </w:r>
-      <w:r>
-        <w:rPr>
-          <w:rFonts w:ascii="Times New Roman" w:hAnsi="Times New Roman" w:cs="Times New Roman"/>
-        </w:rPr>
-        <w:t xml:space="preserve">refers to the maximum heart rate achieved during </w:t>
-      </w:r>
-      <w:proofErr w:type="spellStart"/>
-      <w:r>
-        <w:rPr>
-          <w:rFonts w:ascii="Times New Roman" w:hAnsi="Times New Roman" w:cs="Times New Roman"/>
-        </w:rPr>
-        <w:t>thalium</w:t>
-      </w:r>
-      <w:proofErr w:type="spellEnd"/>
-      <w:r>
-        <w:rPr>
-          <w:rFonts w:ascii="Times New Roman" w:hAnsi="Times New Roman" w:cs="Times New Roman"/>
-        </w:rPr>
-        <w:t xml:space="preserve"> stress test.</w:t>
-      </w:r>
-      <w:r>
-        <w:rPr>
-          <w:rFonts w:ascii="Times New Roman" w:hAnsi="Times New Roman" w:cs="Times New Roman"/>
-        </w:rPr>
-        <w:t xml:space="preserve"> </w:t>
-      </w:r>
-      <w:r>
-        <w:rPr>
-          <w:rFonts w:ascii="Times New Roman" w:hAnsi="Times New Roman" w:cs="Times New Roman"/>
-        </w:rPr>
-        <w:t>At first sight, we might suppose that the maximum heart rate is lower for those diagnosed with heart diseases. Indeed, it seems logical to assume that a higher rate indicates a satisfactory heart condition since it managed to increase its rate to such a level during the stress test.</w:t>
-      </w:r>
-    </w:p>
-    <w:p>
-      <w:pPr>
-        <w:jc w:val="both"/>
-        <w:rPr>
-          <w:rFonts w:ascii="Times New Roman" w:hAnsi="Times New Roman" w:cs="Times New Roman"/>
-        </w:rPr>
-      </w:pPr>
-      <w:proofErr w:type="spellStart"/>
-      <w:r>
-        <w:rPr>
-          <w:rFonts w:ascii="Times New Roman" w:hAnsi="Times New Roman" w:cs="Times New Roman"/>
-        </w:rPr>
-        <w:t>Tpeakbps</w:t>
-      </w:r>
-      <w:proofErr w:type="spellEnd"/>
-      <w:r>
-        <w:rPr>
-          <w:rFonts w:ascii="Times New Roman" w:hAnsi="Times New Roman" w:cs="Times New Roman"/>
-        </w:rPr>
-        <w:t xml:space="preserve"> – “p</w:t>
-      </w:r>
-      <w:r>
-        <w:rPr>
-          <w:rFonts w:ascii="Times New Roman" w:hAnsi="Times New Roman" w:cs="Times New Roman"/>
-        </w:rPr>
-        <w:t>eak exercise systolic blood pressure</w:t>
-      </w:r>
-      <w:r>
-        <w:rPr>
-          <w:rFonts w:ascii="Times New Roman" w:hAnsi="Times New Roman" w:cs="Times New Roman"/>
-        </w:rPr>
-        <w:t>”.</w:t>
-      </w:r>
-    </w:p>
-    <w:p>
-      <w:pPr>
-        <w:jc w:val="both"/>
-        <w:rPr>
-          <w:rFonts w:ascii="Times New Roman" w:hAnsi="Times New Roman" w:cs="Times New Roman"/>
-        </w:rPr>
-      </w:pPr>
-      <w:r>
-        <w:rPr>
-          <w:rFonts w:ascii="Times New Roman" w:hAnsi="Times New Roman" w:cs="Times New Roman"/>
-        </w:rPr>
-        <w:t>Age – “age of the patients”.</w:t>
-      </w:r>
-    </w:p>
-    <w:p>
-      <w:pPr>
-        <w:jc w:val="both"/>
-        <w:rPr>
-          <w:rFonts w:ascii="Times New Roman" w:hAnsi="Times New Roman" w:cs="Times New Roman"/>
-        </w:rPr>
-      </w:pPr>
-    </w:p>
-    <w:p>
-      <w:pPr>
-        <w:pStyle w:val="Paragraphedeliste"/>
-        <w:numPr>
-          <w:ilvl w:val="0"/>
-          <w:numId w:val="1"/>
-        </w:numPr>
-        <w:rPr>
-          <w:rFonts w:ascii="Times New Roman" w:hAnsi="Times New Roman" w:cs="Times New Roman"/>
-          <w:lang w:val="fr-FR"/>
-        </w:rPr>
-      </w:pPr>
-      <w:proofErr w:type="spellStart"/>
-      <w:r>
-        <w:rPr>
-          <w:rFonts w:ascii="Times New Roman" w:hAnsi="Times New Roman" w:cs="Times New Roman"/>
-          <w:lang w:val="fr-FR"/>
-        </w:rPr>
-        <w:t>Autoencoders</w:t>
-      </w:r>
-      <w:proofErr w:type="spellEnd"/>
-    </w:p>
-    <w:p>
-      <w:pPr>
-        <w:jc w:val="center"/>
-        <w:rPr>
-          <w:rFonts w:ascii="Times New Roman" w:hAnsi="Times New Roman" w:cs="Times New Roman"/>
-          <w:lang w:val="fr-FR"/>
-        </w:rPr>
-      </w:pPr>
-      <w:r>
-        <w:rPr>
-          <w:noProof/>
-        </w:rPr>
-        <w:drawing>
-          <wp:inline distT="0" distB="0" distL="0" distR="0" wp14:anchorId="3CEF9B4D" wp14:editId="370D58FC">
-            <wp:extent cx="4109288" cy="3096000"/>
-            <wp:effectExtent l="0" t="0" r="5715" b="9525"/>
-            <wp:docPr id="5" name="Image 5"/>
             <wp:cNvGraphicFramePr>
               <a:graphicFrameLocks xmlns:a="http://schemas.openxmlformats.org/drawingml/2006/main" noChangeAspect="1"/>
             </wp:cNvGraphicFramePr>
@@ -1249,7 +4618,7 @@
                   <pic:spPr>
                     <a:xfrm>
                       <a:off x="0" y="0"/>
-                      <a:ext cx="4109288" cy="3096000"/>
+                      <a:ext cx="4150942" cy="3106800"/>
                     </a:xfrm>
                     <a:prstGeom prst="rect">
                       <a:avLst/>
@@ -1264,6 +4633,7 @@
     </w:p>
     <w:p>
       <w:pPr>
+        <w:jc w:val="both"/>
         <w:rPr>
           <w:rFonts w:ascii="Times New Roman" w:hAnsi="Times New Roman" w:cs="Times New Roman"/>
           <w:lang w:val="fr-FR"/>
@@ -1272,6 +4642,7 @@
     </w:p>
     <w:p>
       <w:pPr>
+        <w:jc w:val="both"/>
         <w:rPr>
           <w:rFonts w:ascii="Times New Roman" w:hAnsi="Times New Roman" w:cs="Times New Roman"/>
           <w:lang w:val="fr-FR"/>
@@ -1280,6 +4651,7 @@
     </w:p>
     <w:p>
       <w:pPr>
+        <w:jc w:val="both"/>
         <w:rPr>
           <w:rFonts w:ascii="Times New Roman" w:hAnsi="Times New Roman" w:cs="Times New Roman"/>
           <w:lang w:val="fr-FR"/>
@@ -1288,6 +4660,7 @@
     </w:p>
     <w:p>
       <w:pPr>
+        <w:jc w:val="both"/>
         <w:rPr>
           <w:rFonts w:ascii="Times New Roman" w:hAnsi="Times New Roman" w:cs="Times New Roman"/>
           <w:lang w:val="fr-FR"/>
@@ -1296,6 +4669,7 @@
     </w:p>
     <w:p>
       <w:pPr>
+        <w:jc w:val="both"/>
         <w:rPr>
           <w:rFonts w:ascii="Times New Roman" w:hAnsi="Times New Roman" w:cs="Times New Roman"/>
           <w:lang w:val="fr-FR"/>
@@ -1304,6 +4678,7 @@
     </w:p>
     <w:p>
       <w:pPr>
+        <w:jc w:val="both"/>
         <w:rPr>
           <w:rFonts w:ascii="Times New Roman" w:hAnsi="Times New Roman" w:cs="Times New Roman"/>
           <w:lang w:val="fr-FR"/>
@@ -1312,6 +4687,7 @@
     </w:p>
     <w:p>
       <w:pPr>
+        <w:jc w:val="both"/>
         <w:rPr>
           <w:rFonts w:ascii="Times New Roman" w:hAnsi="Times New Roman" w:cs="Times New Roman"/>
           <w:lang w:val="fr-FR"/>
@@ -1320,6 +4696,7 @@
     </w:p>
     <w:p>
       <w:pPr>
+        <w:jc w:val="both"/>
         <w:rPr>
           <w:rFonts w:ascii="Times New Roman" w:hAnsi="Times New Roman" w:cs="Times New Roman"/>
           <w:lang w:val="fr-FR"/>
@@ -1328,6 +4705,7 @@
     </w:p>
     <w:p>
       <w:pPr>
+        <w:jc w:val="both"/>
         <w:rPr>
           <w:rFonts w:ascii="Times New Roman" w:hAnsi="Times New Roman" w:cs="Times New Roman"/>
           <w:lang w:val="fr-FR"/>
@@ -1336,24 +4714,42 @@
     </w:p>
     <w:p>
       <w:pPr>
-        <w:rPr>
-          <w:rFonts w:ascii="Times New Roman" w:hAnsi="Times New Roman" w:cs="Times New Roman"/>
+        <w:jc w:val="both"/>
+        <w:rPr>
+          <w:rFonts w:ascii="Times New Roman" w:hAnsi="Times New Roman" w:cs="Times New Roman"/>
+          <w:lang w:val="fr-FR"/>
+        </w:rPr>
+      </w:pPr>
+    </w:p>
+    <w:p>
+      <w:pPr>
+        <w:jc w:val="both"/>
+        <w:rPr>
+          <w:rFonts w:ascii="Times New Roman" w:hAnsi="Times New Roman" w:cs="Times New Roman"/>
+          <w:b/>
+          <w:bCs/>
           <w:u w:val="single"/>
           <w:lang w:val="fr-FR"/>
         </w:rPr>
       </w:pPr>
-      <w:r>
-        <w:rPr>
-          <w:rFonts w:ascii="Times New Roman" w:hAnsi="Times New Roman" w:cs="Times New Roman"/>
+      <w:proofErr w:type="spellStart"/>
+      <w:r>
+        <w:rPr>
+          <w:rFonts w:ascii="Times New Roman" w:hAnsi="Times New Roman" w:cs="Times New Roman"/>
+          <w:b/>
+          <w:bCs/>
           <w:u w:val="single"/>
           <w:lang w:val="fr-FR"/>
         </w:rPr>
         <w:lastRenderedPageBreak/>
-        <w:t>Long Beach</w:t>
-      </w:r>
-      <w:r>
-        <w:rPr>
-          <w:rFonts w:ascii="Times New Roman" w:hAnsi="Times New Roman" w:cs="Times New Roman"/>
+        <w:t>Switzerland</w:t>
+      </w:r>
+      <w:proofErr w:type="spellEnd"/>
+      <w:r>
+        <w:rPr>
+          <w:rFonts w:ascii="Times New Roman" w:hAnsi="Times New Roman" w:cs="Times New Roman"/>
+          <w:b/>
+          <w:bCs/>
           <w:u w:val="single"/>
           <w:lang w:val="fr-FR"/>
         </w:rPr>
@@ -1363,6 +4759,8 @@
       <w:r>
         <w:rPr>
           <w:rFonts w:ascii="Times New Roman" w:hAnsi="Times New Roman" w:cs="Times New Roman"/>
+          <w:b/>
+          <w:bCs/>
           <w:u w:val="single"/>
           <w:lang w:val="fr-FR"/>
         </w:rPr>
@@ -1372,7 +4770,7 @@
     </w:p>
     <w:p>
       <w:pPr>
-        <w:pStyle w:val="Paragraphedeliste"/>
+        <w:pStyle w:val="Listenabsatz"/>
         <w:numPr>
           <w:ilvl w:val="0"/>
           <w:numId w:val="1"/>
@@ -1380,7 +4778,6 @@
         <w:jc w:val="both"/>
         <w:rPr>
           <w:rFonts w:ascii="Times New Roman" w:hAnsi="Times New Roman" w:cs="Times New Roman"/>
-          <w:u w:val="single"/>
         </w:rPr>
       </w:pPr>
       <w:r>
@@ -1401,44 +4798,148 @@
         <w:rPr>
           <w:rFonts w:ascii="Times New Roman" w:hAnsi="Times New Roman" w:cs="Times New Roman"/>
         </w:rPr>
-        <w:t xml:space="preserve"> five most important)</w:t>
-      </w:r>
-    </w:p>
-    <w:p>
-      <w:pPr>
-        <w:jc w:val="both"/>
-        <w:rPr>
-          <w:rFonts w:ascii="Times New Roman" w:hAnsi="Times New Roman" w:cs="Times New Roman"/>
-        </w:rPr>
-      </w:pPr>
-      <w:proofErr w:type="spellStart"/>
-      <w:r>
-        <w:rPr>
-          <w:rFonts w:ascii="Times New Roman" w:hAnsi="Times New Roman" w:cs="Times New Roman"/>
-        </w:rPr>
-        <w:t>Rcaprox</w:t>
-      </w:r>
-      <w:proofErr w:type="spellEnd"/>
-      <w:r>
-        <w:rPr>
-          <w:rFonts w:ascii="Times New Roman" w:hAnsi="Times New Roman" w:cs="Times New Roman"/>
-        </w:rPr>
-        <w:t xml:space="preserve"> – “proximal right coronary artery” is part of the right coronary artery (RCA) in contrast to LAD.</w:t>
-      </w:r>
-    </w:p>
-    <w:p>
-      <w:pPr>
-        <w:jc w:val="both"/>
-        <w:rPr>
-          <w:rFonts w:ascii="Times New Roman" w:hAnsi="Times New Roman" w:cs="Times New Roman"/>
-        </w:rPr>
-      </w:pPr>
-      <w:proofErr w:type="spellStart"/>
-      <w:r>
-        <w:rPr>
-          <w:rFonts w:ascii="Times New Roman" w:hAnsi="Times New Roman" w:cs="Times New Roman"/>
-        </w:rPr>
-        <w:t>Ladprox</w:t>
+        <w:t xml:space="preserve"> five m</w:t>
+      </w:r>
+      <w:r>
+        <w:rPr>
+          <w:rFonts w:ascii="Times New Roman" w:hAnsi="Times New Roman" w:cs="Times New Roman"/>
+        </w:rPr>
+        <w:t>ost important)</w:t>
+      </w:r>
+    </w:p>
+    <w:p>
+      <w:pPr>
+        <w:jc w:val="both"/>
+        <w:rPr>
+          <w:rFonts w:ascii="Times New Roman" w:hAnsi="Times New Roman" w:cs="Times New Roman"/>
+        </w:rPr>
+      </w:pPr>
+      <w:proofErr w:type="spellStart"/>
+      <w:r>
+        <w:rPr>
+          <w:rFonts w:ascii="Times New Roman" w:hAnsi="Times New Roman" w:cs="Times New Roman"/>
+        </w:rPr>
+        <w:t>Cxmain</w:t>
+      </w:r>
+      <w:proofErr w:type="spellEnd"/>
+      <w:r>
+        <w:rPr>
+          <w:rFonts w:ascii="Times New Roman" w:hAnsi="Times New Roman" w:cs="Times New Roman"/>
+        </w:rPr>
+        <w:t xml:space="preserve"> – “circumflex”. It is another vessel that is part of </w:t>
+      </w:r>
+      <w:r>
+        <w:rPr>
+          <w:rFonts w:ascii="Times New Roman" w:hAnsi="Times New Roman" w:cs="Times New Roman"/>
+        </w:rPr>
+        <w:t>the left main coronary artery (LAD), considered the most important because it supplies more than half of the blood to the heart.</w:t>
+      </w:r>
+    </w:p>
+    <w:p>
+      <w:pPr>
+        <w:jc w:val="both"/>
+        <w:rPr>
+          <w:rFonts w:ascii="Times New Roman" w:hAnsi="Times New Roman" w:cs="Times New Roman"/>
+        </w:rPr>
+      </w:pPr>
+      <w:r>
+        <w:rPr>
+          <w:rFonts w:ascii="Times New Roman" w:hAnsi="Times New Roman" w:cs="Times New Roman"/>
+        </w:rPr>
+        <w:t xml:space="preserve">ID – not </w:t>
+      </w:r>
+      <w:r>
+        <w:rPr>
+          <w:rFonts w:ascii="Times New Roman" w:hAnsi="Times New Roman" w:cs="Times New Roman"/>
+        </w:rPr>
+        <w:t>relevant</w:t>
+      </w:r>
+      <w:r>
+        <w:rPr>
+          <w:rFonts w:ascii="Times New Roman" w:hAnsi="Times New Roman" w:cs="Times New Roman"/>
+        </w:rPr>
+        <w:t>.</w:t>
+      </w:r>
+    </w:p>
+    <w:p>
+      <w:pPr>
+        <w:jc w:val="both"/>
+        <w:rPr>
+          <w:rFonts w:ascii="Times New Roman" w:hAnsi="Times New Roman" w:cs="Times New Roman"/>
+        </w:rPr>
+      </w:pPr>
+      <w:proofErr w:type="spellStart"/>
+      <w:r>
+        <w:rPr>
+          <w:rFonts w:ascii="Times New Roman" w:hAnsi="Times New Roman" w:cs="Times New Roman"/>
+        </w:rPr>
+        <w:t>Thalach</w:t>
+      </w:r>
+      <w:proofErr w:type="spellEnd"/>
+      <w:r>
+        <w:rPr>
+          <w:rFonts w:ascii="Times New Roman" w:hAnsi="Times New Roman" w:cs="Times New Roman"/>
+        </w:rPr>
+        <w:t xml:space="preserve"> – “m</w:t>
+      </w:r>
+      <w:r>
+        <w:rPr>
+          <w:rFonts w:ascii="Times New Roman" w:hAnsi="Times New Roman" w:cs="Times New Roman"/>
+        </w:rPr>
+        <w:t>aximum heart rate achieved</w:t>
+      </w:r>
+      <w:r>
+        <w:rPr>
+          <w:rFonts w:ascii="Times New Roman" w:hAnsi="Times New Roman" w:cs="Times New Roman"/>
+        </w:rPr>
+        <w:t xml:space="preserve">” </w:t>
+      </w:r>
+      <w:r>
+        <w:rPr>
+          <w:rFonts w:ascii="Times New Roman" w:hAnsi="Times New Roman" w:cs="Times New Roman"/>
+        </w:rPr>
+        <w:t xml:space="preserve">refers to the maximum heart rate achieved during </w:t>
+      </w:r>
+      <w:proofErr w:type="spellStart"/>
+      <w:r>
+        <w:rPr>
+          <w:rFonts w:ascii="Times New Roman" w:hAnsi="Times New Roman" w:cs="Times New Roman"/>
+        </w:rPr>
+        <w:t>thalium</w:t>
+      </w:r>
+      <w:proofErr w:type="spellEnd"/>
+      <w:r>
+        <w:rPr>
+          <w:rFonts w:ascii="Times New Roman" w:hAnsi="Times New Roman" w:cs="Times New Roman"/>
+        </w:rPr>
+        <w:t xml:space="preserve"> stress test.</w:t>
+      </w:r>
+      <w:r>
+        <w:rPr>
+          <w:rFonts w:ascii="Times New Roman" w:hAnsi="Times New Roman" w:cs="Times New Roman"/>
+        </w:rPr>
+        <w:t xml:space="preserve"> </w:t>
+      </w:r>
+      <w:r>
+        <w:rPr>
+          <w:rFonts w:ascii="Times New Roman" w:hAnsi="Times New Roman" w:cs="Times New Roman"/>
+        </w:rPr>
+        <w:t>At first sight, we might suppose that the maximum heart rate is lower for those diagnosed with heart diseases. Indeed, it seems logical to assume that a higher rate indicates a satisfactory heart condition since it managed to increase its rate to such a level during the stress test.</w:t>
+      </w:r>
+    </w:p>
+    <w:p>
+      <w:pPr>
+        <w:jc w:val="both"/>
+        <w:rPr>
+          <w:rFonts w:ascii="Times New Roman" w:hAnsi="Times New Roman" w:cs="Times New Roman"/>
+        </w:rPr>
+      </w:pPr>
+      <w:proofErr w:type="spellStart"/>
+      <w:r>
+        <w:rPr>
+          <w:rFonts w:ascii="Times New Roman" w:hAnsi="Times New Roman" w:cs="Times New Roman"/>
+        </w:rPr>
+        <w:t>Tpeakbps</w:t>
       </w:r>
       <w:proofErr w:type="spellEnd"/>
       <w:r>
@@ -1451,86 +4952,45 @@
         <w:rPr>
           <w:rFonts w:ascii="Times New Roman" w:hAnsi="Times New Roman" w:cs="Times New Roman"/>
         </w:rPr>
-        <w:t>roximal left anterior descending artery</w:t>
-      </w:r>
-      <w:r>
-        <w:rPr>
-          <w:rFonts w:ascii="Times New Roman" w:hAnsi="Times New Roman" w:cs="Times New Roman"/>
-        </w:rPr>
-        <w:t>” which is part of LAD.</w:t>
-      </w:r>
-    </w:p>
-    <w:p>
-      <w:pPr>
-        <w:jc w:val="both"/>
-        <w:rPr>
-          <w:rFonts w:ascii="Times New Roman" w:hAnsi="Times New Roman" w:cs="Times New Roman"/>
-        </w:rPr>
-      </w:pPr>
-      <w:proofErr w:type="spellStart"/>
-      <w:r>
-        <w:rPr>
-          <w:rFonts w:ascii="Times New Roman" w:hAnsi="Times New Roman" w:cs="Times New Roman"/>
-        </w:rPr>
-        <w:t>Cxmain</w:t>
-      </w:r>
-      <w:proofErr w:type="spellEnd"/>
-      <w:r>
-        <w:rPr>
-          <w:rFonts w:ascii="Times New Roman" w:hAnsi="Times New Roman" w:cs="Times New Roman"/>
-        </w:rPr>
-        <w:t xml:space="preserve"> – “circumflex”. It is another vessel that is part of </w:t>
-      </w:r>
-      <w:r>
-        <w:rPr>
-          <w:rFonts w:ascii="Times New Roman" w:hAnsi="Times New Roman" w:cs="Times New Roman"/>
-        </w:rPr>
-        <w:t>the left main coronary artery (LAD), considered the most important because it supplies more than half of the blood to the heart.</w:t>
-      </w:r>
-    </w:p>
-    <w:p>
-      <w:pPr>
-        <w:jc w:val="both"/>
-        <w:rPr>
-          <w:rFonts w:ascii="Times New Roman" w:hAnsi="Times New Roman" w:cs="Times New Roman"/>
-        </w:rPr>
-      </w:pPr>
-      <w:r>
-        <w:rPr>
-          <w:rFonts w:ascii="Times New Roman" w:hAnsi="Times New Roman" w:cs="Times New Roman"/>
-        </w:rPr>
-        <w:t>ID – not relevant.</w:t>
-      </w:r>
-    </w:p>
-    <w:p>
-      <w:pPr>
-        <w:jc w:val="both"/>
-        <w:rPr>
-          <w:rFonts w:ascii="Times New Roman" w:hAnsi="Times New Roman" w:cs="Times New Roman"/>
-        </w:rPr>
-      </w:pPr>
-      <w:proofErr w:type="spellStart"/>
-      <w:r>
-        <w:rPr>
-          <w:rFonts w:ascii="Times New Roman" w:hAnsi="Times New Roman" w:cs="Times New Roman"/>
-        </w:rPr>
-        <w:t>Cday</w:t>
-      </w:r>
-      <w:proofErr w:type="spellEnd"/>
-      <w:r>
-        <w:rPr>
-          <w:rFonts w:ascii="Times New Roman" w:hAnsi="Times New Roman" w:cs="Times New Roman"/>
-        </w:rPr>
-        <w:t xml:space="preserve"> – “day of cardiac catheterization”. Not relevant.</w:t>
-      </w:r>
-    </w:p>
-    <w:p>
-      <w:pPr>
-        <w:pStyle w:val="Paragraphedeliste"/>
+        <w:t>eak exercise systolic blood pressure</w:t>
+      </w:r>
+      <w:r>
+        <w:rPr>
+          <w:rFonts w:ascii="Times New Roman" w:hAnsi="Times New Roman" w:cs="Times New Roman"/>
+        </w:rPr>
+        <w:t>”.</w:t>
+      </w:r>
+    </w:p>
+    <w:p>
+      <w:pPr>
+        <w:jc w:val="both"/>
+        <w:rPr>
+          <w:rFonts w:ascii="Times New Roman" w:hAnsi="Times New Roman" w:cs="Times New Roman"/>
+        </w:rPr>
+      </w:pPr>
+      <w:r>
+        <w:rPr>
+          <w:rFonts w:ascii="Times New Roman" w:hAnsi="Times New Roman" w:cs="Times New Roman"/>
+        </w:rPr>
+        <w:t>Age – “age of the patients”.</w:t>
+      </w:r>
+    </w:p>
+    <w:p>
+      <w:pPr>
+        <w:jc w:val="both"/>
+        <w:rPr>
+          <w:rFonts w:ascii="Times New Roman" w:hAnsi="Times New Roman" w:cs="Times New Roman"/>
+        </w:rPr>
+      </w:pPr>
+    </w:p>
+    <w:p>
+      <w:pPr>
+        <w:pStyle w:val="Listenabsatz"/>
         <w:numPr>
           <w:ilvl w:val="0"/>
           <w:numId w:val="1"/>
         </w:numPr>
+        <w:jc w:val="both"/>
         <w:rPr>
           <w:rFonts w:ascii="Times New Roman" w:hAnsi="Times New Roman" w:cs="Times New Roman"/>
           <w:lang w:val="fr-FR"/>
@@ -1548,7 +5008,7 @@
     </w:p>
     <w:p>
       <w:pPr>
-        <w:jc w:val="center"/>
+        <w:jc w:val="both"/>
         <w:rPr>
           <w:rFonts w:ascii="Times New Roman" w:hAnsi="Times New Roman" w:cs="Times New Roman"/>
           <w:lang w:val="fr-FR"/>
@@ -1559,10 +5019,10 @@
           <w:noProof/>
         </w:rPr>
         <w:drawing>
-          <wp:inline distT="0" distB="0" distL="0" distR="0" wp14:anchorId="3C106959" wp14:editId="575F9FB4">
-            <wp:extent cx="4143839" cy="3096000"/>
-            <wp:effectExtent l="0" t="0" r="0" b="9525"/>
-            <wp:docPr id="6" name="Image 6"/>
+          <wp:inline distT="0" distB="0" distL="0" distR="0" wp14:anchorId="3CEF9B4D" wp14:editId="370D58FC">
+            <wp:extent cx="4109288" cy="3096000"/>
+            <wp:effectExtent l="0" t="0" r="5715" b="9525"/>
+            <wp:docPr id="5" name="Image 5"/>
             <wp:cNvGraphicFramePr>
               <a:graphicFrameLocks xmlns:a="http://schemas.openxmlformats.org/drawingml/2006/main" noChangeAspect="1"/>
             </wp:cNvGraphicFramePr>
@@ -1582,6 +5042,350 @@
                   <pic:spPr>
                     <a:xfrm>
                       <a:off x="0" y="0"/>
+                      <a:ext cx="4109288" cy="3096000"/>
+                    </a:xfrm>
+                    <a:prstGeom prst="rect">
+                      <a:avLst/>
+                    </a:prstGeom>
+                  </pic:spPr>
+                </pic:pic>
+              </a:graphicData>
+            </a:graphic>
+          </wp:inline>
+        </w:drawing>
+      </w:r>
+    </w:p>
+    <w:p>
+      <w:pPr>
+        <w:jc w:val="both"/>
+        <w:rPr>
+          <w:rFonts w:ascii="Times New Roman" w:hAnsi="Times New Roman" w:cs="Times New Roman"/>
+          <w:lang w:val="fr-FR"/>
+        </w:rPr>
+      </w:pPr>
+    </w:p>
+    <w:p>
+      <w:pPr>
+        <w:jc w:val="both"/>
+        <w:rPr>
+          <w:rFonts w:ascii="Times New Roman" w:hAnsi="Times New Roman" w:cs="Times New Roman"/>
+          <w:lang w:val="fr-FR"/>
+        </w:rPr>
+      </w:pPr>
+    </w:p>
+    <w:p>
+      <w:pPr>
+        <w:jc w:val="both"/>
+        <w:rPr>
+          <w:rFonts w:ascii="Times New Roman" w:hAnsi="Times New Roman" w:cs="Times New Roman"/>
+          <w:lang w:val="fr-FR"/>
+        </w:rPr>
+      </w:pPr>
+    </w:p>
+    <w:p>
+      <w:pPr>
+        <w:jc w:val="both"/>
+        <w:rPr>
+          <w:rFonts w:ascii="Times New Roman" w:hAnsi="Times New Roman" w:cs="Times New Roman"/>
+          <w:lang w:val="fr-FR"/>
+        </w:rPr>
+      </w:pPr>
+    </w:p>
+    <w:p>
+      <w:pPr>
+        <w:jc w:val="both"/>
+        <w:rPr>
+          <w:rFonts w:ascii="Times New Roman" w:hAnsi="Times New Roman" w:cs="Times New Roman"/>
+          <w:lang w:val="fr-FR"/>
+        </w:rPr>
+      </w:pPr>
+    </w:p>
+    <w:p>
+      <w:pPr>
+        <w:jc w:val="both"/>
+        <w:rPr>
+          <w:rFonts w:ascii="Times New Roman" w:hAnsi="Times New Roman" w:cs="Times New Roman"/>
+          <w:lang w:val="fr-FR"/>
+        </w:rPr>
+      </w:pPr>
+    </w:p>
+    <w:p>
+      <w:pPr>
+        <w:jc w:val="both"/>
+        <w:rPr>
+          <w:rFonts w:ascii="Times New Roman" w:hAnsi="Times New Roman" w:cs="Times New Roman"/>
+          <w:lang w:val="fr-FR"/>
+        </w:rPr>
+      </w:pPr>
+    </w:p>
+    <w:p>
+      <w:pPr>
+        <w:jc w:val="both"/>
+        <w:rPr>
+          <w:rFonts w:ascii="Times New Roman" w:hAnsi="Times New Roman" w:cs="Times New Roman"/>
+          <w:lang w:val="fr-FR"/>
+        </w:rPr>
+      </w:pPr>
+    </w:p>
+    <w:p>
+      <w:pPr>
+        <w:jc w:val="both"/>
+        <w:rPr>
+          <w:rFonts w:ascii="Times New Roman" w:hAnsi="Times New Roman" w:cs="Times New Roman"/>
+          <w:lang w:val="fr-FR"/>
+        </w:rPr>
+      </w:pPr>
+    </w:p>
+    <w:p>
+      <w:pPr>
+        <w:jc w:val="both"/>
+        <w:rPr>
+          <w:rFonts w:ascii="Times New Roman" w:hAnsi="Times New Roman" w:cs="Times New Roman"/>
+          <w:u w:val="single"/>
+          <w:lang w:val="fr-FR"/>
+        </w:rPr>
+      </w:pPr>
+      <w:r>
+        <w:rPr>
+          <w:rFonts w:ascii="Times New Roman" w:hAnsi="Times New Roman" w:cs="Times New Roman"/>
+          <w:u w:val="single"/>
+          <w:lang w:val="fr-FR"/>
+        </w:rPr>
+        <w:lastRenderedPageBreak/>
+        <w:t>Long Beach</w:t>
+      </w:r>
+      <w:r>
+        <w:rPr>
+          <w:rFonts w:ascii="Times New Roman" w:hAnsi="Times New Roman" w:cs="Times New Roman"/>
+          <w:u w:val="single"/>
+          <w:lang w:val="fr-FR"/>
+        </w:rPr>
+        <w:t xml:space="preserve"> </w:t>
+      </w:r>
+      <w:proofErr w:type="spellStart"/>
+      <w:r>
+        <w:rPr>
+          <w:rFonts w:ascii="Times New Roman" w:hAnsi="Times New Roman" w:cs="Times New Roman"/>
+          <w:u w:val="single"/>
+          <w:lang w:val="fr-FR"/>
+        </w:rPr>
+        <w:t>analysis</w:t>
+      </w:r>
+      <w:proofErr w:type="spellEnd"/>
+    </w:p>
+    <w:p>
+      <w:pPr>
+        <w:pStyle w:val="Listenabsatz"/>
+        <w:numPr>
+          <w:ilvl w:val="0"/>
+          <w:numId w:val="1"/>
+        </w:numPr>
+        <w:jc w:val="both"/>
+        <w:rPr>
+          <w:rFonts w:ascii="Times New Roman" w:hAnsi="Times New Roman" w:cs="Times New Roman"/>
+          <w:u w:val="single"/>
+        </w:rPr>
+      </w:pPr>
+      <w:r>
+        <w:rPr>
+          <w:rFonts w:ascii="Times New Roman" w:hAnsi="Times New Roman" w:cs="Times New Roman"/>
+        </w:rPr>
+        <w:t>Feature selection (</w:t>
+      </w:r>
+      <w:proofErr w:type="spellStart"/>
+      <w:r>
+        <w:rPr>
+          <w:rFonts w:ascii="Times New Roman" w:hAnsi="Times New Roman" w:cs="Times New Roman"/>
+        </w:rPr>
+        <w:t>firtst</w:t>
+      </w:r>
+      <w:proofErr w:type="spellEnd"/>
+      <w:r>
+        <w:rPr>
+          <w:rFonts w:ascii="Times New Roman" w:hAnsi="Times New Roman" w:cs="Times New Roman"/>
+        </w:rPr>
+        <w:t xml:space="preserve"> five most important)</w:t>
+      </w:r>
+    </w:p>
+    <w:p>
+      <w:pPr>
+        <w:jc w:val="both"/>
+        <w:rPr>
+          <w:rFonts w:ascii="Times New Roman" w:hAnsi="Times New Roman" w:cs="Times New Roman"/>
+        </w:rPr>
+      </w:pPr>
+      <w:proofErr w:type="spellStart"/>
+      <w:r>
+        <w:rPr>
+          <w:rFonts w:ascii="Times New Roman" w:hAnsi="Times New Roman" w:cs="Times New Roman"/>
+        </w:rPr>
+        <w:t>Rcaprox</w:t>
+      </w:r>
+      <w:proofErr w:type="spellEnd"/>
+      <w:r>
+        <w:rPr>
+          <w:rFonts w:ascii="Times New Roman" w:hAnsi="Times New Roman" w:cs="Times New Roman"/>
+        </w:rPr>
+        <w:t xml:space="preserve"> – “proximal right coronary artery” is part of the right coronary artery (RCA) in contrast to LAD.</w:t>
+      </w:r>
+    </w:p>
+    <w:p>
+      <w:pPr>
+        <w:jc w:val="both"/>
+        <w:rPr>
+          <w:rFonts w:ascii="Times New Roman" w:hAnsi="Times New Roman" w:cs="Times New Roman"/>
+        </w:rPr>
+      </w:pPr>
+      <w:proofErr w:type="spellStart"/>
+      <w:r>
+        <w:rPr>
+          <w:rFonts w:ascii="Times New Roman" w:hAnsi="Times New Roman" w:cs="Times New Roman"/>
+        </w:rPr>
+        <w:t>Ladprox</w:t>
+      </w:r>
+      <w:proofErr w:type="spellEnd"/>
+      <w:r>
+        <w:rPr>
+          <w:rFonts w:ascii="Times New Roman" w:hAnsi="Times New Roman" w:cs="Times New Roman"/>
+        </w:rPr>
+        <w:t xml:space="preserve"> – “p</w:t>
+      </w:r>
+      <w:r>
+        <w:rPr>
+          <w:rFonts w:ascii="Times New Roman" w:hAnsi="Times New Roman" w:cs="Times New Roman"/>
+        </w:rPr>
+        <w:t>roximal left anterior descending artery</w:t>
+      </w:r>
+      <w:r>
+        <w:rPr>
+          <w:rFonts w:ascii="Times New Roman" w:hAnsi="Times New Roman" w:cs="Times New Roman"/>
+        </w:rPr>
+        <w:t>” which is part of LAD.</w:t>
+      </w:r>
+    </w:p>
+    <w:p>
+      <w:pPr>
+        <w:jc w:val="both"/>
+        <w:rPr>
+          <w:rFonts w:ascii="Times New Roman" w:hAnsi="Times New Roman" w:cs="Times New Roman"/>
+        </w:rPr>
+      </w:pPr>
+      <w:proofErr w:type="spellStart"/>
+      <w:r>
+        <w:rPr>
+          <w:rFonts w:ascii="Times New Roman" w:hAnsi="Times New Roman" w:cs="Times New Roman"/>
+        </w:rPr>
+        <w:t>Cxmain</w:t>
+      </w:r>
+      <w:proofErr w:type="spellEnd"/>
+      <w:r>
+        <w:rPr>
+          <w:rFonts w:ascii="Times New Roman" w:hAnsi="Times New Roman" w:cs="Times New Roman"/>
+        </w:rPr>
+        <w:t xml:space="preserve"> – “circumflex”. It is another vessel that is part of </w:t>
+      </w:r>
+      <w:r>
+        <w:rPr>
+          <w:rFonts w:ascii="Times New Roman" w:hAnsi="Times New Roman" w:cs="Times New Roman"/>
+        </w:rPr>
+        <w:t>the left main coronary artery (LAD), considered the most important because it supplies more than half of the blood to the heart.</w:t>
+      </w:r>
+    </w:p>
+    <w:p>
+      <w:pPr>
+        <w:jc w:val="both"/>
+        <w:rPr>
+          <w:rFonts w:ascii="Times New Roman" w:hAnsi="Times New Roman" w:cs="Times New Roman"/>
+        </w:rPr>
+      </w:pPr>
+      <w:r>
+        <w:rPr>
+          <w:rFonts w:ascii="Times New Roman" w:hAnsi="Times New Roman" w:cs="Times New Roman"/>
+        </w:rPr>
+        <w:t>ID – not relevant.</w:t>
+      </w:r>
+    </w:p>
+    <w:p>
+      <w:pPr>
+        <w:jc w:val="both"/>
+        <w:rPr>
+          <w:rFonts w:ascii="Times New Roman" w:hAnsi="Times New Roman" w:cs="Times New Roman"/>
+        </w:rPr>
+      </w:pPr>
+      <w:proofErr w:type="spellStart"/>
+      <w:r>
+        <w:rPr>
+          <w:rFonts w:ascii="Times New Roman" w:hAnsi="Times New Roman" w:cs="Times New Roman"/>
+        </w:rPr>
+        <w:t>Cday</w:t>
+      </w:r>
+      <w:proofErr w:type="spellEnd"/>
+      <w:r>
+        <w:rPr>
+          <w:rFonts w:ascii="Times New Roman" w:hAnsi="Times New Roman" w:cs="Times New Roman"/>
+        </w:rPr>
+        <w:t xml:space="preserve"> – “day of cardiac catheterization”. Not relevant.</w:t>
+      </w:r>
+    </w:p>
+    <w:p>
+      <w:pPr>
+        <w:pStyle w:val="Listenabsatz"/>
+        <w:numPr>
+          <w:ilvl w:val="0"/>
+          <w:numId w:val="1"/>
+        </w:numPr>
+        <w:jc w:val="both"/>
+        <w:rPr>
+          <w:rFonts w:ascii="Times New Roman" w:hAnsi="Times New Roman" w:cs="Times New Roman"/>
+          <w:lang w:val="fr-FR"/>
+        </w:rPr>
+      </w:pPr>
+      <w:proofErr w:type="spellStart"/>
+      <w:r>
+        <w:rPr>
+          <w:rFonts w:ascii="Times New Roman" w:hAnsi="Times New Roman" w:cs="Times New Roman"/>
+          <w:lang w:val="fr-FR"/>
+        </w:rPr>
+        <w:t>Autoencoders</w:t>
+      </w:r>
+      <w:proofErr w:type="spellEnd"/>
+    </w:p>
+    <w:p>
+      <w:pPr>
+        <w:jc w:val="both"/>
+        <w:rPr>
+          <w:rFonts w:ascii="Times New Roman" w:hAnsi="Times New Roman" w:cs="Times New Roman"/>
+          <w:lang w:val="fr-FR"/>
+        </w:rPr>
+      </w:pPr>
+      <w:r>
+        <w:rPr>
+          <w:noProof/>
+        </w:rPr>
+        <w:drawing>
+          <wp:inline distT="0" distB="0" distL="0" distR="0" wp14:anchorId="3C106959" wp14:editId="575F9FB4">
+            <wp:extent cx="4143839" cy="3096000"/>
+            <wp:effectExtent l="0" t="0" r="0" b="9525"/>
+            <wp:docPr id="6" name="Image 6"/>
+            <wp:cNvGraphicFramePr>
+              <a:graphicFrameLocks xmlns:a="http://schemas.openxmlformats.org/drawingml/2006/main" noChangeAspect="1"/>
+            </wp:cNvGraphicFramePr>
+            <a:graphic xmlns:a="http://schemas.openxmlformats.org/drawingml/2006/main">
+              <a:graphicData uri="http://schemas.openxmlformats.org/drawingml/2006/picture">
+                <pic:pic xmlns:pic="http://schemas.openxmlformats.org/drawingml/2006/picture">
+                  <pic:nvPicPr>
+                    <pic:cNvPr id="1" name=""/>
+                    <pic:cNvPicPr/>
+                  </pic:nvPicPr>
+                  <pic:blipFill>
+                    <a:blip r:embed="rId9"/>
+                    <a:stretch>
+                      <a:fillRect/>
+                    </a:stretch>
+                  </pic:blipFill>
+                  <pic:spPr>
+                    <a:xfrm>
+                      <a:off x="0" y="0"/>
                       <a:ext cx="4143839" cy="3096000"/>
                     </a:xfrm>
                     <a:prstGeom prst="rect">
@@ -1593,6 +5397,2774 @@
             </a:graphic>
           </wp:inline>
         </w:drawing>
+      </w:r>
+    </w:p>
+    <w:p>
+      <w:pPr>
+        <w:pStyle w:val="Titel"/>
+        <w:jc w:val="both"/>
+      </w:pPr>
+      <w:r>
+        <w:rPr>
+          <w:rFonts w:ascii="Times New Roman" w:hAnsi="Times New Roman" w:cs="Times New Roman"/>
+          <w:lang w:val="fr-FR"/>
+        </w:rPr>
+        <w:br w:type="page"/>
+      </w:r>
+      <w:r>
+        <w:lastRenderedPageBreak/>
+        <w:t>Appendix:</w:t>
+      </w:r>
+    </w:p>
+    <w:p>
+      <w:pPr>
+        <w:jc w:val="both"/>
+      </w:pPr>
+    </w:p>
+    <w:p>
+      <w:pPr>
+        <w:jc w:val="both"/>
+        <w:rPr>
+          <w:lang w:val="en-GB"/>
+        </w:rPr>
+      </w:pPr>
+      <w:r>
+        <w:rPr>
+          <w:lang w:val="en-GB"/>
+        </w:rPr>
+        <w:t>Complete attribute documentation:</w:t>
+      </w:r>
+    </w:p>
+    <w:p>
+      <w:pPr>
+        <w:pStyle w:val="Listenabsatz"/>
+        <w:numPr>
+          <w:ilvl w:val="0"/>
+          <w:numId w:val="2"/>
+        </w:numPr>
+        <w:jc w:val="both"/>
+        <w:rPr>
+          <w:lang w:val="en-GB"/>
+        </w:rPr>
+      </w:pPr>
+      <w:r>
+        <w:rPr>
+          <w:lang w:val="en-GB"/>
+        </w:rPr>
+        <w:t>id: patient identification number</w:t>
+      </w:r>
+    </w:p>
+    <w:p>
+      <w:pPr>
+        <w:pStyle w:val="Listenabsatz"/>
+        <w:numPr>
+          <w:ilvl w:val="0"/>
+          <w:numId w:val="2"/>
+        </w:numPr>
+        <w:jc w:val="both"/>
+        <w:rPr>
+          <w:lang w:val="en-GB"/>
+        </w:rPr>
+      </w:pPr>
+      <w:proofErr w:type="spellStart"/>
+      <w:r>
+        <w:rPr>
+          <w:lang w:val="en-GB"/>
+        </w:rPr>
+        <w:t>ccf</w:t>
+      </w:r>
+      <w:proofErr w:type="spellEnd"/>
+      <w:r>
+        <w:rPr>
+          <w:lang w:val="en-GB"/>
+        </w:rPr>
+        <w:t>: social security number (I replaced this with a dummy value of 0)</w:t>
+      </w:r>
+    </w:p>
+    <w:p>
+      <w:pPr>
+        <w:pStyle w:val="Listenabsatz"/>
+        <w:numPr>
+          <w:ilvl w:val="0"/>
+          <w:numId w:val="2"/>
+        </w:numPr>
+        <w:jc w:val="both"/>
+        <w:rPr>
+          <w:lang w:val="en-GB"/>
+        </w:rPr>
+      </w:pPr>
+      <w:r>
+        <w:rPr>
+          <w:lang w:val="en-GB"/>
+        </w:rPr>
+        <w:t>age: age in years</w:t>
+      </w:r>
+    </w:p>
+    <w:p>
+      <w:pPr>
+        <w:pStyle w:val="Listenabsatz"/>
+        <w:numPr>
+          <w:ilvl w:val="0"/>
+          <w:numId w:val="2"/>
+        </w:numPr>
+        <w:jc w:val="both"/>
+        <w:rPr>
+          <w:lang w:val="en-GB"/>
+        </w:rPr>
+      </w:pPr>
+      <w:r>
+        <w:rPr>
+          <w:lang w:val="en-GB"/>
+        </w:rPr>
+        <w:t>sex: sex (1 = male; 0 = female)</w:t>
+      </w:r>
+    </w:p>
+    <w:p>
+      <w:pPr>
+        <w:pStyle w:val="Listenabsatz"/>
+        <w:numPr>
+          <w:ilvl w:val="0"/>
+          <w:numId w:val="2"/>
+        </w:numPr>
+        <w:jc w:val="both"/>
+        <w:rPr>
+          <w:lang w:val="en-GB"/>
+        </w:rPr>
+      </w:pPr>
+      <w:proofErr w:type="spellStart"/>
+      <w:r>
+        <w:rPr>
+          <w:lang w:val="en-GB"/>
+        </w:rPr>
+        <w:t>painloc</w:t>
+      </w:r>
+      <w:proofErr w:type="spellEnd"/>
+      <w:r>
+        <w:rPr>
+          <w:lang w:val="en-GB"/>
+        </w:rPr>
+        <w:t>: chest pain location (1 = substernal; 0 = otherwise)</w:t>
+      </w:r>
+    </w:p>
+    <w:p>
+      <w:pPr>
+        <w:pStyle w:val="Listenabsatz"/>
+        <w:numPr>
+          <w:ilvl w:val="0"/>
+          <w:numId w:val="2"/>
+        </w:numPr>
+        <w:jc w:val="both"/>
+        <w:rPr>
+          <w:lang w:val="en-GB"/>
+        </w:rPr>
+      </w:pPr>
+      <w:proofErr w:type="spellStart"/>
+      <w:r>
+        <w:rPr>
+          <w:lang w:val="en-GB"/>
+        </w:rPr>
+        <w:t>painexer</w:t>
+      </w:r>
+      <w:proofErr w:type="spellEnd"/>
+      <w:r>
+        <w:rPr>
+          <w:lang w:val="en-GB"/>
+        </w:rPr>
+        <w:t xml:space="preserve"> (1 = provoked by exertion; 0 = otherwise)</w:t>
+      </w:r>
+    </w:p>
+    <w:p>
+      <w:pPr>
+        <w:pStyle w:val="Listenabsatz"/>
+        <w:numPr>
+          <w:ilvl w:val="0"/>
+          <w:numId w:val="2"/>
+        </w:numPr>
+        <w:jc w:val="both"/>
+        <w:rPr>
+          <w:lang w:val="en-GB"/>
+        </w:rPr>
+      </w:pPr>
+      <w:proofErr w:type="spellStart"/>
+      <w:r>
+        <w:rPr>
+          <w:lang w:val="en-GB"/>
+        </w:rPr>
+        <w:t>relrest</w:t>
+      </w:r>
+      <w:proofErr w:type="spellEnd"/>
+      <w:r>
+        <w:rPr>
+          <w:lang w:val="en-GB"/>
+        </w:rPr>
+        <w:t xml:space="preserve"> (1 = relieved after rest; 0 = otherwise)</w:t>
+      </w:r>
+    </w:p>
+    <w:p>
+      <w:pPr>
+        <w:pStyle w:val="Listenabsatz"/>
+        <w:numPr>
+          <w:ilvl w:val="0"/>
+          <w:numId w:val="2"/>
+        </w:numPr>
+        <w:jc w:val="both"/>
+        <w:rPr>
+          <w:lang w:val="en-GB"/>
+        </w:rPr>
+      </w:pPr>
+      <w:proofErr w:type="spellStart"/>
+      <w:r>
+        <w:rPr>
+          <w:lang w:val="en-GB"/>
+        </w:rPr>
+        <w:t>pncaden</w:t>
+      </w:r>
+      <w:proofErr w:type="spellEnd"/>
+      <w:r>
+        <w:rPr>
+          <w:lang w:val="en-GB"/>
+        </w:rPr>
+        <w:t xml:space="preserve"> (sum of 5, 6, and 7)</w:t>
+      </w:r>
+    </w:p>
+    <w:p>
+      <w:pPr>
+        <w:pStyle w:val="Listenabsatz"/>
+        <w:numPr>
+          <w:ilvl w:val="0"/>
+          <w:numId w:val="2"/>
+        </w:numPr>
+        <w:jc w:val="both"/>
+        <w:rPr>
+          <w:lang w:val="en-GB"/>
+        </w:rPr>
+      </w:pPr>
+      <w:r>
+        <w:rPr>
+          <w:lang w:val="en-GB"/>
+        </w:rPr>
+        <w:t>cp: chest pain type</w:t>
+      </w:r>
+    </w:p>
+    <w:p>
+      <w:pPr>
+        <w:pStyle w:val="Listenabsatz"/>
+        <w:numPr>
+          <w:ilvl w:val="1"/>
+          <w:numId w:val="2"/>
+        </w:numPr>
+        <w:jc w:val="both"/>
+        <w:rPr>
+          <w:lang w:val="en-GB"/>
+        </w:rPr>
+      </w:pPr>
+      <w:r>
+        <w:rPr>
+          <w:lang w:val="en-GB"/>
+        </w:rPr>
+        <w:t>Value 1: typical angina</w:t>
+      </w:r>
+    </w:p>
+    <w:p>
+      <w:pPr>
+        <w:pStyle w:val="Listenabsatz"/>
+        <w:numPr>
+          <w:ilvl w:val="1"/>
+          <w:numId w:val="2"/>
+        </w:numPr>
+        <w:jc w:val="both"/>
+        <w:rPr>
+          <w:lang w:val="en-GB"/>
+        </w:rPr>
+      </w:pPr>
+      <w:r>
+        <w:rPr>
+          <w:lang w:val="en-GB"/>
+        </w:rPr>
+        <w:t>Value 2: atypical angina</w:t>
+      </w:r>
+    </w:p>
+    <w:p>
+      <w:pPr>
+        <w:pStyle w:val="Listenabsatz"/>
+        <w:numPr>
+          <w:ilvl w:val="1"/>
+          <w:numId w:val="2"/>
+        </w:numPr>
+        <w:jc w:val="both"/>
+        <w:rPr>
+          <w:lang w:val="en-GB"/>
+        </w:rPr>
+      </w:pPr>
+      <w:r>
+        <w:rPr>
+          <w:lang w:val="en-GB"/>
+        </w:rPr>
+        <w:t>Value 3: non-anginal pain</w:t>
+      </w:r>
+    </w:p>
+    <w:p>
+      <w:pPr>
+        <w:pStyle w:val="Listenabsatz"/>
+        <w:numPr>
+          <w:ilvl w:val="1"/>
+          <w:numId w:val="2"/>
+        </w:numPr>
+        <w:jc w:val="both"/>
+        <w:rPr>
+          <w:lang w:val="en-GB"/>
+        </w:rPr>
+      </w:pPr>
+      <w:r>
+        <w:rPr>
+          <w:lang w:val="en-GB"/>
+        </w:rPr>
+        <w:t>Value 4: asymptomatic</w:t>
+      </w:r>
+    </w:p>
+    <w:p>
+      <w:pPr>
+        <w:pStyle w:val="Listenabsatz"/>
+        <w:numPr>
+          <w:ilvl w:val="0"/>
+          <w:numId w:val="2"/>
+        </w:numPr>
+        <w:jc w:val="both"/>
+        <w:rPr>
+          <w:lang w:val="en-GB"/>
+        </w:rPr>
+      </w:pPr>
+      <w:proofErr w:type="spellStart"/>
+      <w:r>
+        <w:rPr>
+          <w:lang w:val="en-GB"/>
+        </w:rPr>
+        <w:t>trestbps</w:t>
+      </w:r>
+      <w:proofErr w:type="spellEnd"/>
+      <w:r>
+        <w:rPr>
+          <w:lang w:val="en-GB"/>
+        </w:rPr>
+        <w:t xml:space="preserve">: resting blood pressure (in mm Hg on admission to the </w:t>
+      </w:r>
+      <w:r>
+        <w:rPr>
+          <w:lang w:val="en-GB"/>
+        </w:rPr>
+        <w:t>hospital)</w:t>
+      </w:r>
+    </w:p>
+    <w:p>
+      <w:pPr>
+        <w:pStyle w:val="Listenabsatz"/>
+        <w:numPr>
+          <w:ilvl w:val="0"/>
+          <w:numId w:val="2"/>
+        </w:numPr>
+        <w:jc w:val="both"/>
+        <w:rPr>
+          <w:lang w:val="en-GB"/>
+        </w:rPr>
+      </w:pPr>
+      <w:proofErr w:type="spellStart"/>
+      <w:r>
+        <w:rPr>
+          <w:lang w:val="en-GB"/>
+        </w:rPr>
+        <w:t>htn</w:t>
+      </w:r>
+      <w:proofErr w:type="spellEnd"/>
+    </w:p>
+    <w:p>
+      <w:pPr>
+        <w:pStyle w:val="Listenabsatz"/>
+        <w:numPr>
+          <w:ilvl w:val="0"/>
+          <w:numId w:val="2"/>
+        </w:numPr>
+        <w:jc w:val="both"/>
+        <w:rPr>
+          <w:lang w:val="en-GB"/>
+        </w:rPr>
+      </w:pPr>
+      <w:proofErr w:type="spellStart"/>
+      <w:r>
+        <w:rPr>
+          <w:lang w:val="en-GB"/>
+        </w:rPr>
+        <w:t>chol</w:t>
+      </w:r>
+      <w:proofErr w:type="spellEnd"/>
+      <w:r>
+        <w:rPr>
+          <w:lang w:val="en-GB"/>
+        </w:rPr>
+        <w:t xml:space="preserve">: serum </w:t>
+      </w:r>
+      <w:proofErr w:type="spellStart"/>
+      <w:r>
+        <w:rPr>
+          <w:lang w:val="en-GB"/>
+        </w:rPr>
+        <w:t>cholestoral</w:t>
+      </w:r>
+      <w:proofErr w:type="spellEnd"/>
+      <w:r>
+        <w:rPr>
+          <w:lang w:val="en-GB"/>
+        </w:rPr>
+        <w:t xml:space="preserve"> in mg/dl</w:t>
+      </w:r>
+    </w:p>
+    <w:p>
+      <w:pPr>
+        <w:pStyle w:val="Listenabsatz"/>
+        <w:numPr>
+          <w:ilvl w:val="0"/>
+          <w:numId w:val="2"/>
+        </w:numPr>
+        <w:jc w:val="both"/>
+        <w:rPr>
+          <w:lang w:val="en-GB"/>
+        </w:rPr>
+      </w:pPr>
+      <w:r>
+        <w:rPr>
+          <w:lang w:val="en-GB"/>
+        </w:rPr>
+        <w:t>smoke: I believe this is 1 = yes; 0 = no (is or is not a smoker)</w:t>
+      </w:r>
+    </w:p>
+    <w:p>
+      <w:pPr>
+        <w:pStyle w:val="Listenabsatz"/>
+        <w:numPr>
+          <w:ilvl w:val="0"/>
+          <w:numId w:val="2"/>
+        </w:numPr>
+        <w:jc w:val="both"/>
+        <w:rPr>
+          <w:lang w:val="en-GB"/>
+        </w:rPr>
+      </w:pPr>
+      <w:r>
+        <w:rPr>
+          <w:lang w:val="en-GB"/>
+        </w:rPr>
+        <w:t>cigs (cigarettes per day)</w:t>
+      </w:r>
+    </w:p>
+    <w:p>
+      <w:pPr>
+        <w:pStyle w:val="Listenabsatz"/>
+        <w:numPr>
+          <w:ilvl w:val="0"/>
+          <w:numId w:val="2"/>
+        </w:numPr>
+        <w:jc w:val="both"/>
+        <w:rPr>
+          <w:lang w:val="en-GB"/>
+        </w:rPr>
+      </w:pPr>
+      <w:r>
+        <w:rPr>
+          <w:lang w:val="en-GB"/>
+        </w:rPr>
+        <w:t>years (number of years as a smoker)</w:t>
+      </w:r>
+    </w:p>
+    <w:p>
+      <w:pPr>
+        <w:pStyle w:val="Listenabsatz"/>
+        <w:numPr>
+          <w:ilvl w:val="0"/>
+          <w:numId w:val="2"/>
+        </w:numPr>
+        <w:jc w:val="both"/>
+        <w:rPr>
+          <w:lang w:val="en-GB"/>
+        </w:rPr>
+      </w:pPr>
+      <w:proofErr w:type="spellStart"/>
+      <w:r>
+        <w:rPr>
+          <w:lang w:val="en-GB"/>
+        </w:rPr>
+        <w:t>fbs</w:t>
+      </w:r>
+      <w:proofErr w:type="spellEnd"/>
+      <w:r>
+        <w:rPr>
+          <w:lang w:val="en-GB"/>
+        </w:rPr>
+        <w:t>: (fasting blood sugar &gt; 120 mg/dl</w:t>
+      </w:r>
+      <w:proofErr w:type="gramStart"/>
+      <w:r>
+        <w:rPr>
+          <w:lang w:val="en-GB"/>
+        </w:rPr>
+        <w:t>)  (</w:t>
+      </w:r>
+      <w:proofErr w:type="gramEnd"/>
+      <w:r>
+        <w:rPr>
+          <w:lang w:val="en-GB"/>
+        </w:rPr>
+        <w:t>1 = true; 0 = false)</w:t>
+      </w:r>
+    </w:p>
+    <w:p>
+      <w:pPr>
+        <w:pStyle w:val="Listenabsatz"/>
+        <w:numPr>
+          <w:ilvl w:val="0"/>
+          <w:numId w:val="2"/>
+        </w:numPr>
+        <w:jc w:val="both"/>
+        <w:rPr>
+          <w:lang w:val="en-GB"/>
+        </w:rPr>
+      </w:pPr>
+      <w:r>
+        <w:rPr>
+          <w:lang w:val="en-GB"/>
+        </w:rPr>
+        <w:t>dm (1 = history of diabetes; 0 = no such history)</w:t>
+      </w:r>
+    </w:p>
+    <w:p>
+      <w:pPr>
+        <w:pStyle w:val="Listenabsatz"/>
+        <w:numPr>
+          <w:ilvl w:val="0"/>
+          <w:numId w:val="2"/>
+        </w:numPr>
+        <w:jc w:val="both"/>
+        <w:rPr>
+          <w:lang w:val="en-GB"/>
+        </w:rPr>
+      </w:pPr>
+      <w:proofErr w:type="spellStart"/>
+      <w:r>
+        <w:rPr>
+          <w:lang w:val="en-GB"/>
+        </w:rPr>
+        <w:t>famhist</w:t>
+      </w:r>
+      <w:proofErr w:type="spellEnd"/>
+      <w:r>
+        <w:rPr>
+          <w:lang w:val="en-GB"/>
+        </w:rPr>
+        <w:t>: family history of coronary artery disease (1 = yes; 0 = no)</w:t>
+      </w:r>
+    </w:p>
+    <w:p>
+      <w:pPr>
+        <w:pStyle w:val="Listenabsatz"/>
+        <w:numPr>
+          <w:ilvl w:val="0"/>
+          <w:numId w:val="2"/>
+        </w:numPr>
+        <w:jc w:val="both"/>
+        <w:rPr>
+          <w:lang w:val="en-GB"/>
+        </w:rPr>
+      </w:pPr>
+      <w:proofErr w:type="spellStart"/>
+      <w:r>
+        <w:rPr>
+          <w:lang w:val="en-GB"/>
+        </w:rPr>
+        <w:t>restecg</w:t>
+      </w:r>
+      <w:proofErr w:type="spellEnd"/>
+      <w:r>
+        <w:rPr>
+          <w:lang w:val="en-GB"/>
+        </w:rPr>
+        <w:t>: resting electrocardiographic results</w:t>
+      </w:r>
+    </w:p>
+    <w:p>
+      <w:pPr>
+        <w:pStyle w:val="Listenabsatz"/>
+        <w:numPr>
+          <w:ilvl w:val="1"/>
+          <w:numId w:val="2"/>
+        </w:numPr>
+        <w:jc w:val="both"/>
+        <w:rPr>
+          <w:lang w:val="en-GB"/>
+        </w:rPr>
+      </w:pPr>
+      <w:r>
+        <w:rPr>
+          <w:lang w:val="en-GB"/>
+        </w:rPr>
+        <w:t>Value 0: normal</w:t>
+      </w:r>
+    </w:p>
+    <w:p>
+      <w:pPr>
+        <w:pStyle w:val="Listenabsatz"/>
+        <w:numPr>
+          <w:ilvl w:val="1"/>
+          <w:numId w:val="2"/>
+        </w:numPr>
+        <w:jc w:val="both"/>
+        <w:rPr>
+          <w:lang w:val="en-GB"/>
+        </w:rPr>
+      </w:pPr>
+      <w:r>
+        <w:rPr>
+          <w:lang w:val="en-GB"/>
+        </w:rPr>
+        <w:t>Value 1: having ST-T wave abnormality (T wave inversions and/or ST elevation or depression of &gt; 0.05 mV)</w:t>
+      </w:r>
+    </w:p>
+    <w:p>
+      <w:pPr>
+        <w:pStyle w:val="Listenabsatz"/>
+        <w:numPr>
+          <w:ilvl w:val="1"/>
+          <w:numId w:val="2"/>
+        </w:numPr>
+        <w:jc w:val="both"/>
+        <w:rPr>
+          <w:lang w:val="en-GB"/>
+        </w:rPr>
+      </w:pPr>
+      <w:r>
+        <w:rPr>
+          <w:lang w:val="en-GB"/>
+        </w:rPr>
+        <w:t>Value 2: showing probable or definite left ventricular hypertrophy by Estes' criteria</w:t>
+      </w:r>
+    </w:p>
+    <w:p>
+      <w:pPr>
+        <w:pStyle w:val="Listenabsatz"/>
+        <w:numPr>
+          <w:ilvl w:val="0"/>
+          <w:numId w:val="2"/>
+        </w:numPr>
+        <w:jc w:val="both"/>
+        <w:rPr>
+          <w:lang w:val="en-GB"/>
+        </w:rPr>
+      </w:pPr>
+      <w:proofErr w:type="spellStart"/>
+      <w:r>
+        <w:rPr>
+          <w:lang w:val="en-GB"/>
+        </w:rPr>
+        <w:t>ekgmo</w:t>
+      </w:r>
+      <w:proofErr w:type="spellEnd"/>
+      <w:r>
+        <w:rPr>
+          <w:lang w:val="en-GB"/>
+        </w:rPr>
+        <w:t xml:space="preserve"> (month of exercise ECG reading)</w:t>
+      </w:r>
+    </w:p>
+    <w:p>
+      <w:pPr>
+        <w:pStyle w:val="Listenabsatz"/>
+        <w:numPr>
+          <w:ilvl w:val="0"/>
+          <w:numId w:val="2"/>
+        </w:numPr>
+        <w:jc w:val="both"/>
+        <w:rPr>
+          <w:lang w:val="en-GB"/>
+        </w:rPr>
+      </w:pPr>
+      <w:proofErr w:type="spellStart"/>
+      <w:proofErr w:type="gramStart"/>
+      <w:r>
+        <w:rPr>
+          <w:lang w:val="en-GB"/>
+        </w:rPr>
+        <w:t>ekgday</w:t>
+      </w:r>
+      <w:proofErr w:type="spellEnd"/>
+      <w:r>
+        <w:rPr>
+          <w:lang w:val="en-GB"/>
+        </w:rPr>
+        <w:t>(</w:t>
+      </w:r>
+      <w:proofErr w:type="gramEnd"/>
+      <w:r>
+        <w:rPr>
+          <w:lang w:val="en-GB"/>
+        </w:rPr>
+        <w:t>day of exercise ECG reading)</w:t>
+      </w:r>
+    </w:p>
+    <w:p>
+      <w:pPr>
+        <w:pStyle w:val="Listenabsatz"/>
+        <w:numPr>
+          <w:ilvl w:val="0"/>
+          <w:numId w:val="2"/>
+        </w:numPr>
+        <w:jc w:val="both"/>
+        <w:rPr>
+          <w:lang w:val="en-GB"/>
+        </w:rPr>
+      </w:pPr>
+      <w:proofErr w:type="spellStart"/>
+      <w:r>
+        <w:rPr>
+          <w:lang w:val="en-GB"/>
+        </w:rPr>
+        <w:t>ekgyr</w:t>
+      </w:r>
+      <w:proofErr w:type="spellEnd"/>
+      <w:r>
+        <w:rPr>
+          <w:lang w:val="en-GB"/>
+        </w:rPr>
+        <w:t xml:space="preserve"> (year of exercise ECG reading)</w:t>
+      </w:r>
+    </w:p>
+    <w:p>
+      <w:pPr>
+        <w:pStyle w:val="Listenabsatz"/>
+        <w:numPr>
+          <w:ilvl w:val="0"/>
+          <w:numId w:val="2"/>
+        </w:numPr>
+        <w:jc w:val="both"/>
+        <w:rPr>
+          <w:lang w:val="en-GB"/>
+        </w:rPr>
+      </w:pPr>
+      <w:r>
+        <w:rPr>
+          <w:lang w:val="en-GB"/>
+        </w:rPr>
+        <w:t xml:space="preserve">dig (digitalis used </w:t>
+      </w:r>
+      <w:proofErr w:type="spellStart"/>
+      <w:r>
+        <w:rPr>
+          <w:lang w:val="en-GB"/>
+        </w:rPr>
+        <w:t>furing</w:t>
+      </w:r>
+      <w:proofErr w:type="spellEnd"/>
+      <w:r>
+        <w:rPr>
+          <w:lang w:val="en-GB"/>
+        </w:rPr>
+        <w:t xml:space="preserve"> exercise ECG: 1 = yes; 0 = no)</w:t>
+      </w:r>
+    </w:p>
+    <w:p>
+      <w:pPr>
+        <w:pStyle w:val="Listenabsatz"/>
+        <w:numPr>
+          <w:ilvl w:val="0"/>
+          <w:numId w:val="2"/>
+        </w:numPr>
+        <w:jc w:val="both"/>
+        <w:rPr>
+          <w:lang w:val="en-GB"/>
+        </w:rPr>
+      </w:pPr>
+      <w:r>
+        <w:rPr>
+          <w:lang w:val="en-GB"/>
+        </w:rPr>
+        <w:t>prop (Beta blocker used during exercise ECG: 1 = yes; 0 = no)</w:t>
+      </w:r>
+    </w:p>
+    <w:p>
+      <w:pPr>
+        <w:pStyle w:val="Listenabsatz"/>
+        <w:numPr>
+          <w:ilvl w:val="0"/>
+          <w:numId w:val="2"/>
+        </w:numPr>
+        <w:jc w:val="both"/>
+        <w:rPr>
+          <w:lang w:val="en-GB"/>
+        </w:rPr>
+      </w:pPr>
+      <w:proofErr w:type="spellStart"/>
+      <w:r>
+        <w:rPr>
+          <w:lang w:val="en-GB"/>
+        </w:rPr>
+        <w:t>nitr</w:t>
+      </w:r>
+      <w:proofErr w:type="spellEnd"/>
+      <w:r>
+        <w:rPr>
+          <w:lang w:val="en-GB"/>
+        </w:rPr>
+        <w:t xml:space="preserve"> (nitrates used during exercise ECG: 1 = yes; 0 = no)</w:t>
+      </w:r>
+    </w:p>
+    <w:p>
+      <w:pPr>
+        <w:pStyle w:val="Listenabsatz"/>
+        <w:numPr>
+          <w:ilvl w:val="0"/>
+          <w:numId w:val="2"/>
+        </w:numPr>
+        <w:jc w:val="both"/>
+        <w:rPr>
+          <w:lang w:val="en-GB"/>
+        </w:rPr>
+      </w:pPr>
+      <w:r>
+        <w:rPr>
+          <w:lang w:val="en-GB"/>
+        </w:rPr>
+        <w:t>pro (calcium channel blocker used during exercise ECG: 1 = yes; 0 = no)</w:t>
+      </w:r>
+    </w:p>
+    <w:p>
+      <w:pPr>
+        <w:pStyle w:val="Listenabsatz"/>
+        <w:numPr>
+          <w:ilvl w:val="0"/>
+          <w:numId w:val="2"/>
+        </w:numPr>
+        <w:jc w:val="both"/>
+        <w:rPr>
+          <w:lang w:val="en-GB"/>
+        </w:rPr>
+      </w:pPr>
+      <w:r>
+        <w:rPr>
+          <w:lang w:val="en-GB"/>
+        </w:rPr>
+        <w:t xml:space="preserve">diuretic (diuretic used </w:t>
+      </w:r>
+      <w:proofErr w:type="spellStart"/>
+      <w:r>
+        <w:rPr>
+          <w:lang w:val="en-GB"/>
+        </w:rPr>
+        <w:t>used</w:t>
+      </w:r>
+      <w:proofErr w:type="spellEnd"/>
+      <w:r>
+        <w:rPr>
+          <w:lang w:val="en-GB"/>
+        </w:rPr>
+        <w:t xml:space="preserve"> during exercise ECG: 1 = yes; 0 = no)</w:t>
+      </w:r>
+    </w:p>
+    <w:p>
+      <w:pPr>
+        <w:pStyle w:val="Listenabsatz"/>
+        <w:numPr>
+          <w:ilvl w:val="0"/>
+          <w:numId w:val="2"/>
+        </w:numPr>
+        <w:jc w:val="both"/>
+        <w:rPr>
+          <w:lang w:val="en-GB"/>
+        </w:rPr>
+      </w:pPr>
+      <w:r>
+        <w:rPr>
+          <w:lang w:val="en-GB"/>
+        </w:rPr>
+        <w:t>proto: exercise protocol</w:t>
+      </w:r>
+    </w:p>
+    <w:p>
+      <w:pPr>
+        <w:pStyle w:val="Listenabsatz"/>
+        <w:numPr>
+          <w:ilvl w:val="1"/>
+          <w:numId w:val="2"/>
+        </w:numPr>
+        <w:jc w:val="both"/>
+        <w:rPr>
+          <w:lang w:val="en-GB"/>
+        </w:rPr>
+      </w:pPr>
+      <w:r>
+        <w:rPr>
+          <w:lang w:val="en-GB"/>
+        </w:rPr>
+        <w:t>1 = Bruce</w:t>
+      </w:r>
+    </w:p>
+    <w:p>
+      <w:pPr>
+        <w:pStyle w:val="Listenabsatz"/>
+        <w:numPr>
+          <w:ilvl w:val="1"/>
+          <w:numId w:val="2"/>
+        </w:numPr>
+        <w:jc w:val="both"/>
+        <w:rPr>
+          <w:lang w:val="en-GB"/>
+        </w:rPr>
+      </w:pPr>
+      <w:r>
+        <w:rPr>
+          <w:lang w:val="en-GB"/>
+        </w:rPr>
+        <w:t xml:space="preserve">2 = </w:t>
+      </w:r>
+      <w:proofErr w:type="spellStart"/>
+      <w:r>
+        <w:rPr>
+          <w:lang w:val="en-GB"/>
+        </w:rPr>
+        <w:t>Kottus</w:t>
+      </w:r>
+      <w:proofErr w:type="spellEnd"/>
+    </w:p>
+    <w:p>
+      <w:pPr>
+        <w:pStyle w:val="Listenabsatz"/>
+        <w:numPr>
+          <w:ilvl w:val="1"/>
+          <w:numId w:val="2"/>
+        </w:numPr>
+        <w:jc w:val="both"/>
+        <w:rPr>
+          <w:lang w:val="en-GB"/>
+        </w:rPr>
+      </w:pPr>
+      <w:r>
+        <w:rPr>
+          <w:lang w:val="en-GB"/>
+        </w:rPr>
+        <w:t>3 = McHenry</w:t>
+      </w:r>
+    </w:p>
+    <w:p>
+      <w:pPr>
+        <w:pStyle w:val="Listenabsatz"/>
+        <w:numPr>
+          <w:ilvl w:val="1"/>
+          <w:numId w:val="2"/>
+        </w:numPr>
+        <w:jc w:val="both"/>
+        <w:rPr>
+          <w:lang w:val="en-GB"/>
+        </w:rPr>
+      </w:pPr>
+      <w:r>
+        <w:rPr>
+          <w:lang w:val="en-GB"/>
+        </w:rPr>
+        <w:t xml:space="preserve">4 = fast </w:t>
+      </w:r>
+      <w:proofErr w:type="spellStart"/>
+      <w:r>
+        <w:rPr>
+          <w:lang w:val="en-GB"/>
+        </w:rPr>
+        <w:t>Balke</w:t>
+      </w:r>
+      <w:proofErr w:type="spellEnd"/>
+    </w:p>
+    <w:p>
+      <w:pPr>
+        <w:pStyle w:val="Listenabsatz"/>
+        <w:numPr>
+          <w:ilvl w:val="1"/>
+          <w:numId w:val="2"/>
+        </w:numPr>
+        <w:jc w:val="both"/>
+        <w:rPr>
+          <w:lang w:val="en-GB"/>
+        </w:rPr>
+      </w:pPr>
+      <w:r>
+        <w:rPr>
+          <w:lang w:val="en-GB"/>
+        </w:rPr>
+        <w:t xml:space="preserve">5 = </w:t>
+      </w:r>
+      <w:proofErr w:type="spellStart"/>
+      <w:r>
+        <w:rPr>
+          <w:lang w:val="en-GB"/>
+        </w:rPr>
+        <w:t>Balke</w:t>
+      </w:r>
+      <w:proofErr w:type="spellEnd"/>
+    </w:p>
+    <w:p>
+      <w:pPr>
+        <w:pStyle w:val="Listenabsatz"/>
+        <w:numPr>
+          <w:ilvl w:val="1"/>
+          <w:numId w:val="2"/>
+        </w:numPr>
+        <w:jc w:val="both"/>
+        <w:rPr>
+          <w:lang w:val="en-GB"/>
+        </w:rPr>
+      </w:pPr>
+      <w:r>
+        <w:rPr>
+          <w:lang w:val="en-GB"/>
+        </w:rPr>
+        <w:t xml:space="preserve">6 = </w:t>
+      </w:r>
+      <w:proofErr w:type="spellStart"/>
+      <w:r>
+        <w:rPr>
+          <w:lang w:val="en-GB"/>
+        </w:rPr>
+        <w:t>Noughton</w:t>
+      </w:r>
+      <w:proofErr w:type="spellEnd"/>
+      <w:r>
+        <w:rPr>
+          <w:lang w:val="en-GB"/>
+        </w:rPr>
+        <w:t xml:space="preserve"> </w:t>
+      </w:r>
+    </w:p>
+    <w:p>
+      <w:pPr>
+        <w:pStyle w:val="Listenabsatz"/>
+        <w:numPr>
+          <w:ilvl w:val="1"/>
+          <w:numId w:val="2"/>
+        </w:numPr>
+        <w:jc w:val="both"/>
+        <w:rPr>
+          <w:lang w:val="en-GB"/>
+        </w:rPr>
+      </w:pPr>
+      <w:r>
+        <w:rPr>
+          <w:lang w:val="en-GB"/>
+        </w:rPr>
+        <w:lastRenderedPageBreak/>
+        <w:t xml:space="preserve">7 = bike 150 </w:t>
+      </w:r>
+      <w:proofErr w:type="spellStart"/>
+      <w:r>
+        <w:rPr>
+          <w:lang w:val="en-GB"/>
+        </w:rPr>
+        <w:t>kpa</w:t>
+      </w:r>
+      <w:proofErr w:type="spellEnd"/>
+      <w:r>
+        <w:rPr>
+          <w:lang w:val="en-GB"/>
+        </w:rPr>
+        <w:t xml:space="preserve"> min/</w:t>
+      </w:r>
+      <w:proofErr w:type="gramStart"/>
+      <w:r>
+        <w:rPr>
+          <w:lang w:val="en-GB"/>
+        </w:rPr>
+        <w:t>min  (</w:t>
+      </w:r>
+      <w:proofErr w:type="gramEnd"/>
+      <w:r>
+        <w:rPr>
+          <w:lang w:val="en-GB"/>
+        </w:rPr>
+        <w:t>Not sure if "</w:t>
+      </w:r>
+      <w:proofErr w:type="spellStart"/>
+      <w:r>
+        <w:rPr>
+          <w:lang w:val="en-GB"/>
+        </w:rPr>
+        <w:t>kpa</w:t>
+      </w:r>
+      <w:proofErr w:type="spellEnd"/>
+      <w:r>
+        <w:rPr>
+          <w:lang w:val="en-GB"/>
+        </w:rPr>
+        <w:t xml:space="preserve"> min/min" is what was written!)</w:t>
+      </w:r>
+    </w:p>
+    <w:p>
+      <w:pPr>
+        <w:pStyle w:val="Listenabsatz"/>
+        <w:numPr>
+          <w:ilvl w:val="1"/>
+          <w:numId w:val="2"/>
+        </w:numPr>
+        <w:jc w:val="both"/>
+      </w:pPr>
+      <w:r>
+        <w:t xml:space="preserve">8 = bike 125 </w:t>
+      </w:r>
+      <w:proofErr w:type="spellStart"/>
+      <w:r>
+        <w:t>kpa</w:t>
+      </w:r>
+      <w:proofErr w:type="spellEnd"/>
+      <w:r>
+        <w:t xml:space="preserve"> min/min  </w:t>
+      </w:r>
+    </w:p>
+    <w:p>
+      <w:pPr>
+        <w:pStyle w:val="Listenabsatz"/>
+        <w:numPr>
+          <w:ilvl w:val="1"/>
+          <w:numId w:val="2"/>
+        </w:numPr>
+        <w:jc w:val="both"/>
+      </w:pPr>
+      <w:r>
+        <w:t xml:space="preserve">9 = bike 100 </w:t>
+      </w:r>
+      <w:proofErr w:type="spellStart"/>
+      <w:r>
+        <w:t>kpa</w:t>
+      </w:r>
+      <w:proofErr w:type="spellEnd"/>
+      <w:r>
+        <w:t xml:space="preserve"> min/min</w:t>
+      </w:r>
+    </w:p>
+    <w:p>
+      <w:pPr>
+        <w:pStyle w:val="Listenabsatz"/>
+        <w:numPr>
+          <w:ilvl w:val="1"/>
+          <w:numId w:val="2"/>
+        </w:numPr>
+        <w:jc w:val="both"/>
+      </w:pPr>
+      <w:r>
+        <w:t xml:space="preserve">10 = bike 75 </w:t>
+      </w:r>
+      <w:proofErr w:type="spellStart"/>
+      <w:r>
+        <w:t>kpa</w:t>
+      </w:r>
+      <w:proofErr w:type="spellEnd"/>
+      <w:r>
+        <w:t xml:space="preserve"> min/min</w:t>
+      </w:r>
+    </w:p>
+    <w:p>
+      <w:pPr>
+        <w:pStyle w:val="Listenabsatz"/>
+        <w:numPr>
+          <w:ilvl w:val="1"/>
+          <w:numId w:val="2"/>
+        </w:numPr>
+        <w:jc w:val="both"/>
+        <w:rPr>
+          <w:lang w:val="en-GB"/>
+        </w:rPr>
+      </w:pPr>
+      <w:r>
+        <w:rPr>
+          <w:lang w:val="en-GB"/>
+        </w:rPr>
+        <w:t xml:space="preserve">11 = bike 50 </w:t>
+      </w:r>
+      <w:proofErr w:type="spellStart"/>
+      <w:r>
+        <w:rPr>
+          <w:lang w:val="en-GB"/>
+        </w:rPr>
+        <w:t>kpa</w:t>
+      </w:r>
+      <w:proofErr w:type="spellEnd"/>
+      <w:r>
+        <w:rPr>
+          <w:lang w:val="en-GB"/>
+        </w:rPr>
+        <w:t xml:space="preserve"> min/min</w:t>
+      </w:r>
+    </w:p>
+    <w:p>
+      <w:pPr>
+        <w:pStyle w:val="Listenabsatz"/>
+        <w:numPr>
+          <w:ilvl w:val="1"/>
+          <w:numId w:val="2"/>
+        </w:numPr>
+        <w:jc w:val="both"/>
+        <w:rPr>
+          <w:lang w:val="en-GB"/>
+        </w:rPr>
+      </w:pPr>
+      <w:r>
+        <w:rPr>
+          <w:lang w:val="en-GB"/>
+        </w:rPr>
+        <w:t>12 = arm ergometer</w:t>
+      </w:r>
+    </w:p>
+    <w:p>
+      <w:pPr>
+        <w:pStyle w:val="Listenabsatz"/>
+        <w:numPr>
+          <w:ilvl w:val="0"/>
+          <w:numId w:val="2"/>
+        </w:numPr>
+        <w:jc w:val="both"/>
+        <w:rPr>
+          <w:lang w:val="en-GB"/>
+        </w:rPr>
+      </w:pPr>
+      <w:proofErr w:type="spellStart"/>
+      <w:r>
+        <w:rPr>
+          <w:lang w:val="en-GB"/>
+        </w:rPr>
+        <w:t>thaldur</w:t>
+      </w:r>
+      <w:proofErr w:type="spellEnd"/>
+      <w:r>
+        <w:rPr>
+          <w:lang w:val="en-GB"/>
+        </w:rPr>
+        <w:t>: duration of exercise test in minutes</w:t>
+      </w:r>
+    </w:p>
+    <w:p>
+      <w:pPr>
+        <w:pStyle w:val="Listenabsatz"/>
+        <w:numPr>
+          <w:ilvl w:val="0"/>
+          <w:numId w:val="2"/>
+        </w:numPr>
+        <w:jc w:val="both"/>
+        <w:rPr>
+          <w:lang w:val="en-GB"/>
+        </w:rPr>
+      </w:pPr>
+      <w:proofErr w:type="spellStart"/>
+      <w:r>
+        <w:rPr>
+          <w:lang w:val="en-GB"/>
+        </w:rPr>
+        <w:t>thaltime</w:t>
+      </w:r>
+      <w:proofErr w:type="spellEnd"/>
+      <w:r>
+        <w:rPr>
+          <w:lang w:val="en-GB"/>
+        </w:rPr>
+        <w:t>: time when ST measure depression was noted</w:t>
+      </w:r>
+    </w:p>
+    <w:p>
+      <w:pPr>
+        <w:pStyle w:val="Listenabsatz"/>
+        <w:numPr>
+          <w:ilvl w:val="0"/>
+          <w:numId w:val="2"/>
+        </w:numPr>
+        <w:jc w:val="both"/>
+        <w:rPr>
+          <w:lang w:val="en-GB"/>
+        </w:rPr>
+      </w:pPr>
+      <w:r>
+        <w:rPr>
+          <w:lang w:val="en-GB"/>
+        </w:rPr>
+        <w:t xml:space="preserve">met: </w:t>
+      </w:r>
+      <w:proofErr w:type="spellStart"/>
+      <w:r>
+        <w:rPr>
+          <w:lang w:val="en-GB"/>
+        </w:rPr>
+        <w:t>mets</w:t>
+      </w:r>
+      <w:proofErr w:type="spellEnd"/>
+      <w:r>
+        <w:rPr>
+          <w:lang w:val="en-GB"/>
+        </w:rPr>
+        <w:t xml:space="preserve"> achieved</w:t>
+      </w:r>
+    </w:p>
+    <w:p>
+      <w:pPr>
+        <w:pStyle w:val="Listenabsatz"/>
+        <w:numPr>
+          <w:ilvl w:val="0"/>
+          <w:numId w:val="2"/>
+        </w:numPr>
+        <w:jc w:val="both"/>
+        <w:rPr>
+          <w:lang w:val="en-GB"/>
+        </w:rPr>
+      </w:pPr>
+      <w:proofErr w:type="spellStart"/>
+      <w:r>
+        <w:rPr>
+          <w:lang w:val="en-GB"/>
+        </w:rPr>
+        <w:t>thalach</w:t>
+      </w:r>
+      <w:proofErr w:type="spellEnd"/>
+      <w:r>
+        <w:rPr>
+          <w:lang w:val="en-GB"/>
+        </w:rPr>
+        <w:t>: maximum heart rate achieved</w:t>
+      </w:r>
+    </w:p>
+    <w:p>
+      <w:pPr>
+        <w:pStyle w:val="Listenabsatz"/>
+        <w:numPr>
+          <w:ilvl w:val="0"/>
+          <w:numId w:val="2"/>
+        </w:numPr>
+        <w:jc w:val="both"/>
+        <w:rPr>
+          <w:lang w:val="en-GB"/>
+        </w:rPr>
+      </w:pPr>
+      <w:proofErr w:type="spellStart"/>
+      <w:r>
+        <w:rPr>
+          <w:lang w:val="en-GB"/>
+        </w:rPr>
+        <w:t>thalrest</w:t>
+      </w:r>
+      <w:proofErr w:type="spellEnd"/>
+      <w:r>
+        <w:rPr>
+          <w:lang w:val="en-GB"/>
+        </w:rPr>
+        <w:t>: resting heart rate</w:t>
+      </w:r>
+    </w:p>
+    <w:p>
+      <w:pPr>
+        <w:pStyle w:val="Listenabsatz"/>
+        <w:numPr>
+          <w:ilvl w:val="0"/>
+          <w:numId w:val="2"/>
+        </w:numPr>
+        <w:jc w:val="both"/>
+        <w:rPr>
+          <w:lang w:val="en-GB"/>
+        </w:rPr>
+      </w:pPr>
+      <w:proofErr w:type="spellStart"/>
+      <w:r>
+        <w:rPr>
+          <w:lang w:val="en-GB"/>
+        </w:rPr>
+        <w:t>tpeakbps</w:t>
+      </w:r>
+      <w:proofErr w:type="spellEnd"/>
+      <w:r>
+        <w:rPr>
+          <w:lang w:val="en-GB"/>
+        </w:rPr>
+        <w:t>: peak exercise blood pressure (first of 2 parts)</w:t>
+      </w:r>
+    </w:p>
+    <w:p>
+      <w:pPr>
+        <w:pStyle w:val="Listenabsatz"/>
+        <w:numPr>
+          <w:ilvl w:val="0"/>
+          <w:numId w:val="2"/>
+        </w:numPr>
+        <w:jc w:val="both"/>
+        <w:rPr>
+          <w:lang w:val="en-GB"/>
+        </w:rPr>
+      </w:pPr>
+      <w:proofErr w:type="spellStart"/>
+      <w:r>
+        <w:rPr>
+          <w:lang w:val="en-GB"/>
+        </w:rPr>
+        <w:t>tpeakbpd</w:t>
+      </w:r>
+      <w:proofErr w:type="spellEnd"/>
+      <w:r>
+        <w:rPr>
+          <w:lang w:val="en-GB"/>
+        </w:rPr>
+        <w:t>: peak exercise blood pressure (second of 2 parts)</w:t>
+      </w:r>
+    </w:p>
+    <w:p>
+      <w:pPr>
+        <w:pStyle w:val="Listenabsatz"/>
+        <w:numPr>
+          <w:ilvl w:val="0"/>
+          <w:numId w:val="2"/>
+        </w:numPr>
+        <w:jc w:val="both"/>
+        <w:rPr>
+          <w:lang w:val="en-GB"/>
+        </w:rPr>
+      </w:pPr>
+      <w:r>
+        <w:rPr>
+          <w:lang w:val="en-GB"/>
+        </w:rPr>
+        <w:t>dummy</w:t>
+      </w:r>
+    </w:p>
+    <w:p>
+      <w:pPr>
+        <w:pStyle w:val="Listenabsatz"/>
+        <w:numPr>
+          <w:ilvl w:val="0"/>
+          <w:numId w:val="2"/>
+        </w:numPr>
+        <w:jc w:val="both"/>
+        <w:rPr>
+          <w:lang w:val="en-GB"/>
+        </w:rPr>
+      </w:pPr>
+      <w:proofErr w:type="spellStart"/>
+      <w:r>
+        <w:rPr>
+          <w:lang w:val="en-GB"/>
+        </w:rPr>
+        <w:t>trestbpd</w:t>
+      </w:r>
+      <w:proofErr w:type="spellEnd"/>
+      <w:r>
+        <w:rPr>
+          <w:lang w:val="en-GB"/>
+        </w:rPr>
+        <w:t>: resting blood pressure</w:t>
+      </w:r>
+    </w:p>
+    <w:p>
+      <w:pPr>
+        <w:pStyle w:val="Listenabsatz"/>
+        <w:numPr>
+          <w:ilvl w:val="0"/>
+          <w:numId w:val="2"/>
+        </w:numPr>
+        <w:jc w:val="both"/>
+        <w:rPr>
+          <w:lang w:val="en-GB"/>
+        </w:rPr>
+      </w:pPr>
+      <w:proofErr w:type="spellStart"/>
+      <w:r>
+        <w:rPr>
+          <w:lang w:val="en-GB"/>
+        </w:rPr>
+        <w:t>exang</w:t>
+      </w:r>
+      <w:proofErr w:type="spellEnd"/>
+      <w:r>
+        <w:rPr>
+          <w:lang w:val="en-GB"/>
+        </w:rPr>
+        <w:t>: exercise induced angina (1 = yes; 0 = no)</w:t>
+      </w:r>
+    </w:p>
+    <w:p>
+      <w:pPr>
+        <w:pStyle w:val="Listenabsatz"/>
+        <w:numPr>
+          <w:ilvl w:val="0"/>
+          <w:numId w:val="2"/>
+        </w:numPr>
+        <w:jc w:val="both"/>
+        <w:rPr>
+          <w:lang w:val="en-GB"/>
+        </w:rPr>
+      </w:pPr>
+      <w:proofErr w:type="spellStart"/>
+      <w:r>
+        <w:rPr>
+          <w:lang w:val="en-GB"/>
+        </w:rPr>
+        <w:t>xhypo</w:t>
+      </w:r>
+      <w:proofErr w:type="spellEnd"/>
+      <w:r>
+        <w:rPr>
+          <w:lang w:val="en-GB"/>
+        </w:rPr>
+        <w:t>: (1 = yes; 0 = no)</w:t>
+      </w:r>
+    </w:p>
+    <w:p>
+      <w:pPr>
+        <w:pStyle w:val="Listenabsatz"/>
+        <w:numPr>
+          <w:ilvl w:val="0"/>
+          <w:numId w:val="2"/>
+        </w:numPr>
+        <w:jc w:val="both"/>
+        <w:rPr>
+          <w:lang w:val="en-GB"/>
+        </w:rPr>
+      </w:pPr>
+      <w:proofErr w:type="spellStart"/>
+      <w:r>
+        <w:rPr>
+          <w:lang w:val="en-GB"/>
+        </w:rPr>
+        <w:t>oldpeak</w:t>
+      </w:r>
+      <w:proofErr w:type="spellEnd"/>
+      <w:r>
+        <w:rPr>
+          <w:lang w:val="en-GB"/>
+        </w:rPr>
+        <w:t xml:space="preserve"> = ST depression induced by exercise relative to rest</w:t>
+      </w:r>
+    </w:p>
+    <w:p>
+      <w:pPr>
+        <w:pStyle w:val="Listenabsatz"/>
+        <w:numPr>
+          <w:ilvl w:val="0"/>
+          <w:numId w:val="2"/>
+        </w:numPr>
+        <w:jc w:val="both"/>
+        <w:rPr>
+          <w:lang w:val="en-GB"/>
+        </w:rPr>
+      </w:pPr>
+      <w:r>
+        <w:rPr>
+          <w:lang w:val="en-GB"/>
+        </w:rPr>
+        <w:t>slope: the slope of the peak exercise ST segment</w:t>
+      </w:r>
+    </w:p>
+    <w:p>
+      <w:pPr>
+        <w:pStyle w:val="Listenabsatz"/>
+        <w:numPr>
+          <w:ilvl w:val="1"/>
+          <w:numId w:val="2"/>
+        </w:numPr>
+        <w:jc w:val="both"/>
+        <w:rPr>
+          <w:lang w:val="en-GB"/>
+        </w:rPr>
+      </w:pPr>
+      <w:r>
+        <w:rPr>
+          <w:lang w:val="en-GB"/>
+        </w:rPr>
+        <w:t>Value 1: upsloping</w:t>
+      </w:r>
+    </w:p>
+    <w:p>
+      <w:pPr>
+        <w:pStyle w:val="Listenabsatz"/>
+        <w:numPr>
+          <w:ilvl w:val="1"/>
+          <w:numId w:val="2"/>
+        </w:numPr>
+        <w:jc w:val="both"/>
+        <w:rPr>
+          <w:lang w:val="en-GB"/>
+        </w:rPr>
+      </w:pPr>
+      <w:r>
+        <w:rPr>
+          <w:lang w:val="en-GB"/>
+        </w:rPr>
+        <w:t>Value 2: flat</w:t>
+      </w:r>
+    </w:p>
+    <w:p>
+      <w:pPr>
+        <w:pStyle w:val="Listenabsatz"/>
+        <w:numPr>
+          <w:ilvl w:val="1"/>
+          <w:numId w:val="2"/>
+        </w:numPr>
+        <w:jc w:val="both"/>
+        <w:rPr>
+          <w:lang w:val="en-GB"/>
+        </w:rPr>
+      </w:pPr>
+      <w:r>
+        <w:rPr>
+          <w:lang w:val="en-GB"/>
+        </w:rPr>
+        <w:t xml:space="preserve">Value 3: </w:t>
+      </w:r>
+      <w:proofErr w:type="spellStart"/>
+      <w:r>
+        <w:rPr>
+          <w:lang w:val="en-GB"/>
+        </w:rPr>
+        <w:t>downsloping</w:t>
+      </w:r>
+      <w:proofErr w:type="spellEnd"/>
+    </w:p>
+    <w:p>
+      <w:pPr>
+        <w:pStyle w:val="Listenabsatz"/>
+        <w:numPr>
+          <w:ilvl w:val="0"/>
+          <w:numId w:val="2"/>
+        </w:numPr>
+        <w:jc w:val="both"/>
+        <w:rPr>
+          <w:lang w:val="en-GB"/>
+        </w:rPr>
+      </w:pPr>
+      <w:r>
+        <w:rPr>
+          <w:lang w:val="en-GB"/>
+        </w:rPr>
+        <w:t>rldv5: height at rest</w:t>
+      </w:r>
+    </w:p>
+    <w:p>
+      <w:pPr>
+        <w:pStyle w:val="Listenabsatz"/>
+        <w:numPr>
+          <w:ilvl w:val="0"/>
+          <w:numId w:val="2"/>
+        </w:numPr>
+        <w:jc w:val="both"/>
+        <w:rPr>
+          <w:lang w:val="en-GB"/>
+        </w:rPr>
+      </w:pPr>
+      <w:r>
+        <w:rPr>
+          <w:lang w:val="en-GB"/>
+        </w:rPr>
+        <w:t>rldv5e: height at peak exercise</w:t>
+      </w:r>
+    </w:p>
+    <w:p>
+      <w:pPr>
+        <w:pStyle w:val="Listenabsatz"/>
+        <w:numPr>
+          <w:ilvl w:val="0"/>
+          <w:numId w:val="2"/>
+        </w:numPr>
+        <w:jc w:val="both"/>
+        <w:rPr>
+          <w:lang w:val="en-GB"/>
+        </w:rPr>
+      </w:pPr>
+      <w:r>
+        <w:rPr>
+          <w:lang w:val="en-GB"/>
+        </w:rPr>
+        <w:t xml:space="preserve">ca: number of major vessels (0-3) </w:t>
+      </w:r>
+      <w:proofErr w:type="spellStart"/>
+      <w:r>
+        <w:rPr>
+          <w:lang w:val="en-GB"/>
+        </w:rPr>
+        <w:t>colored</w:t>
+      </w:r>
+      <w:proofErr w:type="spellEnd"/>
+      <w:r>
+        <w:rPr>
+          <w:lang w:val="en-GB"/>
+        </w:rPr>
+        <w:t xml:space="preserve"> by </w:t>
+      </w:r>
+      <w:proofErr w:type="spellStart"/>
+      <w:r>
+        <w:rPr>
+          <w:lang w:val="en-GB"/>
+        </w:rPr>
+        <w:t>flourosopy</w:t>
+      </w:r>
+      <w:proofErr w:type="spellEnd"/>
+    </w:p>
+    <w:p>
+      <w:pPr>
+        <w:pStyle w:val="Listenabsatz"/>
+        <w:numPr>
+          <w:ilvl w:val="0"/>
+          <w:numId w:val="2"/>
+        </w:numPr>
+        <w:jc w:val="both"/>
+        <w:rPr>
+          <w:lang w:val="en-GB"/>
+        </w:rPr>
+      </w:pPr>
+      <w:proofErr w:type="spellStart"/>
+      <w:r>
+        <w:rPr>
+          <w:lang w:val="en-GB"/>
+        </w:rPr>
+        <w:t>restckm</w:t>
+      </w:r>
+      <w:proofErr w:type="spellEnd"/>
+      <w:r>
+        <w:rPr>
+          <w:lang w:val="en-GB"/>
+        </w:rPr>
+        <w:t>: irrelevant</w:t>
+      </w:r>
+    </w:p>
+    <w:p>
+      <w:pPr>
+        <w:pStyle w:val="Listenabsatz"/>
+        <w:numPr>
+          <w:ilvl w:val="0"/>
+          <w:numId w:val="2"/>
+        </w:numPr>
+        <w:jc w:val="both"/>
+        <w:rPr>
+          <w:lang w:val="en-GB"/>
+        </w:rPr>
+      </w:pPr>
+      <w:proofErr w:type="spellStart"/>
+      <w:r>
+        <w:rPr>
+          <w:lang w:val="en-GB"/>
+        </w:rPr>
+        <w:t>exerckm</w:t>
+      </w:r>
+      <w:proofErr w:type="spellEnd"/>
+      <w:r>
+        <w:rPr>
+          <w:lang w:val="en-GB"/>
+        </w:rPr>
+        <w:t>: irrelevant</w:t>
+      </w:r>
+    </w:p>
+    <w:p>
+      <w:pPr>
+        <w:pStyle w:val="Listenabsatz"/>
+        <w:numPr>
+          <w:ilvl w:val="0"/>
+          <w:numId w:val="2"/>
+        </w:numPr>
+        <w:jc w:val="both"/>
+        <w:rPr>
+          <w:lang w:val="en-GB"/>
+        </w:rPr>
+      </w:pPr>
+      <w:proofErr w:type="spellStart"/>
+      <w:r>
+        <w:rPr>
+          <w:lang w:val="en-GB"/>
+        </w:rPr>
+        <w:t>restef</w:t>
+      </w:r>
+      <w:proofErr w:type="spellEnd"/>
+      <w:r>
+        <w:rPr>
+          <w:lang w:val="en-GB"/>
+        </w:rPr>
+        <w:t xml:space="preserve">: rest </w:t>
+      </w:r>
+      <w:proofErr w:type="spellStart"/>
+      <w:r>
+        <w:rPr>
+          <w:lang w:val="en-GB"/>
+        </w:rPr>
+        <w:t>raidonuclid</w:t>
+      </w:r>
+      <w:proofErr w:type="spellEnd"/>
+      <w:r>
+        <w:rPr>
+          <w:lang w:val="en-GB"/>
+        </w:rPr>
+        <w:t xml:space="preserve"> (</w:t>
+      </w:r>
+      <w:proofErr w:type="spellStart"/>
+      <w:r>
+        <w:rPr>
+          <w:lang w:val="en-GB"/>
+        </w:rPr>
+        <w:t>sp</w:t>
+      </w:r>
+      <w:proofErr w:type="spellEnd"/>
+      <w:r>
+        <w:rPr>
+          <w:lang w:val="en-GB"/>
+        </w:rPr>
+        <w:t>?) ejection fraction</w:t>
+      </w:r>
+    </w:p>
+    <w:p>
+      <w:pPr>
+        <w:pStyle w:val="Listenabsatz"/>
+        <w:numPr>
+          <w:ilvl w:val="0"/>
+          <w:numId w:val="2"/>
+        </w:numPr>
+        <w:jc w:val="both"/>
+        <w:rPr>
+          <w:lang w:val="en-GB"/>
+        </w:rPr>
+      </w:pPr>
+      <w:proofErr w:type="spellStart"/>
+      <w:r>
+        <w:rPr>
+          <w:lang w:val="en-GB"/>
+        </w:rPr>
+        <w:t>restwm</w:t>
+      </w:r>
+      <w:proofErr w:type="spellEnd"/>
+      <w:r>
+        <w:rPr>
+          <w:lang w:val="en-GB"/>
+        </w:rPr>
+        <w:t>: rest wall (</w:t>
+      </w:r>
+      <w:proofErr w:type="spellStart"/>
+      <w:r>
+        <w:rPr>
+          <w:lang w:val="en-GB"/>
+        </w:rPr>
+        <w:t>sp</w:t>
+      </w:r>
+      <w:proofErr w:type="spellEnd"/>
+      <w:r>
+        <w:rPr>
+          <w:lang w:val="en-GB"/>
+        </w:rPr>
+        <w:t>?) motion abnormality</w:t>
+      </w:r>
+    </w:p>
+    <w:p>
+      <w:pPr>
+        <w:pStyle w:val="Listenabsatz"/>
+        <w:numPr>
+          <w:ilvl w:val="1"/>
+          <w:numId w:val="2"/>
+        </w:numPr>
+        <w:jc w:val="both"/>
+        <w:rPr>
+          <w:lang w:val="en-GB"/>
+        </w:rPr>
+      </w:pPr>
+      <w:r>
+        <w:rPr>
+          <w:lang w:val="en-GB"/>
+        </w:rPr>
+        <w:t>0 = none</w:t>
+      </w:r>
+    </w:p>
+    <w:p>
+      <w:pPr>
+        <w:pStyle w:val="Listenabsatz"/>
+        <w:numPr>
+          <w:ilvl w:val="1"/>
+          <w:numId w:val="2"/>
+        </w:numPr>
+        <w:jc w:val="both"/>
+        <w:rPr>
+          <w:lang w:val="en-GB"/>
+        </w:rPr>
+      </w:pPr>
+      <w:r>
+        <w:rPr>
+          <w:lang w:val="en-GB"/>
+        </w:rPr>
+        <w:t>1 = mild or moderate</w:t>
+      </w:r>
+    </w:p>
+    <w:p>
+      <w:pPr>
+        <w:pStyle w:val="Listenabsatz"/>
+        <w:numPr>
+          <w:ilvl w:val="1"/>
+          <w:numId w:val="2"/>
+        </w:numPr>
+        <w:jc w:val="both"/>
+        <w:rPr>
+          <w:lang w:val="en-GB"/>
+        </w:rPr>
+      </w:pPr>
+      <w:r>
+        <w:rPr>
+          <w:lang w:val="en-GB"/>
+        </w:rPr>
+        <w:t>2 = moderate or severe</w:t>
+      </w:r>
+    </w:p>
+    <w:p>
+      <w:pPr>
+        <w:pStyle w:val="Listenabsatz"/>
+        <w:numPr>
+          <w:ilvl w:val="1"/>
+          <w:numId w:val="2"/>
+        </w:numPr>
+        <w:jc w:val="both"/>
+        <w:rPr>
+          <w:lang w:val="en-GB"/>
+        </w:rPr>
+      </w:pPr>
+      <w:r>
+        <w:rPr>
+          <w:lang w:val="en-GB"/>
+        </w:rPr>
+        <w:t xml:space="preserve">3 = akinesis or </w:t>
+      </w:r>
+      <w:proofErr w:type="spellStart"/>
+      <w:r>
+        <w:rPr>
+          <w:lang w:val="en-GB"/>
+        </w:rPr>
+        <w:t>dyskmem</w:t>
+      </w:r>
+      <w:proofErr w:type="spellEnd"/>
+      <w:r>
+        <w:rPr>
+          <w:lang w:val="en-GB"/>
+        </w:rPr>
+        <w:t xml:space="preserve"> (</w:t>
+      </w:r>
+      <w:proofErr w:type="spellStart"/>
+      <w:r>
+        <w:rPr>
+          <w:lang w:val="en-GB"/>
+        </w:rPr>
+        <w:t>sp</w:t>
+      </w:r>
+      <w:proofErr w:type="spellEnd"/>
+      <w:r>
+        <w:rPr>
+          <w:lang w:val="en-GB"/>
+        </w:rPr>
+        <w:t>?)</w:t>
+      </w:r>
+    </w:p>
+    <w:p>
+      <w:pPr>
+        <w:pStyle w:val="Listenabsatz"/>
+        <w:numPr>
+          <w:ilvl w:val="0"/>
+          <w:numId w:val="2"/>
+        </w:numPr>
+        <w:jc w:val="both"/>
+        <w:rPr>
+          <w:lang w:val="en-GB"/>
+        </w:rPr>
+      </w:pPr>
+      <w:proofErr w:type="spellStart"/>
+      <w:r>
+        <w:rPr>
+          <w:lang w:val="en-GB"/>
+        </w:rPr>
+        <w:t>exeref</w:t>
+      </w:r>
+      <w:proofErr w:type="spellEnd"/>
+      <w:r>
+        <w:rPr>
+          <w:lang w:val="en-GB"/>
+        </w:rPr>
+        <w:t xml:space="preserve">: exercise </w:t>
+      </w:r>
+      <w:proofErr w:type="spellStart"/>
+      <w:r>
+        <w:rPr>
+          <w:lang w:val="en-GB"/>
+        </w:rPr>
+        <w:t>radinalid</w:t>
+      </w:r>
+      <w:proofErr w:type="spellEnd"/>
+      <w:r>
+        <w:rPr>
+          <w:lang w:val="en-GB"/>
+        </w:rPr>
+        <w:t xml:space="preserve"> (</w:t>
+      </w:r>
+      <w:proofErr w:type="spellStart"/>
+      <w:r>
+        <w:rPr>
+          <w:lang w:val="en-GB"/>
+        </w:rPr>
+        <w:t>sp</w:t>
+      </w:r>
+      <w:proofErr w:type="spellEnd"/>
+      <w:r>
+        <w:rPr>
+          <w:lang w:val="en-GB"/>
+        </w:rPr>
+        <w:t>?) ejection fraction</w:t>
+      </w:r>
+    </w:p>
+    <w:p>
+      <w:pPr>
+        <w:pStyle w:val="Listenabsatz"/>
+        <w:numPr>
+          <w:ilvl w:val="0"/>
+          <w:numId w:val="2"/>
+        </w:numPr>
+        <w:jc w:val="both"/>
+        <w:rPr>
+          <w:lang w:val="en-GB"/>
+        </w:rPr>
+      </w:pPr>
+      <w:proofErr w:type="spellStart"/>
+      <w:r>
+        <w:rPr>
+          <w:lang w:val="en-GB"/>
+        </w:rPr>
+        <w:t>exerwm</w:t>
+      </w:r>
+      <w:proofErr w:type="spellEnd"/>
+      <w:r>
+        <w:rPr>
+          <w:lang w:val="en-GB"/>
+        </w:rPr>
+        <w:t>: exercise wall (</w:t>
+      </w:r>
+      <w:proofErr w:type="spellStart"/>
+      <w:r>
+        <w:rPr>
+          <w:lang w:val="en-GB"/>
+        </w:rPr>
+        <w:t>sp</w:t>
+      </w:r>
+      <w:proofErr w:type="spellEnd"/>
+      <w:r>
+        <w:rPr>
+          <w:lang w:val="en-GB"/>
+        </w:rPr>
+        <w:t xml:space="preserve">?) motion </w:t>
+      </w:r>
+    </w:p>
+    <w:p>
+      <w:pPr>
+        <w:pStyle w:val="Listenabsatz"/>
+        <w:numPr>
+          <w:ilvl w:val="0"/>
+          <w:numId w:val="2"/>
+        </w:numPr>
+        <w:jc w:val="both"/>
+        <w:rPr>
+          <w:lang w:val="en-GB"/>
+        </w:rPr>
+      </w:pPr>
+      <w:proofErr w:type="spellStart"/>
+      <w:r>
+        <w:rPr>
+          <w:lang w:val="en-GB"/>
+        </w:rPr>
+        <w:t>thal</w:t>
+      </w:r>
+      <w:proofErr w:type="spellEnd"/>
+      <w:r>
+        <w:rPr>
+          <w:lang w:val="en-GB"/>
+        </w:rPr>
+        <w:t>: 3 = normal; 6 = fixed defect; 7 = reversable defect</w:t>
+      </w:r>
+    </w:p>
+    <w:p>
+      <w:pPr>
+        <w:pStyle w:val="Listenabsatz"/>
+        <w:numPr>
+          <w:ilvl w:val="0"/>
+          <w:numId w:val="2"/>
+        </w:numPr>
+        <w:jc w:val="both"/>
+        <w:rPr>
+          <w:lang w:val="en-GB"/>
+        </w:rPr>
+      </w:pPr>
+      <w:proofErr w:type="spellStart"/>
+      <w:r>
+        <w:rPr>
+          <w:lang w:val="en-GB"/>
+        </w:rPr>
+        <w:t>thalsev</w:t>
+      </w:r>
+      <w:proofErr w:type="spellEnd"/>
+      <w:r>
+        <w:rPr>
+          <w:lang w:val="en-GB"/>
+        </w:rPr>
+        <w:t>: not used</w:t>
+      </w:r>
+    </w:p>
+    <w:p>
+      <w:pPr>
+        <w:pStyle w:val="Listenabsatz"/>
+        <w:numPr>
+          <w:ilvl w:val="0"/>
+          <w:numId w:val="2"/>
+        </w:numPr>
+        <w:jc w:val="both"/>
+        <w:rPr>
+          <w:lang w:val="en-GB"/>
+        </w:rPr>
+      </w:pPr>
+      <w:proofErr w:type="spellStart"/>
+      <w:r>
+        <w:rPr>
+          <w:lang w:val="en-GB"/>
+        </w:rPr>
+        <w:t>thalpul</w:t>
+      </w:r>
+      <w:proofErr w:type="spellEnd"/>
+      <w:r>
+        <w:rPr>
+          <w:lang w:val="en-GB"/>
+        </w:rPr>
+        <w:t>: not used</w:t>
+      </w:r>
+    </w:p>
+    <w:p>
+      <w:pPr>
+        <w:pStyle w:val="Listenabsatz"/>
+        <w:numPr>
+          <w:ilvl w:val="0"/>
+          <w:numId w:val="2"/>
+        </w:numPr>
+        <w:jc w:val="both"/>
+        <w:rPr>
+          <w:lang w:val="en-GB"/>
+        </w:rPr>
+      </w:pPr>
+      <w:r>
+        <w:rPr>
+          <w:lang w:val="en-GB"/>
+        </w:rPr>
+        <w:t>earlobe: not used</w:t>
+      </w:r>
+    </w:p>
+    <w:p>
+      <w:pPr>
+        <w:pStyle w:val="Listenabsatz"/>
+        <w:numPr>
+          <w:ilvl w:val="0"/>
+          <w:numId w:val="2"/>
+        </w:numPr>
+        <w:jc w:val="both"/>
+        <w:rPr>
+          <w:lang w:val="en-GB"/>
+        </w:rPr>
+      </w:pPr>
+      <w:proofErr w:type="spellStart"/>
+      <w:r>
+        <w:rPr>
+          <w:lang w:val="en-GB"/>
+        </w:rPr>
+        <w:t>cmo</w:t>
+      </w:r>
+      <w:proofErr w:type="spellEnd"/>
+      <w:r>
+        <w:rPr>
+          <w:lang w:val="en-GB"/>
+        </w:rPr>
+        <w:t xml:space="preserve">: month of cardiac </w:t>
+      </w:r>
+      <w:proofErr w:type="spellStart"/>
+      <w:r>
+        <w:rPr>
+          <w:lang w:val="en-GB"/>
+        </w:rPr>
+        <w:t>cath</w:t>
+      </w:r>
+      <w:proofErr w:type="spellEnd"/>
+      <w:r>
+        <w:rPr>
+          <w:lang w:val="en-GB"/>
+        </w:rPr>
+        <w:t xml:space="preserve"> (</w:t>
+      </w:r>
+      <w:proofErr w:type="spellStart"/>
+      <w:r>
+        <w:rPr>
+          <w:lang w:val="en-GB"/>
+        </w:rPr>
+        <w:t>sp</w:t>
+      </w:r>
+      <w:proofErr w:type="spellEnd"/>
+      <w:r>
+        <w:rPr>
+          <w:lang w:val="en-GB"/>
+        </w:rPr>
+        <w:t>?)  (perhaps "call")</w:t>
+      </w:r>
+    </w:p>
+    <w:p>
+      <w:pPr>
+        <w:pStyle w:val="Listenabsatz"/>
+        <w:numPr>
+          <w:ilvl w:val="0"/>
+          <w:numId w:val="2"/>
+        </w:numPr>
+        <w:jc w:val="both"/>
+        <w:rPr>
+          <w:lang w:val="en-GB"/>
+        </w:rPr>
+      </w:pPr>
+      <w:proofErr w:type="spellStart"/>
+      <w:r>
+        <w:rPr>
+          <w:lang w:val="en-GB"/>
+        </w:rPr>
+        <w:t>cday</w:t>
+      </w:r>
+      <w:proofErr w:type="spellEnd"/>
+      <w:r>
+        <w:rPr>
+          <w:lang w:val="en-GB"/>
+        </w:rPr>
+        <w:t xml:space="preserve">: day of cardiac </w:t>
+      </w:r>
+      <w:proofErr w:type="spellStart"/>
+      <w:r>
+        <w:rPr>
+          <w:lang w:val="en-GB"/>
+        </w:rPr>
+        <w:t>cath</w:t>
+      </w:r>
+      <w:proofErr w:type="spellEnd"/>
+      <w:r>
+        <w:rPr>
+          <w:lang w:val="en-GB"/>
+        </w:rPr>
+        <w:t xml:space="preserve"> (</w:t>
+      </w:r>
+      <w:proofErr w:type="spellStart"/>
+      <w:r>
+        <w:rPr>
+          <w:lang w:val="en-GB"/>
+        </w:rPr>
+        <w:t>sp</w:t>
+      </w:r>
+      <w:proofErr w:type="spellEnd"/>
+      <w:r>
+        <w:rPr>
+          <w:lang w:val="en-GB"/>
+        </w:rPr>
+        <w:t>?)</w:t>
+      </w:r>
+    </w:p>
+    <w:p>
+      <w:pPr>
+        <w:pStyle w:val="Listenabsatz"/>
+        <w:numPr>
+          <w:ilvl w:val="0"/>
+          <w:numId w:val="2"/>
+        </w:numPr>
+        <w:jc w:val="both"/>
+        <w:rPr>
+          <w:lang w:val="en-GB"/>
+        </w:rPr>
+      </w:pPr>
+      <w:proofErr w:type="spellStart"/>
+      <w:r>
+        <w:rPr>
+          <w:lang w:val="en-GB"/>
+        </w:rPr>
+        <w:t>cyr</w:t>
+      </w:r>
+      <w:proofErr w:type="spellEnd"/>
+      <w:r>
+        <w:rPr>
+          <w:lang w:val="en-GB"/>
+        </w:rPr>
+        <w:t xml:space="preserve">: year of cardiac </w:t>
+      </w:r>
+      <w:proofErr w:type="spellStart"/>
+      <w:r>
+        <w:rPr>
+          <w:lang w:val="en-GB"/>
+        </w:rPr>
+        <w:t>cath</w:t>
+      </w:r>
+      <w:proofErr w:type="spellEnd"/>
+      <w:r>
+        <w:rPr>
+          <w:lang w:val="en-GB"/>
+        </w:rPr>
+        <w:t xml:space="preserve"> (</w:t>
+      </w:r>
+      <w:proofErr w:type="spellStart"/>
+      <w:r>
+        <w:rPr>
+          <w:lang w:val="en-GB"/>
+        </w:rPr>
+        <w:t>sp</w:t>
+      </w:r>
+      <w:proofErr w:type="spellEnd"/>
+      <w:r>
+        <w:rPr>
+          <w:lang w:val="en-GB"/>
+        </w:rPr>
+        <w:t>?)</w:t>
+      </w:r>
+    </w:p>
+    <w:p>
+      <w:pPr>
+        <w:pStyle w:val="Listenabsatz"/>
+        <w:numPr>
+          <w:ilvl w:val="0"/>
+          <w:numId w:val="2"/>
+        </w:numPr>
+        <w:jc w:val="both"/>
+        <w:rPr>
+          <w:lang w:val="en-GB"/>
+        </w:rPr>
+      </w:pPr>
+      <w:proofErr w:type="spellStart"/>
+      <w:r>
+        <w:rPr>
+          <w:lang w:val="en-GB"/>
+        </w:rPr>
+        <w:t>num</w:t>
+      </w:r>
+      <w:proofErr w:type="spellEnd"/>
+      <w:r>
+        <w:rPr>
+          <w:lang w:val="en-GB"/>
+        </w:rPr>
+        <w:t>: diagnosis of heart disease (angiographic disease status)</w:t>
+      </w:r>
+    </w:p>
+    <w:p>
+      <w:pPr>
+        <w:pStyle w:val="Listenabsatz"/>
+        <w:numPr>
+          <w:ilvl w:val="1"/>
+          <w:numId w:val="2"/>
+        </w:numPr>
+        <w:jc w:val="both"/>
+        <w:rPr>
+          <w:lang w:val="en-GB"/>
+        </w:rPr>
+      </w:pPr>
+      <w:r>
+        <w:rPr>
+          <w:lang w:val="en-GB"/>
+        </w:rPr>
+        <w:t>Value 0: &lt; 50% diameter narrowing</w:t>
+      </w:r>
+    </w:p>
+    <w:p>
+      <w:pPr>
+        <w:pStyle w:val="Listenabsatz"/>
+        <w:numPr>
+          <w:ilvl w:val="1"/>
+          <w:numId w:val="2"/>
+        </w:numPr>
+        <w:jc w:val="both"/>
+        <w:rPr>
+          <w:lang w:val="en-GB"/>
+        </w:rPr>
+      </w:pPr>
+      <w:r>
+        <w:rPr>
+          <w:lang w:val="en-GB"/>
+        </w:rPr>
+        <w:t>Value 1: &gt; 50% diameter narrowing</w:t>
+      </w:r>
+    </w:p>
+    <w:p>
+      <w:pPr>
+        <w:pStyle w:val="Listenabsatz"/>
+        <w:ind w:left="1440"/>
+        <w:jc w:val="both"/>
+        <w:rPr>
+          <w:lang w:val="en-GB"/>
+        </w:rPr>
+      </w:pPr>
+      <w:r>
+        <w:rPr>
+          <w:lang w:val="en-GB"/>
+        </w:rPr>
+        <w:t>(in any major vessel: attributes 59 through 68 are vessels)</w:t>
+      </w:r>
+    </w:p>
+    <w:p>
+      <w:pPr>
+        <w:pStyle w:val="Listenabsatz"/>
+        <w:numPr>
+          <w:ilvl w:val="0"/>
+          <w:numId w:val="2"/>
+        </w:numPr>
+        <w:jc w:val="both"/>
+        <w:rPr>
+          <w:lang w:val="en-GB"/>
+        </w:rPr>
+      </w:pPr>
+      <w:proofErr w:type="spellStart"/>
+      <w:r>
+        <w:rPr>
+          <w:lang w:val="en-GB"/>
+        </w:rPr>
+        <w:t>lmt</w:t>
+      </w:r>
+      <w:proofErr w:type="spellEnd"/>
+    </w:p>
+    <w:p>
+      <w:pPr>
+        <w:pStyle w:val="Listenabsatz"/>
+        <w:numPr>
+          <w:ilvl w:val="0"/>
+          <w:numId w:val="2"/>
+        </w:numPr>
+        <w:jc w:val="both"/>
+        <w:rPr>
+          <w:lang w:val="en-GB"/>
+        </w:rPr>
+      </w:pPr>
+      <w:proofErr w:type="spellStart"/>
+      <w:r>
+        <w:rPr>
+          <w:lang w:val="en-GB"/>
+        </w:rPr>
+        <w:t>ladprox</w:t>
+      </w:r>
+      <w:proofErr w:type="spellEnd"/>
+    </w:p>
+    <w:p>
+      <w:pPr>
+        <w:pStyle w:val="Listenabsatz"/>
+        <w:numPr>
+          <w:ilvl w:val="0"/>
+          <w:numId w:val="2"/>
+        </w:numPr>
+        <w:jc w:val="both"/>
+        <w:rPr>
+          <w:lang w:val="en-GB"/>
+        </w:rPr>
+      </w:pPr>
+      <w:proofErr w:type="spellStart"/>
+      <w:r>
+        <w:rPr>
+          <w:lang w:val="en-GB"/>
+        </w:rPr>
+        <w:lastRenderedPageBreak/>
+        <w:t>laddist</w:t>
+      </w:r>
+      <w:proofErr w:type="spellEnd"/>
+    </w:p>
+    <w:p>
+      <w:pPr>
+        <w:pStyle w:val="Listenabsatz"/>
+        <w:numPr>
+          <w:ilvl w:val="0"/>
+          <w:numId w:val="2"/>
+        </w:numPr>
+        <w:jc w:val="both"/>
+        <w:rPr>
+          <w:lang w:val="en-GB"/>
+        </w:rPr>
+      </w:pPr>
+      <w:proofErr w:type="spellStart"/>
+      <w:r>
+        <w:rPr>
+          <w:lang w:val="en-GB"/>
+        </w:rPr>
+        <w:t>diag</w:t>
+      </w:r>
+      <w:proofErr w:type="spellEnd"/>
+    </w:p>
+    <w:p>
+      <w:pPr>
+        <w:pStyle w:val="Listenabsatz"/>
+        <w:numPr>
+          <w:ilvl w:val="0"/>
+          <w:numId w:val="2"/>
+        </w:numPr>
+        <w:jc w:val="both"/>
+        <w:rPr>
+          <w:lang w:val="en-GB"/>
+        </w:rPr>
+      </w:pPr>
+      <w:proofErr w:type="spellStart"/>
+      <w:r>
+        <w:rPr>
+          <w:lang w:val="en-GB"/>
+        </w:rPr>
+        <w:t>cxmain</w:t>
+      </w:r>
+      <w:proofErr w:type="spellEnd"/>
+    </w:p>
+    <w:p>
+      <w:pPr>
+        <w:pStyle w:val="Listenabsatz"/>
+        <w:numPr>
+          <w:ilvl w:val="0"/>
+          <w:numId w:val="2"/>
+        </w:numPr>
+        <w:jc w:val="both"/>
+        <w:rPr>
+          <w:lang w:val="en-GB"/>
+        </w:rPr>
+      </w:pPr>
+      <w:r>
+        <w:rPr>
+          <w:lang w:val="en-GB"/>
+        </w:rPr>
+        <w:t>ramus</w:t>
+      </w:r>
+    </w:p>
+    <w:p>
+      <w:pPr>
+        <w:pStyle w:val="Listenabsatz"/>
+        <w:numPr>
+          <w:ilvl w:val="0"/>
+          <w:numId w:val="2"/>
+        </w:numPr>
+        <w:jc w:val="both"/>
+        <w:rPr>
+          <w:lang w:val="en-GB"/>
+        </w:rPr>
+      </w:pPr>
+      <w:r>
+        <w:rPr>
+          <w:lang w:val="en-GB"/>
+        </w:rPr>
+        <w:t>om1</w:t>
+      </w:r>
+    </w:p>
+    <w:p>
+      <w:pPr>
+        <w:pStyle w:val="Listenabsatz"/>
+        <w:numPr>
+          <w:ilvl w:val="0"/>
+          <w:numId w:val="2"/>
+        </w:numPr>
+        <w:jc w:val="both"/>
+        <w:rPr>
+          <w:lang w:val="en-GB"/>
+        </w:rPr>
+      </w:pPr>
+      <w:r>
+        <w:rPr>
+          <w:lang w:val="en-GB"/>
+        </w:rPr>
+        <w:t>om2</w:t>
+      </w:r>
+    </w:p>
+    <w:p>
+      <w:pPr>
+        <w:pStyle w:val="Listenabsatz"/>
+        <w:numPr>
+          <w:ilvl w:val="0"/>
+          <w:numId w:val="2"/>
+        </w:numPr>
+        <w:jc w:val="both"/>
+        <w:rPr>
+          <w:lang w:val="en-GB"/>
+        </w:rPr>
+      </w:pPr>
+      <w:proofErr w:type="spellStart"/>
+      <w:r>
+        <w:rPr>
+          <w:lang w:val="en-GB"/>
+        </w:rPr>
+        <w:t>rcaprox</w:t>
+      </w:r>
+      <w:proofErr w:type="spellEnd"/>
+    </w:p>
+    <w:p>
+      <w:pPr>
+        <w:pStyle w:val="Listenabsatz"/>
+        <w:numPr>
+          <w:ilvl w:val="0"/>
+          <w:numId w:val="2"/>
+        </w:numPr>
+        <w:jc w:val="both"/>
+        <w:rPr>
+          <w:lang w:val="en-GB"/>
+        </w:rPr>
+      </w:pPr>
+      <w:proofErr w:type="spellStart"/>
+      <w:r>
+        <w:rPr>
+          <w:lang w:val="en-GB"/>
+        </w:rPr>
+        <w:t>rcadist</w:t>
+      </w:r>
+      <w:proofErr w:type="spellEnd"/>
+    </w:p>
+    <w:p>
+      <w:pPr>
+        <w:pStyle w:val="Listenabsatz"/>
+        <w:numPr>
+          <w:ilvl w:val="0"/>
+          <w:numId w:val="2"/>
+        </w:numPr>
+        <w:jc w:val="both"/>
+        <w:rPr>
+          <w:lang w:val="en-GB"/>
+        </w:rPr>
+      </w:pPr>
+      <w:r>
+        <w:rPr>
+          <w:lang w:val="en-GB"/>
+        </w:rPr>
+        <w:t>lvx1: not used</w:t>
+      </w:r>
+    </w:p>
+    <w:p>
+      <w:pPr>
+        <w:pStyle w:val="Listenabsatz"/>
+        <w:numPr>
+          <w:ilvl w:val="0"/>
+          <w:numId w:val="2"/>
+        </w:numPr>
+        <w:jc w:val="both"/>
+        <w:rPr>
+          <w:lang w:val="en-GB"/>
+        </w:rPr>
+      </w:pPr>
+      <w:r>
+        <w:rPr>
+          <w:lang w:val="en-GB"/>
+        </w:rPr>
+        <w:t>lvx2: not used</w:t>
+      </w:r>
+    </w:p>
+    <w:p>
+      <w:pPr>
+        <w:pStyle w:val="Listenabsatz"/>
+        <w:numPr>
+          <w:ilvl w:val="0"/>
+          <w:numId w:val="2"/>
+        </w:numPr>
+        <w:jc w:val="both"/>
+        <w:rPr>
+          <w:lang w:val="en-GB"/>
+        </w:rPr>
+      </w:pPr>
+      <w:r>
+        <w:rPr>
+          <w:lang w:val="en-GB"/>
+        </w:rPr>
+        <w:t>lvx3: not used</w:t>
+      </w:r>
+    </w:p>
+    <w:p>
+      <w:pPr>
+        <w:pStyle w:val="Listenabsatz"/>
+        <w:numPr>
+          <w:ilvl w:val="0"/>
+          <w:numId w:val="2"/>
+        </w:numPr>
+        <w:jc w:val="both"/>
+        <w:rPr>
+          <w:lang w:val="en-GB"/>
+        </w:rPr>
+      </w:pPr>
+      <w:r>
+        <w:rPr>
+          <w:lang w:val="en-GB"/>
+        </w:rPr>
+        <w:t>lvx4: not used</w:t>
+      </w:r>
+    </w:p>
+    <w:p>
+      <w:pPr>
+        <w:pStyle w:val="Listenabsatz"/>
+        <w:numPr>
+          <w:ilvl w:val="0"/>
+          <w:numId w:val="2"/>
+        </w:numPr>
+        <w:jc w:val="both"/>
+        <w:rPr>
+          <w:lang w:val="en-GB"/>
+        </w:rPr>
+      </w:pPr>
+      <w:proofErr w:type="spellStart"/>
+      <w:r>
+        <w:rPr>
+          <w:lang w:val="en-GB"/>
+        </w:rPr>
+        <w:t>lvf</w:t>
+      </w:r>
+      <w:proofErr w:type="spellEnd"/>
+      <w:r>
+        <w:rPr>
+          <w:lang w:val="en-GB"/>
+        </w:rPr>
+        <w:t>: not used</w:t>
+      </w:r>
+    </w:p>
+    <w:p>
+      <w:pPr>
+        <w:pStyle w:val="Listenabsatz"/>
+        <w:numPr>
+          <w:ilvl w:val="0"/>
+          <w:numId w:val="2"/>
+        </w:numPr>
+        <w:jc w:val="both"/>
+        <w:rPr>
+          <w:lang w:val="en-GB"/>
+        </w:rPr>
+      </w:pPr>
+      <w:proofErr w:type="spellStart"/>
+      <w:r>
+        <w:rPr>
+          <w:lang w:val="en-GB"/>
+        </w:rPr>
+        <w:t>cathef</w:t>
+      </w:r>
+      <w:proofErr w:type="spellEnd"/>
+      <w:r>
+        <w:rPr>
+          <w:lang w:val="en-GB"/>
+        </w:rPr>
+        <w:t>: not used</w:t>
+      </w:r>
+    </w:p>
+    <w:p>
+      <w:pPr>
+        <w:pStyle w:val="Listenabsatz"/>
+        <w:numPr>
+          <w:ilvl w:val="0"/>
+          <w:numId w:val="2"/>
+        </w:numPr>
+        <w:jc w:val="both"/>
+        <w:rPr>
+          <w:lang w:val="en-GB"/>
+        </w:rPr>
+      </w:pPr>
+      <w:r>
+        <w:rPr>
+          <w:lang w:val="en-GB"/>
+        </w:rPr>
+        <w:t>junk: not used</w:t>
+      </w:r>
+    </w:p>
+    <w:p>
+      <w:pPr>
+        <w:pStyle w:val="Listenabsatz"/>
+        <w:numPr>
+          <w:ilvl w:val="0"/>
+          <w:numId w:val="2"/>
+        </w:numPr>
+        <w:jc w:val="both"/>
+        <w:rPr>
+          <w:lang w:val="en-GB"/>
+        </w:rPr>
+      </w:pPr>
+      <w:r>
+        <w:rPr>
+          <w:lang w:val="en-GB"/>
+        </w:rPr>
+        <w:t>name: last name of patient (I replaced this with the dummy string "name")</w:t>
       </w:r>
     </w:p>
     <w:sectPr>
@@ -1608,6 +8180,92 @@
 <file path=word/numbering.xml><?xml version="1.0" encoding="utf-8"?>
 <w:numbering xmlns:wpc="http://schemas.microsoft.com/office/word/2010/wordprocessingCanvas" xmlns:cx="http://schemas.microsoft.com/office/drawing/2014/chartex" xmlns:cx1="http://schemas.microsoft.com/office/drawing/2015/9/8/chartex" xmlns:cx2="http://schemas.microsoft.com/office/drawing/2015/10/21/chartex" xmlns:cx3="http://schemas.microsoft.com/office/drawing/2016/5/9/chartex" xmlns:cx4="http://schemas.microsoft.com/office/drawing/2016/5/10/chartex" xmlns:cx5="http://schemas.microsoft.com/office/drawing/2016/5/11/chartex" xmlns:cx6="http://schemas.microsoft.com/office/drawing/2016/5/12/chartex" xmlns:cx7="http://schemas.microsoft.com/office/drawing/2016/5/13/chartex" xmlns:cx8="http://schemas.microsoft.com/office/drawing/2016/5/14/chartex" xmlns:mc="http://schemas.openxmlformats.org/markup-compatibility/2006" xmlns:aink="http://schemas.microsoft.com/office/drawing/2016/ink" xmlns:am3d="http://schemas.microsoft.com/office/drawing/2017/model3d" xmlns:o="urn:schemas-microsoft-com:office:office" xmlns:r="http://schemas.openxmlformats.org/officeDocument/2006/relationships" xmlns:m="http://schemas.openxmlformats.org/officeDocument/2006/math" xmlns:v="urn:schemas-microsoft-com:vml" xmlns:wp14="http://schemas.microsoft.com/office/word/2010/wordprocessingDrawing" xmlns:wp="http://schemas.openxmlformats.org/drawingml/2006/wordprocessingDrawing" xmlns:w10="urn:schemas-microsoft-com:office:word" xmlns:w="http://schemas.openxmlformats.org/wordprocessingml/2006/main" xmlns:w14="http://schemas.microsoft.com/office/word/2010/wordml" xmlns:w15="http://schemas.microsoft.com/office/word/2012/wordml" xmlns:w16cex="http://schemas.microsoft.com/office/word/2018/wordml/cex" xmlns:w16cid="http://schemas.microsoft.com/office/word/2016/wordml/cid" xmlns:w16="http://schemas.microsoft.com/office/word/2018/wordml" xmlns:w16se="http://schemas.microsoft.com/office/word/2015/wordml/symex" xmlns:wpg="http://schemas.microsoft.com/office/word/2010/wordprocessingGroup" xmlns:wpi="http://schemas.microsoft.com/office/word/2010/wordprocessingInk" xmlns:wne="http://schemas.microsoft.com/office/word/2006/wordml" xmlns:wps="http://schemas.microsoft.com/office/word/2010/wordprocessingShape" mc:Ignorable="w14 w15 w16se w16cid w16 w16cex wp14">
   <w:abstractNum w:abstractNumId="0" w15:restartNumberingAfterBreak="0">
+    <w:nsid w:val="01AB3206"/>
+    <w:multiLevelType w:val="hybridMultilevel"/>
+    <w:tmpl w:val="9078EEB2"/>
+    <w:lvl w:ilvl="0" w:tplc="10000013">
+      <w:start w:val="1"/>
+      <w:numFmt w:val="upperRoman"/>
+      <w:lvlText w:val="%1."/>
+      <w:lvlJc w:val="right"/>
+      <w:pPr>
+        <w:ind w:left="720" w:hanging="360"/>
+      </w:pPr>
+    </w:lvl>
+    <w:lvl w:ilvl="1" w:tplc="10000019" w:tentative="1">
+      <w:start w:val="1"/>
+      <w:numFmt w:val="lowerLetter"/>
+      <w:lvlText w:val="%2."/>
+      <w:lvlJc w:val="left"/>
+      <w:pPr>
+        <w:ind w:left="1440" w:hanging="360"/>
+      </w:pPr>
+    </w:lvl>
+    <w:lvl w:ilvl="2" w:tplc="1000001B" w:tentative="1">
+      <w:start w:val="1"/>
+      <w:numFmt w:val="lowerRoman"/>
+      <w:lvlText w:val="%3."/>
+      <w:lvlJc w:val="right"/>
+      <w:pPr>
+        <w:ind w:left="2160" w:hanging="180"/>
+      </w:pPr>
+    </w:lvl>
+    <w:lvl w:ilvl="3" w:tplc="1000000F" w:tentative="1">
+      <w:start w:val="1"/>
+      <w:numFmt w:val="decimal"/>
+      <w:lvlText w:val="%4."/>
+      <w:lvlJc w:val="left"/>
+      <w:pPr>
+        <w:ind w:left="2880" w:hanging="360"/>
+      </w:pPr>
+    </w:lvl>
+    <w:lvl w:ilvl="4" w:tplc="10000019" w:tentative="1">
+      <w:start w:val="1"/>
+      <w:numFmt w:val="lowerLetter"/>
+      <w:lvlText w:val="%5."/>
+      <w:lvlJc w:val="left"/>
+      <w:pPr>
+        <w:ind w:left="3600" w:hanging="360"/>
+      </w:pPr>
+    </w:lvl>
+    <w:lvl w:ilvl="5" w:tplc="1000001B" w:tentative="1">
+      <w:start w:val="1"/>
+      <w:numFmt w:val="lowerRoman"/>
+      <w:lvlText w:val="%6."/>
+      <w:lvlJc w:val="right"/>
+      <w:pPr>
+        <w:ind w:left="4320" w:hanging="180"/>
+      </w:pPr>
+    </w:lvl>
+    <w:lvl w:ilvl="6" w:tplc="1000000F" w:tentative="1">
+      <w:start w:val="1"/>
+      <w:numFmt w:val="decimal"/>
+      <w:lvlText w:val="%7."/>
+      <w:lvlJc w:val="left"/>
+      <w:pPr>
+        <w:ind w:left="5040" w:hanging="360"/>
+      </w:pPr>
+    </w:lvl>
+    <w:lvl w:ilvl="7" w:tplc="10000019" w:tentative="1">
+      <w:start w:val="1"/>
+      <w:numFmt w:val="lowerLetter"/>
+      <w:lvlText w:val="%8."/>
+      <w:lvlJc w:val="left"/>
+      <w:pPr>
+        <w:ind w:left="5760" w:hanging="360"/>
+      </w:pPr>
+    </w:lvl>
+    <w:lvl w:ilvl="8" w:tplc="1000001B" w:tentative="1">
+      <w:start w:val="1"/>
+      <w:numFmt w:val="lowerRoman"/>
+      <w:lvlText w:val="%9."/>
+      <w:lvlJc w:val="right"/>
+      <w:pPr>
+        <w:ind w:left="6480" w:hanging="180"/>
+      </w:pPr>
+    </w:lvl>
+  </w:abstractNum>
+  <w:abstractNum w:abstractNumId="1" w15:restartNumberingAfterBreak="0">
     <w:nsid w:val="2BB032E0"/>
     <w:multiLevelType w:val="hybridMultilevel"/>
     <w:tmpl w:val="5BECF2CE"/>
@@ -1720,8 +8378,335 @@
       </w:rPr>
     </w:lvl>
   </w:abstractNum>
+  <w:abstractNum w:abstractNumId="2" w15:restartNumberingAfterBreak="0">
+    <w:nsid w:val="2CF9024A"/>
+    <w:multiLevelType w:val="hybridMultilevel"/>
+    <w:tmpl w:val="F81276EE"/>
+    <w:lvl w:ilvl="0" w:tplc="1000000F">
+      <w:start w:val="1"/>
+      <w:numFmt w:val="decimal"/>
+      <w:lvlText w:val="%1."/>
+      <w:lvlJc w:val="left"/>
+      <w:pPr>
+        <w:ind w:left="720" w:hanging="360"/>
+      </w:pPr>
+      <w:rPr>
+        <w:rFonts w:hint="default"/>
+      </w:rPr>
+    </w:lvl>
+    <w:lvl w:ilvl="1" w:tplc="10000003" w:tentative="1">
+      <w:start w:val="1"/>
+      <w:numFmt w:val="bullet"/>
+      <w:lvlText w:val="o"/>
+      <w:lvlJc w:val="left"/>
+      <w:pPr>
+        <w:ind w:left="1440" w:hanging="360"/>
+      </w:pPr>
+      <w:rPr>
+        <w:rFonts w:ascii="Courier New" w:hAnsi="Courier New" w:cs="Courier New" w:hint="default"/>
+      </w:rPr>
+    </w:lvl>
+    <w:lvl w:ilvl="2" w:tplc="10000005" w:tentative="1">
+      <w:start w:val="1"/>
+      <w:numFmt w:val="bullet"/>
+      <w:lvlText w:val=""/>
+      <w:lvlJc w:val="left"/>
+      <w:pPr>
+        <w:ind w:left="2160" w:hanging="360"/>
+      </w:pPr>
+      <w:rPr>
+        <w:rFonts w:ascii="Wingdings" w:hAnsi="Wingdings" w:hint="default"/>
+      </w:rPr>
+    </w:lvl>
+    <w:lvl w:ilvl="3" w:tplc="10000001" w:tentative="1">
+      <w:start w:val="1"/>
+      <w:numFmt w:val="bullet"/>
+      <w:lvlText w:val=""/>
+      <w:lvlJc w:val="left"/>
+      <w:pPr>
+        <w:ind w:left="2880" w:hanging="360"/>
+      </w:pPr>
+      <w:rPr>
+        <w:rFonts w:ascii="Symbol" w:hAnsi="Symbol" w:hint="default"/>
+      </w:rPr>
+    </w:lvl>
+    <w:lvl w:ilvl="4" w:tplc="10000003" w:tentative="1">
+      <w:start w:val="1"/>
+      <w:numFmt w:val="bullet"/>
+      <w:lvlText w:val="o"/>
+      <w:lvlJc w:val="left"/>
+      <w:pPr>
+        <w:ind w:left="3600" w:hanging="360"/>
+      </w:pPr>
+      <w:rPr>
+        <w:rFonts w:ascii="Courier New" w:hAnsi="Courier New" w:cs="Courier New" w:hint="default"/>
+      </w:rPr>
+    </w:lvl>
+    <w:lvl w:ilvl="5" w:tplc="10000005" w:tentative="1">
+      <w:start w:val="1"/>
+      <w:numFmt w:val="bullet"/>
+      <w:lvlText w:val=""/>
+      <w:lvlJc w:val="left"/>
+      <w:pPr>
+        <w:ind w:left="4320" w:hanging="360"/>
+      </w:pPr>
+      <w:rPr>
+        <w:rFonts w:ascii="Wingdings" w:hAnsi="Wingdings" w:hint="default"/>
+      </w:rPr>
+    </w:lvl>
+    <w:lvl w:ilvl="6" w:tplc="10000001" w:tentative="1">
+      <w:start w:val="1"/>
+      <w:numFmt w:val="bullet"/>
+      <w:lvlText w:val=""/>
+      <w:lvlJc w:val="left"/>
+      <w:pPr>
+        <w:ind w:left="5040" w:hanging="360"/>
+      </w:pPr>
+      <w:rPr>
+        <w:rFonts w:ascii="Symbol" w:hAnsi="Symbol" w:hint="default"/>
+      </w:rPr>
+    </w:lvl>
+    <w:lvl w:ilvl="7" w:tplc="10000003" w:tentative="1">
+      <w:start w:val="1"/>
+      <w:numFmt w:val="bullet"/>
+      <w:lvlText w:val="o"/>
+      <w:lvlJc w:val="left"/>
+      <w:pPr>
+        <w:ind w:left="5760" w:hanging="360"/>
+      </w:pPr>
+      <w:rPr>
+        <w:rFonts w:ascii="Courier New" w:hAnsi="Courier New" w:cs="Courier New" w:hint="default"/>
+      </w:rPr>
+    </w:lvl>
+    <w:lvl w:ilvl="8" w:tplc="10000005" w:tentative="1">
+      <w:start w:val="1"/>
+      <w:numFmt w:val="bullet"/>
+      <w:lvlText w:val=""/>
+      <w:lvlJc w:val="left"/>
+      <w:pPr>
+        <w:ind w:left="6480" w:hanging="360"/>
+      </w:pPr>
+      <w:rPr>
+        <w:rFonts w:ascii="Wingdings" w:hAnsi="Wingdings" w:hint="default"/>
+      </w:rPr>
+    </w:lvl>
+  </w:abstractNum>
+  <w:abstractNum w:abstractNumId="3" w15:restartNumberingAfterBreak="0">
+    <w:nsid w:val="2E9E2A8B"/>
+    <w:multiLevelType w:val="hybridMultilevel"/>
+    <w:tmpl w:val="947259BC"/>
+    <w:lvl w:ilvl="0" w:tplc="10000001">
+      <w:start w:val="1"/>
+      <w:numFmt w:val="bullet"/>
+      <w:lvlText w:val=""/>
+      <w:lvlJc w:val="left"/>
+      <w:pPr>
+        <w:ind w:left="770" w:hanging="360"/>
+      </w:pPr>
+      <w:rPr>
+        <w:rFonts w:ascii="Symbol" w:hAnsi="Symbol" w:hint="default"/>
+      </w:rPr>
+    </w:lvl>
+    <w:lvl w:ilvl="1" w:tplc="10000003" w:tentative="1">
+      <w:start w:val="1"/>
+      <w:numFmt w:val="bullet"/>
+      <w:lvlText w:val="o"/>
+      <w:lvlJc w:val="left"/>
+      <w:pPr>
+        <w:ind w:left="1490" w:hanging="360"/>
+      </w:pPr>
+      <w:rPr>
+        <w:rFonts w:ascii="Courier New" w:hAnsi="Courier New" w:cs="Courier New" w:hint="default"/>
+      </w:rPr>
+    </w:lvl>
+    <w:lvl w:ilvl="2" w:tplc="10000005" w:tentative="1">
+      <w:start w:val="1"/>
+      <w:numFmt w:val="bullet"/>
+      <w:lvlText w:val=""/>
+      <w:lvlJc w:val="left"/>
+      <w:pPr>
+        <w:ind w:left="2210" w:hanging="360"/>
+      </w:pPr>
+      <w:rPr>
+        <w:rFonts w:ascii="Wingdings" w:hAnsi="Wingdings" w:hint="default"/>
+      </w:rPr>
+    </w:lvl>
+    <w:lvl w:ilvl="3" w:tplc="10000001" w:tentative="1">
+      <w:start w:val="1"/>
+      <w:numFmt w:val="bullet"/>
+      <w:lvlText w:val=""/>
+      <w:lvlJc w:val="left"/>
+      <w:pPr>
+        <w:ind w:left="2930" w:hanging="360"/>
+      </w:pPr>
+      <w:rPr>
+        <w:rFonts w:ascii="Symbol" w:hAnsi="Symbol" w:hint="default"/>
+      </w:rPr>
+    </w:lvl>
+    <w:lvl w:ilvl="4" w:tplc="10000003" w:tentative="1">
+      <w:start w:val="1"/>
+      <w:numFmt w:val="bullet"/>
+      <w:lvlText w:val="o"/>
+      <w:lvlJc w:val="left"/>
+      <w:pPr>
+        <w:ind w:left="3650" w:hanging="360"/>
+      </w:pPr>
+      <w:rPr>
+        <w:rFonts w:ascii="Courier New" w:hAnsi="Courier New" w:cs="Courier New" w:hint="default"/>
+      </w:rPr>
+    </w:lvl>
+    <w:lvl w:ilvl="5" w:tplc="10000005" w:tentative="1">
+      <w:start w:val="1"/>
+      <w:numFmt w:val="bullet"/>
+      <w:lvlText w:val=""/>
+      <w:lvlJc w:val="left"/>
+      <w:pPr>
+        <w:ind w:left="4370" w:hanging="360"/>
+      </w:pPr>
+      <w:rPr>
+        <w:rFonts w:ascii="Wingdings" w:hAnsi="Wingdings" w:hint="default"/>
+      </w:rPr>
+    </w:lvl>
+    <w:lvl w:ilvl="6" w:tplc="10000001" w:tentative="1">
+      <w:start w:val="1"/>
+      <w:numFmt w:val="bullet"/>
+      <w:lvlText w:val=""/>
+      <w:lvlJc w:val="left"/>
+      <w:pPr>
+        <w:ind w:left="5090" w:hanging="360"/>
+      </w:pPr>
+      <w:rPr>
+        <w:rFonts w:ascii="Symbol" w:hAnsi="Symbol" w:hint="default"/>
+      </w:rPr>
+    </w:lvl>
+    <w:lvl w:ilvl="7" w:tplc="10000003" w:tentative="1">
+      <w:start w:val="1"/>
+      <w:numFmt w:val="bullet"/>
+      <w:lvlText w:val="o"/>
+      <w:lvlJc w:val="left"/>
+      <w:pPr>
+        <w:ind w:left="5810" w:hanging="360"/>
+      </w:pPr>
+      <w:rPr>
+        <w:rFonts w:ascii="Courier New" w:hAnsi="Courier New" w:cs="Courier New" w:hint="default"/>
+      </w:rPr>
+    </w:lvl>
+    <w:lvl w:ilvl="8" w:tplc="10000005" w:tentative="1">
+      <w:start w:val="1"/>
+      <w:numFmt w:val="bullet"/>
+      <w:lvlText w:val=""/>
+      <w:lvlJc w:val="left"/>
+      <w:pPr>
+        <w:ind w:left="6530" w:hanging="360"/>
+      </w:pPr>
+      <w:rPr>
+        <w:rFonts w:ascii="Wingdings" w:hAnsi="Wingdings" w:hint="default"/>
+      </w:rPr>
+    </w:lvl>
+  </w:abstractNum>
+  <w:abstractNum w:abstractNumId="4" w15:restartNumberingAfterBreak="0">
+    <w:nsid w:val="510D1B2D"/>
+    <w:multiLevelType w:val="hybridMultilevel"/>
+    <w:tmpl w:val="2DA8EE38"/>
+    <w:lvl w:ilvl="0" w:tplc="1000000F">
+      <w:start w:val="1"/>
+      <w:numFmt w:val="decimal"/>
+      <w:lvlText w:val="%1."/>
+      <w:lvlJc w:val="left"/>
+      <w:pPr>
+        <w:ind w:left="720" w:hanging="360"/>
+      </w:pPr>
+    </w:lvl>
+    <w:lvl w:ilvl="1" w:tplc="10000005">
+      <w:start w:val="1"/>
+      <w:numFmt w:val="bullet"/>
+      <w:lvlText w:val=""/>
+      <w:lvlJc w:val="left"/>
+      <w:pPr>
+        <w:ind w:left="1440" w:hanging="360"/>
+      </w:pPr>
+      <w:rPr>
+        <w:rFonts w:ascii="Wingdings" w:hAnsi="Wingdings" w:hint="default"/>
+      </w:rPr>
+    </w:lvl>
+    <w:lvl w:ilvl="2" w:tplc="1000001B" w:tentative="1">
+      <w:start w:val="1"/>
+      <w:numFmt w:val="lowerRoman"/>
+      <w:lvlText w:val="%3."/>
+      <w:lvlJc w:val="right"/>
+      <w:pPr>
+        <w:ind w:left="2160" w:hanging="180"/>
+      </w:pPr>
+    </w:lvl>
+    <w:lvl w:ilvl="3" w:tplc="1000000F" w:tentative="1">
+      <w:start w:val="1"/>
+      <w:numFmt w:val="decimal"/>
+      <w:lvlText w:val="%4."/>
+      <w:lvlJc w:val="left"/>
+      <w:pPr>
+        <w:ind w:left="2880" w:hanging="360"/>
+      </w:pPr>
+    </w:lvl>
+    <w:lvl w:ilvl="4" w:tplc="10000019" w:tentative="1">
+      <w:start w:val="1"/>
+      <w:numFmt w:val="lowerLetter"/>
+      <w:lvlText w:val="%5."/>
+      <w:lvlJc w:val="left"/>
+      <w:pPr>
+        <w:ind w:left="3600" w:hanging="360"/>
+      </w:pPr>
+    </w:lvl>
+    <w:lvl w:ilvl="5" w:tplc="1000001B" w:tentative="1">
+      <w:start w:val="1"/>
+      <w:numFmt w:val="lowerRoman"/>
+      <w:lvlText w:val="%6."/>
+      <w:lvlJc w:val="right"/>
+      <w:pPr>
+        <w:ind w:left="4320" w:hanging="180"/>
+      </w:pPr>
+    </w:lvl>
+    <w:lvl w:ilvl="6" w:tplc="1000000F" w:tentative="1">
+      <w:start w:val="1"/>
+      <w:numFmt w:val="decimal"/>
+      <w:lvlText w:val="%7."/>
+      <w:lvlJc w:val="left"/>
+      <w:pPr>
+        <w:ind w:left="5040" w:hanging="360"/>
+      </w:pPr>
+    </w:lvl>
+    <w:lvl w:ilvl="7" w:tplc="10000019" w:tentative="1">
+      <w:start w:val="1"/>
+      <w:numFmt w:val="lowerLetter"/>
+      <w:lvlText w:val="%8."/>
+      <w:lvlJc w:val="left"/>
+      <w:pPr>
+        <w:ind w:left="5760" w:hanging="360"/>
+      </w:pPr>
+    </w:lvl>
+    <w:lvl w:ilvl="8" w:tplc="1000001B" w:tentative="1">
+      <w:start w:val="1"/>
+      <w:numFmt w:val="lowerRoman"/>
+      <w:lvlText w:val="%9."/>
+      <w:lvlJc w:val="right"/>
+      <w:pPr>
+        <w:ind w:left="6480" w:hanging="180"/>
+      </w:pPr>
+    </w:lvl>
+  </w:abstractNum>
   <w:num w:numId="1">
+    <w:abstractNumId w:val="1"/>
+  </w:num>
+  <w:num w:numId="2">
+    <w:abstractNumId w:val="4"/>
+  </w:num>
+  <w:num w:numId="3">
+    <w:abstractNumId w:val="2"/>
+  </w:num>
+  <w:num w:numId="4">
     <w:abstractNumId w:val="0"/>
+  </w:num>
+  <w:num w:numId="5">
+    <w:abstractNumId w:val="3"/>
   </w:num>
 </w:numbering>
 </file>
@@ -2121,20 +9106,20 @@
     <w:lsdException w:name="Unresolved Mention" w:semiHidden="1" w:unhideWhenUsed="1"/>
     <w:lsdException w:name="Smart Link" w:semiHidden="1" w:unhideWhenUsed="1"/>
   </w:latentStyles>
-  <w:style w:type="paragraph" w:default="1" w:styleId="Normal">
+  <w:style w:type="paragraph" w:default="1" w:styleId="Standard">
     <w:name w:val="Normal"/>
     <w:qFormat/>
     <w:rPr>
       <w:lang w:val="en-US"/>
     </w:rPr>
   </w:style>
-  <w:style w:type="character" w:default="1" w:styleId="Policepardfaut">
+  <w:style w:type="character" w:default="1" w:styleId="Absatz-Standardschriftart">
     <w:name w:val="Default Paragraph Font"/>
     <w:uiPriority w:val="1"/>
     <w:semiHidden/>
     <w:unhideWhenUsed/>
   </w:style>
-  <w:style w:type="table" w:default="1" w:styleId="TableauNormal">
+  <w:style w:type="table" w:default="1" w:styleId="NormaleTabelle">
     <w:name w:val="Normal Table"/>
     <w:uiPriority w:val="99"/>
     <w:semiHidden/>
@@ -2149,15 +9134,15 @@
       </w:tblCellMar>
     </w:tblPr>
   </w:style>
-  <w:style w:type="numbering" w:default="1" w:styleId="Aucuneliste">
+  <w:style w:type="numbering" w:default="1" w:styleId="KeineListe">
     <w:name w:val="No List"/>
     <w:uiPriority w:val="99"/>
     <w:semiHidden/>
     <w:unhideWhenUsed/>
   </w:style>
-  <w:style w:type="paragraph" w:styleId="Paragraphedeliste">
+  <w:style w:type="paragraph" w:styleId="Listenabsatz">
     <w:name w:val="List Paragraph"/>
-    <w:basedOn w:val="Normal"/>
+    <w:basedOn w:val="Standard"/>
     <w:uiPriority w:val="34"/>
     <w:qFormat/>
     <w:rsid w:val="00812634"/>
@@ -2165,6 +9150,98 @@
       <w:ind w:left="720"/>
       <w:contextualSpacing/>
     </w:pPr>
+  </w:style>
+  <w:style w:type="table" w:styleId="Tabellenraster">
+    <w:name w:val="Table Grid"/>
+    <w:basedOn w:val="NormaleTabelle"/>
+    <w:uiPriority w:val="39"/>
+    <w:rsid w:val="00DD29D0"/>
+    <w:pPr>
+      <w:spacing w:after="0" w:line="240" w:lineRule="auto"/>
+    </w:pPr>
+    <w:rPr>
+      <w:lang/>
+    </w:rPr>
+    <w:tblPr>
+      <w:tblBorders>
+        <w:top w:val="single" w:sz="4" w:space="0" w:color="auto"/>
+        <w:left w:val="single" w:sz="4" w:space="0" w:color="auto"/>
+        <w:bottom w:val="single" w:sz="4" w:space="0" w:color="auto"/>
+        <w:right w:val="single" w:sz="4" w:space="0" w:color="auto"/>
+        <w:insideH w:val="single" w:sz="4" w:space="0" w:color="auto"/>
+        <w:insideV w:val="single" w:sz="4" w:space="0" w:color="auto"/>
+      </w:tblBorders>
+    </w:tblPr>
+  </w:style>
+  <w:style w:type="paragraph" w:styleId="Titel">
+    <w:name w:val="Title"/>
+    <w:basedOn w:val="Standard"/>
+    <w:next w:val="Standard"/>
+    <w:link w:val="TitelZchn"/>
+    <w:uiPriority w:val="10"/>
+    <w:qFormat/>
+    <w:rsid w:val="00DD29D0"/>
+    <w:pPr>
+      <w:spacing w:after="0" w:line="240" w:lineRule="auto"/>
+      <w:contextualSpacing/>
+    </w:pPr>
+    <w:rPr>
+      <w:rFonts w:asciiTheme="majorHAnsi" w:eastAsiaTheme="majorEastAsia" w:hAnsiTheme="majorHAnsi" w:cstheme="majorBidi"/>
+      <w:spacing w:val="-10"/>
+      <w:kern w:val="28"/>
+      <w:sz w:val="56"/>
+      <w:szCs w:val="56"/>
+      <w:lang w:val="de-CH"/>
+    </w:rPr>
+  </w:style>
+  <w:style w:type="character" w:customStyle="1" w:styleId="TitelZchn">
+    <w:name w:val="Titel Zchn"/>
+    <w:basedOn w:val="Absatz-Standardschriftart"/>
+    <w:link w:val="Titel"/>
+    <w:uiPriority w:val="10"/>
+    <w:rsid w:val="00DD29D0"/>
+    <w:rPr>
+      <w:rFonts w:asciiTheme="majorHAnsi" w:eastAsiaTheme="majorEastAsia" w:hAnsiTheme="majorHAnsi" w:cstheme="majorBidi"/>
+      <w:spacing w:val="-10"/>
+      <w:kern w:val="28"/>
+      <w:sz w:val="56"/>
+      <w:szCs w:val="56"/>
+      <w:lang w:val="de-CH"/>
+    </w:rPr>
+  </w:style>
+  <w:style w:type="character" w:styleId="Fett">
+    <w:name w:val="Strong"/>
+    <w:basedOn w:val="Absatz-Standardschriftart"/>
+    <w:uiPriority w:val="22"/>
+    <w:qFormat/>
+    <w:rsid w:val="00DD29D0"/>
+    <w:rPr>
+      <w:b/>
+      <w:bCs/>
+    </w:rPr>
+  </w:style>
+  <w:style w:type="character" w:styleId="Hyperlink">
+    <w:name w:val="Hyperlink"/>
+    <w:basedOn w:val="Absatz-Standardschriftart"/>
+    <w:uiPriority w:val="99"/>
+    <w:unhideWhenUsed/>
+    <w:rsid w:val="00397DA3"/>
+    <w:rPr>
+      <w:color w:val="0563C1" w:themeColor="hyperlink"/>
+      <w:u w:val="single"/>
+    </w:rPr>
+  </w:style>
+  <w:style w:type="character" w:styleId="NichtaufgelsteErwhnung">
+    <w:name w:val="Unresolved Mention"/>
+    <w:basedOn w:val="Absatz-Standardschriftart"/>
+    <w:uiPriority w:val="99"/>
+    <w:semiHidden/>
+    <w:unhideWhenUsed/>
+    <w:rsid w:val="00397DA3"/>
+    <w:rPr>
+      <w:color w:val="605E5C"/>
+      <w:shd w:val="clear" w:color="auto" w:fill="E1DFDD"/>
+    </w:rPr>
   </w:style>
 </w:styles>
 </file>
